--- a/04_Tag 04/PA-Bericht_0.4_Cvetkovic_David.docx
+++ b/04_Tag 04/PA-Bericht_0.4_Cvetkovic_David.docx
@@ -7054,7 +7054,7 @@
           <w:noProof/>
         </w:rPr>
         <w:drawing>
-          <wp:inline distT="0" distB="0" distL="0" distR="0" wp14:anchorId="6E2CDE6C" wp14:editId="18E1EC99">
+          <wp:inline distT="0" distB="0" distL="0" distR="0" wp14:anchorId="3B23AE72" wp14:editId="18E1EC99">
             <wp:extent cx="5760085" cy="3136900"/>
             <wp:effectExtent l="0" t="0" r="0" b="6350"/>
             <wp:docPr id="1310697995" name="Grafik 1" descr="Ein Bild, das Text, Screenshot, Schrift, Diagramm enthält.&#10;&#10;Automatisch generierte Beschreibung"/>
@@ -7403,7 +7403,7 @@
           <w:noProof/>
         </w:rPr>
         <w:drawing>
-          <wp:inline distT="0" distB="0" distL="0" distR="0" wp14:anchorId="4A5DC361" wp14:editId="729B09ED">
+          <wp:inline distT="0" distB="0" distL="0" distR="0" wp14:anchorId="62E82F24" wp14:editId="729B09ED">
             <wp:extent cx="9071610" cy="3518535"/>
             <wp:effectExtent l="0" t="0" r="0" b="5715"/>
             <wp:docPr id="37532425" name="Grafik 1" descr="Ein Bild, das Text, Reihe, Screenshot, Diagramm enthält.&#10;&#10;Automatisch generierte Beschreibung"/>
@@ -7488,14 +7488,14 @@
         <w:pStyle w:val="berschrift3"/>
       </w:pPr>
       <w:bookmarkStart w:id="50" w:name="_Toc159322251"/>
-      <w:bookmarkStart w:id="51" w:name="_Toc159247779"/>
-      <w:bookmarkStart w:id="52" w:name="_Toc159484502"/>
+      <w:bookmarkStart w:id="51" w:name="_Toc159484502"/>
+      <w:bookmarkStart w:id="52" w:name="_Toc159247779"/>
       <w:r>
         <w:lastRenderedPageBreak/>
         <w:t>Meilensteine</w:t>
       </w:r>
       <w:bookmarkEnd w:id="50"/>
-      <w:bookmarkEnd w:id="52"/>
+      <w:bookmarkEnd w:id="51"/>
     </w:p>
     <w:tbl>
       <w:tblPr>
@@ -8150,7 +8150,7 @@
         <w:lastRenderedPageBreak/>
         <w:t>Arbeitsprotokoll</w:t>
       </w:r>
-      <w:bookmarkEnd w:id="51"/>
+      <w:bookmarkEnd w:id="52"/>
       <w:bookmarkEnd w:id="54"/>
       <w:bookmarkEnd w:id="55"/>
     </w:p>
@@ -8777,7 +8777,7 @@
           <w:noProof/>
         </w:rPr>
         <w:drawing>
-          <wp:inline distT="0" distB="0" distL="0" distR="0" wp14:anchorId="0A1D3AAE" wp14:editId="622E8FA2">
+          <wp:inline distT="0" distB="0" distL="0" distR="0" wp14:anchorId="00656F38" wp14:editId="622E8FA2">
             <wp:extent cx="5760085" cy="2913380"/>
             <wp:effectExtent l="0" t="0" r="0" b="1270"/>
             <wp:docPr id="272685371" name="Grafik 1"/>
@@ -8955,7 +8955,7 @@
           <w:noProof/>
         </w:rPr>
         <w:drawing>
-          <wp:inline distT="0" distB="0" distL="0" distR="0" wp14:anchorId="1E60E1E8" wp14:editId="534A35DE">
+          <wp:inline distT="0" distB="0" distL="0" distR="0" wp14:anchorId="4E68637A" wp14:editId="534A35DE">
             <wp:extent cx="5760085" cy="3035300"/>
             <wp:effectExtent l="0" t="0" r="0" b="0"/>
             <wp:docPr id="1728325636" name="Grafik 1" descr="Ein Bild, das Text, Screenshot, Diagramm, Schrift enthält.&#10;&#10;Automatisch generierte Beschreibung"/>
@@ -9145,7 +9145,7 @@
           <w:noProof/>
         </w:rPr>
         <w:drawing>
-          <wp:inline distT="0" distB="0" distL="0" distR="0" wp14:anchorId="05C739B5" wp14:editId="5DCBB9FB">
+          <wp:inline distT="0" distB="0" distL="0" distR="0" wp14:anchorId="15BD18A4" wp14:editId="5DCBB9FB">
             <wp:extent cx="5760085" cy="3831590"/>
             <wp:effectExtent l="0" t="0" r="0" b="0"/>
             <wp:docPr id="1418301422" name="Grafik 1" descr="Ein Bild, das Text, Screenshot, Schrift, Design enthält.&#10;&#10;Automatisch generierte Beschreibung"/>
@@ -9262,7 +9262,7 @@
           <w:noProof/>
         </w:rPr>
         <w:drawing>
-          <wp:inline distT="0" distB="0" distL="0" distR="0" wp14:anchorId="46FD7F9D" wp14:editId="180A6FBE">
+          <wp:inline distT="0" distB="0" distL="0" distR="0" wp14:anchorId="1266FADC" wp14:editId="180A6FBE">
             <wp:extent cx="5760085" cy="4641850"/>
             <wp:effectExtent l="0" t="0" r="0" b="6350"/>
             <wp:docPr id="825100008" name="Grafik 1" descr="Ein Bild, das Text, Screenshot, Schrift, Zahl enthält.&#10;&#10;Automatisch generierte Beschreibung"/>
@@ -9358,7 +9358,7 @@
           <w:noProof/>
         </w:rPr>
         <w:drawing>
-          <wp:inline distT="0" distB="0" distL="0" distR="0" wp14:anchorId="06157FFB" wp14:editId="3358337D">
+          <wp:inline distT="0" distB="0" distL="0" distR="0" wp14:anchorId="13B29501" wp14:editId="3358337D">
             <wp:extent cx="5760085" cy="3011805"/>
             <wp:effectExtent l="0" t="0" r="0" b="0"/>
             <wp:docPr id="2053652805" name="Grafik 1" descr="Ein Bild, das Text, Screenshot, Zahl, Schrift enthält.&#10;&#10;Automatisch generierte Beschreibung"/>
@@ -9450,7 +9450,7 @@
           <w:noProof/>
         </w:rPr>
         <w:drawing>
-          <wp:inline distT="0" distB="0" distL="0" distR="0" wp14:anchorId="01DB80C7" wp14:editId="402F70DF">
+          <wp:inline distT="0" distB="0" distL="0" distR="0" wp14:anchorId="450AFAFD" wp14:editId="402F70DF">
             <wp:extent cx="5760085" cy="3376295"/>
             <wp:effectExtent l="0" t="0" r="0" b="0"/>
             <wp:docPr id="588099634" name="Grafik 1" descr="Ein Bild, das Text, Screenshot, Schrift, Design enthält.&#10;&#10;Automatisch generierte Beschreibung"/>
@@ -9558,7 +9558,7 @@
           <w:noProof/>
         </w:rPr>
         <w:drawing>
-          <wp:inline distT="0" distB="0" distL="0" distR="0" wp14:anchorId="5CE7F56F" wp14:editId="534A191C">
+          <wp:inline distT="0" distB="0" distL="0" distR="0" wp14:anchorId="514B9B85" wp14:editId="534A191C">
             <wp:extent cx="5760085" cy="3274695"/>
             <wp:effectExtent l="0" t="0" r="0" b="1905"/>
             <wp:docPr id="1216925562" name="Grafik 1" descr="Ein Bild, das Text, Screenshot, Schrift, Design enthält.&#10;&#10;Automatisch generierte Beschreibung"/>
@@ -9652,7 +9652,7 @@
           <w:noProof/>
         </w:rPr>
         <w:drawing>
-          <wp:inline distT="0" distB="0" distL="0" distR="0" wp14:anchorId="49BF846F" wp14:editId="420AA4AE">
+          <wp:inline distT="0" distB="0" distL="0" distR="0" wp14:anchorId="5C9A0E76" wp14:editId="420AA4AE">
             <wp:extent cx="5760085" cy="3881120"/>
             <wp:effectExtent l="0" t="0" r="0" b="5080"/>
             <wp:docPr id="1219759124" name="Grafik 1" descr="Ein Bild, das Text, Screenshot, Schrift, Zahl enthält.&#10;&#10;Automatisch generierte Beschreibung"/>
@@ -9736,7 +9736,7 @@
           <w:noProof/>
         </w:rPr>
         <w:drawing>
-          <wp:inline distT="0" distB="0" distL="0" distR="0" wp14:anchorId="53487063" wp14:editId="6E2582EF">
+          <wp:inline distT="0" distB="0" distL="0" distR="0" wp14:anchorId="1D29BA35" wp14:editId="6E2582EF">
             <wp:extent cx="5760085" cy="3376295"/>
             <wp:effectExtent l="0" t="0" r="0" b="0"/>
             <wp:docPr id="766003492" name="Grafik 1" descr="Ein Bild, das Text, Screenshot, Schrift, Design enthält.&#10;&#10;Automatisch generierte Beschreibung"/>
@@ -9831,7 +9831,7 @@
           <w:noProof/>
         </w:rPr>
         <w:drawing>
-          <wp:inline distT="0" distB="0" distL="0" distR="0" wp14:anchorId="1D0C6C8B" wp14:editId="2408E8CC">
+          <wp:inline distT="0" distB="0" distL="0" distR="0" wp14:anchorId="64D947F6" wp14:editId="2408E8CC">
             <wp:extent cx="5760085" cy="3844290"/>
             <wp:effectExtent l="0" t="0" r="0" b="3810"/>
             <wp:docPr id="1393262523" name="Grafik 1" descr="Ein Bild, das Text, Screenshot, Schrift, Rechteck enthält.&#10;&#10;Automatisch generierte Beschreibung"/>
@@ -9927,7 +9927,7 @@
           <w:noProof/>
         </w:rPr>
         <w:drawing>
-          <wp:inline distT="0" distB="0" distL="0" distR="0" wp14:anchorId="00ACDD87" wp14:editId="2CC7342B">
+          <wp:inline distT="0" distB="0" distL="0" distR="0" wp14:anchorId="7EAA97DB" wp14:editId="2CC7342B">
             <wp:extent cx="5760085" cy="3356610"/>
             <wp:effectExtent l="0" t="0" r="0" b="0"/>
             <wp:docPr id="48275777" name="Grafik 1" descr="Ein Bild, das Text, Screenshot, Schrift, Design enthält.&#10;&#10;Automatisch generierte Beschreibung"/>
@@ -10011,7 +10011,7 @@
           <w:noProof/>
         </w:rPr>
         <w:drawing>
-          <wp:inline distT="0" distB="0" distL="0" distR="0" wp14:anchorId="02BB2D08" wp14:editId="2D3F4140">
+          <wp:inline distT="0" distB="0" distL="0" distR="0" wp14:anchorId="7190B78C" wp14:editId="2D3F4140">
             <wp:extent cx="5760085" cy="4027170"/>
             <wp:effectExtent l="0" t="0" r="0" b="0"/>
             <wp:docPr id="54501113" name="Grafik 1" descr="Ein Bild, das Text, Screenshot, Schrift, Rechteck enthält.&#10;&#10;Automatisch generierte Beschreibung"/>
@@ -10101,7 +10101,7 @@
           <w:noProof/>
         </w:rPr>
         <w:drawing>
-          <wp:inline distT="0" distB="0" distL="0" distR="0" wp14:anchorId="61BB4D18" wp14:editId="028B46D4">
+          <wp:inline distT="0" distB="0" distL="0" distR="0" wp14:anchorId="57DE73F6" wp14:editId="028B46D4">
             <wp:extent cx="5760085" cy="4015740"/>
             <wp:effectExtent l="0" t="0" r="0" b="3810"/>
             <wp:docPr id="1127827147" name="Grafik 1" descr="Ein Bild, das Text, Screenshot, Schrift, Rechteck enthält.&#10;&#10;Automatisch generierte Beschreibung"/>
@@ -10651,7 +10651,7 @@
           <w:noProof/>
         </w:rPr>
         <w:drawing>
-          <wp:inline distT="0" distB="0" distL="0" distR="0" wp14:anchorId="6989781B" wp14:editId="09BBCB0E">
+          <wp:inline distT="0" distB="0" distL="0" distR="0" wp14:anchorId="0C13992F" wp14:editId="09BBCB0E">
             <wp:extent cx="5760085" cy="4093210"/>
             <wp:effectExtent l="0" t="0" r="0" b="2540"/>
             <wp:docPr id="466030410" name="Grafik 1" descr="Ein Bild, das Text, Handschrift, Diagramm, Schrift enthält.&#10;&#10;Automatisch generierte Beschreibung"/>
@@ -14997,7 +14997,7 @@
           <w:noProof/>
         </w:rPr>
         <w:drawing>
-          <wp:inline distT="0" distB="0" distL="0" distR="0" wp14:anchorId="59D181FE" wp14:editId="57C20354">
+          <wp:inline distT="0" distB="0" distL="0" distR="0" wp14:anchorId="66E85A5E" wp14:editId="57C20354">
             <wp:extent cx="5734050" cy="4172291"/>
             <wp:effectExtent l="0" t="0" r="0" b="0"/>
             <wp:docPr id="2005875444" name="Grafik 1" descr="Ein Bild, das Text, Screenshot, Schrift enthält.&#10;&#10;Automatisch generierte Beschreibung"/>
@@ -15090,7 +15090,7 @@
           <w:noProof/>
         </w:rPr>
         <w:drawing>
-          <wp:inline distT="0" distB="0" distL="0" distR="0" wp14:anchorId="5574D37A" wp14:editId="58E3E492">
+          <wp:inline distT="0" distB="0" distL="0" distR="0" wp14:anchorId="7ADFAE1F" wp14:editId="58E3E492">
             <wp:extent cx="5724525" cy="4803881"/>
             <wp:effectExtent l="0" t="0" r="0" b="0"/>
             <wp:docPr id="177150919" name="Grafik 1" descr="Ein Bild, das Text, Screenshot, Schrift, Zahl enthält.&#10;&#10;Automatisch generierte Beschreibung"/>
@@ -15188,7 +15188,7 @@
           <w:noProof/>
         </w:rPr>
         <w:drawing>
-          <wp:inline distT="0" distB="0" distL="0" distR="0" wp14:anchorId="7DE1BFDD" wp14:editId="645D33D5">
+          <wp:inline distT="0" distB="0" distL="0" distR="0" wp14:anchorId="7227E3A1" wp14:editId="645D33D5">
             <wp:extent cx="5718472" cy="5067300"/>
             <wp:effectExtent l="0" t="0" r="0" b="4445"/>
             <wp:docPr id="1537314912" name="Grafik 1" descr="Ein Bild, das Text, Screenshot, Schrift enthält.&#10;&#10;Automatisch generierte Beschreibung"/>
@@ -15294,7 +15294,7 @@
           <w:noProof/>
         </w:rPr>
         <w:drawing>
-          <wp:inline distT="0" distB="0" distL="0" distR="0" wp14:anchorId="588A8B9A" wp14:editId="53428ED8">
+          <wp:inline distT="0" distB="0" distL="0" distR="0" wp14:anchorId="7F5487CD" wp14:editId="53428ED8">
             <wp:extent cx="5686425" cy="5223438"/>
             <wp:effectExtent l="0" t="0" r="0" b="0"/>
             <wp:docPr id="978111660" name="Grafik 1" descr="Ein Bild, das Text, Screenshot, Schrift, Zahl enthält.&#10;&#10;Automatisch generierte Beschreibung"/>
@@ -15390,7 +15390,7 @@
           <w:noProof/>
         </w:rPr>
         <w:drawing>
-          <wp:inline distT="0" distB="0" distL="0" distR="0" wp14:anchorId="561A78C6" wp14:editId="3E89A2AA">
+          <wp:inline distT="0" distB="0" distL="0" distR="0" wp14:anchorId="68EACE76" wp14:editId="3E89A2AA">
             <wp:extent cx="5724525" cy="6080823"/>
             <wp:effectExtent l="0" t="0" r="0" b="0"/>
             <wp:docPr id="1092502588" name="Grafik 1" descr="Ein Bild, das Text, Screenshot, Schrift, Zahl enthält.&#10;&#10;Automatisch generierte Beschreibung"/>
@@ -15486,7 +15486,7 @@
           <w:noProof/>
         </w:rPr>
         <w:drawing>
-          <wp:inline distT="0" distB="0" distL="0" distR="0" wp14:anchorId="50981800" wp14:editId="21066ECB">
+          <wp:inline distT="0" distB="0" distL="0" distR="0" wp14:anchorId="12FF82F9" wp14:editId="21066ECB">
             <wp:extent cx="5715000" cy="5892118"/>
             <wp:effectExtent l="0" t="0" r="0" b="0"/>
             <wp:docPr id="917176700" name="Grafik 1" descr="Ein Bild, das Text, Screenshot, Schrift, Webseite enthält.&#10;&#10;Automatisch generierte Beschreibung"/>
@@ -15573,7 +15573,7 @@
           <w:noProof/>
         </w:rPr>
         <w:drawing>
-          <wp:inline distT="0" distB="0" distL="0" distR="0" wp14:anchorId="71750A32" wp14:editId="3DAD0E48">
+          <wp:inline distT="0" distB="0" distL="0" distR="0" wp14:anchorId="6F5058D4" wp14:editId="3DAD0E48">
             <wp:extent cx="5724525" cy="5580209"/>
             <wp:effectExtent l="0" t="0" r="0" b="1905"/>
             <wp:docPr id="1739583832" name="Grafik 1" descr="Ein Bild, das Text, Screenshot, Schrift, Zahl enthält.&#10;&#10;Automatisch generierte Beschreibung"/>
@@ -15658,7 +15658,7 @@
           <w:noProof/>
         </w:rPr>
         <w:drawing>
-          <wp:inline distT="0" distB="0" distL="0" distR="0" wp14:anchorId="7943BF94" wp14:editId="40E57DCF">
+          <wp:inline distT="0" distB="0" distL="0" distR="0" wp14:anchorId="786CBD11" wp14:editId="40E57DCF">
             <wp:extent cx="5725686" cy="5489575"/>
             <wp:effectExtent l="0" t="0" r="8890" b="0"/>
             <wp:docPr id="1960945410" name="Grafik 1" descr="Ein Bild, das Text, Screenshot, Schrift, Zahl enthält.&#10;&#10;Automatisch generierte Beschreibung"/>
@@ -15745,7 +15745,7 @@
           <w:noProof/>
         </w:rPr>
         <w:drawing>
-          <wp:inline distT="0" distB="0" distL="0" distR="0" wp14:anchorId="19D8AD85" wp14:editId="1DC1B0B8">
+          <wp:inline distT="0" distB="0" distL="0" distR="0" wp14:anchorId="7E9E1F58" wp14:editId="1DC1B0B8">
             <wp:extent cx="5734050" cy="578479"/>
             <wp:effectExtent l="0" t="0" r="0" b="0"/>
             <wp:docPr id="2146174963" name="Grafik 1" descr="Ein Bild, das Text, Screenshot, Schrift enthält.&#10;&#10;Automatisch generierte Beschreibung"/>
@@ -17088,6 +17088,33 @@
             <w:tcW w:w="4530" w:type="dxa"/>
           </w:tcPr>
           <w:p>
+            <w:proofErr w:type="spellStart"/>
+            <w:r>
+              <w:t>Testing</w:t>
+            </w:r>
+            <w:proofErr w:type="spellEnd"/>
+            <w:r>
+              <w:t xml:space="preserve"> Framework</w:t>
+            </w:r>
+          </w:p>
+        </w:tc>
+        <w:tc>
+          <w:tcPr>
+            <w:tcW w:w="4531" w:type="dxa"/>
+          </w:tcPr>
+          <w:p>
+            <w:r>
+              <w:t>Eine Reihe von Richtlinien oder Regeln, die zum Erstellen und Entwerfen von Testfällen verwendet werden.</w:t>
+            </w:r>
+          </w:p>
+        </w:tc>
+      </w:tr>
+      <w:tr>
+        <w:tc>
+          <w:tcPr>
+            <w:tcW w:w="4530" w:type="dxa"/>
+          </w:tcPr>
+          <w:p>
             <w:r>
               <w:t>Testkonzept</w:t>
             </w:r>
@@ -17216,9 +17243,9 @@
         <w:br w:type="page"/>
       </w:r>
     </w:p>
-    <w:bookmarkStart w:id="252" w:name="_Toc159484565" w:displacedByCustomXml="next"/>
+    <w:bookmarkStart w:id="252" w:name="_Toc159322305" w:displacedByCustomXml="next"/>
     <w:bookmarkStart w:id="253" w:name="_Toc159247827" w:displacedByCustomXml="next"/>
-    <w:bookmarkStart w:id="254" w:name="_Toc159322305" w:displacedByCustomXml="next"/>
+    <w:bookmarkStart w:id="254" w:name="_Toc159484565" w:displacedByCustomXml="next"/>
     <w:sdt>
       <w:sdtPr>
         <w:rPr>
@@ -20860,7 +20887,7 @@
       <w:rPr>
         <w:noProof/>
       </w:rPr>
-      <w:instrText>22.02.2024, 08:04:41</w:instrText>
+      <w:instrText>22.02.2024, 09:09:50</w:instrText>
     </w:r>
     <w:r>
       <w:fldChar w:fldCharType="end"/>
@@ -20906,7 +20933,7 @@
       <w:rPr>
         <w:noProof/>
       </w:rPr>
-      <w:t>22.02.2024, 08:04:41</w:t>
+      <w:t>22.02.2024, 09:09:50</w:t>
     </w:r>
     <w:r>
       <w:rPr>
@@ -21450,7 +21477,7 @@
         <w:noProof/>
       </w:rPr>
       <w:drawing>
-        <wp:anchor distT="0" distB="0" distL="114300" distR="114300" simplePos="0" relativeHeight="251661312" behindDoc="1" locked="1" layoutInCell="1" allowOverlap="1" wp14:anchorId="710991D0">
+        <wp:anchor distT="0" distB="0" distL="114300" distR="114300" simplePos="0" relativeHeight="251661312" behindDoc="1" locked="1" layoutInCell="1" allowOverlap="1" wp14:anchorId="64DB7AA8">
           <wp:simplePos x="0" y="0"/>
           <wp:positionH relativeFrom="page">
             <wp:posOffset>0</wp:posOffset>
@@ -21513,7 +21540,7 @@
         <w:noProof/>
       </w:rPr>
       <w:drawing>
-        <wp:anchor distT="0" distB="0" distL="114300" distR="114300" simplePos="0" relativeHeight="251660288" behindDoc="1" locked="1" layoutInCell="1" allowOverlap="1" wp14:anchorId="172BC416">
+        <wp:anchor distT="0" distB="0" distL="114300" distR="114300" simplePos="0" relativeHeight="251660288" behindDoc="1" locked="1" layoutInCell="1" allowOverlap="1" wp14:anchorId="52FD7C76">
           <wp:simplePos x="0" y="0"/>
           <wp:positionH relativeFrom="page">
             <wp:posOffset>0</wp:posOffset>
@@ -28690,6 +28717,7 @@
   </w:compat>
   <w:rsids>
     <w:rsidRoot w:val="009E3672"/>
+    <w:rsid w:val="00174D6B"/>
     <w:rsid w:val="001B24E0"/>
     <w:rsid w:val="003661E5"/>
     <w:rsid w:val="00374F1A"/>
@@ -28699,6 +28727,7 @@
     <w:rsid w:val="004D536D"/>
     <w:rsid w:val="00552735"/>
     <w:rsid w:val="005556F3"/>
+    <w:rsid w:val="00607743"/>
     <w:rsid w:val="006154D1"/>
     <w:rsid w:val="00624402"/>
     <w:rsid w:val="00793499"/>
@@ -29469,18 +29498,14 @@
 </file>
 
 <file path=customXml/item1.xml><?xml version="1.0" encoding="utf-8"?>
-<officeatwork xmlns="http://schemas.officeatwork.com/MasterProperties">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</officeatwork>
+<officeatwork xmlns="http://schemas.officeatwork.com/Document">eNp7v3u/jUt+cmlual6JnU1wfk5pSWZ+nmeKnY0+MscnMS+9NDE91c7IwNTURh/OtQnLTC0HqoVScJMAxiof0g==</officeatwork>
 </file>
 
 <file path=customXml/item2.xml><?xml version="1.0" encoding="utf-8"?>
-<officeatwork xmlns="http://schemas.officeatwork.com/Document">eNp7v3u/jUt+cmlual6JnU1wfk5pSWZ+nmeKnY0+MscnMS+9NDE91c7IwNTURh/OtQnLTC0HqoVScJMAxiof0g==</officeatwork>
+<officeatwork xmlns="http://schemas.officeatwork.com/Media"/>
 </file>
 
 <file path=customXml/item3.xml><?xml version="1.0" encoding="utf-8"?>
-<officeatwork xmlns="http://schemas.officeatwork.com/Formulas">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</officeatwork>
-</file>
-
-<file path=customXml/item4.xml><?xml version="1.0" encoding="utf-8"?>
 <officeatwork xmlns="http://schemas.officeatwork.com/CustomXMLPart">
   <Organisation1>Fach- und Wirtschaftsmittelschulzentrum Luzern</Organisation1>
   <FooterNormal/>
@@ -29490,8 +29515,12 @@
 </officeatwork>
 </file>
 
+<file path=customXml/item4.xml><?xml version="1.0" encoding="utf-8"?>
+<officeatwork xmlns="http://schemas.officeatwork.com/Formulas">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</officeatwork>
+</file>
+
 <file path=customXml/item5.xml><?xml version="1.0" encoding="utf-8"?>
-<officeatwork xmlns="http://schemas.officeatwork.com/Media"/>
+<officeatwork xmlns="http://schemas.officeatwork.com/MasterProperties">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</officeatwork>
 </file>
 
 <file path=customXml/item6.xml><?xml version="1.0" encoding="utf-8"?>
@@ -29628,14 +29657,6 @@
 </file>
 
 <file path=customXml/itemProps1.xml><?xml version="1.0" encoding="utf-8"?>
-<ds:datastoreItem xmlns:ds="http://schemas.openxmlformats.org/officeDocument/2006/customXml" ds:itemID="{8299DD54-8E07-4677-87D1-70D016813FA5}">
-  <ds:schemaRefs>
-    <ds:schemaRef ds:uri="http://schemas.officeatwork.com/MasterProperties"/>
-  </ds:schemaRefs>
-</ds:datastoreItem>
-</file>
-
-<file path=customXml/itemProps2.xml><?xml version="1.0" encoding="utf-8"?>
 <ds:datastoreItem xmlns:ds="http://schemas.openxmlformats.org/officeDocument/2006/customXml" ds:itemID="{1E4A8571-0AAF-462B-B75C-B3FDB679EFEC}">
   <ds:schemaRefs>
     <ds:schemaRef ds:uri="http://schemas.officeatwork.com/Document"/>
@@ -29643,7 +29664,23 @@
 </ds:datastoreItem>
 </file>
 
+<file path=customXml/itemProps2.xml><?xml version="1.0" encoding="utf-8"?>
+<ds:datastoreItem xmlns:ds="http://schemas.openxmlformats.org/officeDocument/2006/customXml" ds:itemID="{0BB302DD-BCC8-4F4F-9950-0C98E8BFDC8B}">
+  <ds:schemaRefs>
+    <ds:schemaRef ds:uri="http://schemas.officeatwork.com/Media"/>
+  </ds:schemaRefs>
+</ds:datastoreItem>
+</file>
+
 <file path=customXml/itemProps3.xml><?xml version="1.0" encoding="utf-8"?>
+<ds:datastoreItem xmlns:ds="http://schemas.openxmlformats.org/officeDocument/2006/customXml" ds:itemID="{77B64A57-574E-4B82-813E-6EE8CE131B6B}">
+  <ds:schemaRefs>
+    <ds:schemaRef ds:uri="http://schemas.officeatwork.com/CustomXMLPart"/>
+  </ds:schemaRefs>
+</ds:datastoreItem>
+</file>
+
+<file path=customXml/itemProps4.xml><?xml version="1.0" encoding="utf-8"?>
 <ds:datastoreItem xmlns:ds="http://schemas.openxmlformats.org/officeDocument/2006/customXml" ds:itemID="{A393CE47-6D34-4868-9C70-02D8CFA0A437}">
   <ds:schemaRefs>
     <ds:schemaRef ds:uri="http://schemas.officeatwork.com/Formulas"/>
@@ -29651,18 +29688,10 @@
 </ds:datastoreItem>
 </file>
 
-<file path=customXml/itemProps4.xml><?xml version="1.0" encoding="utf-8"?>
-<ds:datastoreItem xmlns:ds="http://schemas.openxmlformats.org/officeDocument/2006/customXml" ds:itemID="{77B64A57-574E-4B82-813E-6EE8CE131B6B}">
+<file path=customXml/itemProps5.xml><?xml version="1.0" encoding="utf-8"?>
+<ds:datastoreItem xmlns:ds="http://schemas.openxmlformats.org/officeDocument/2006/customXml" ds:itemID="{8299DD54-8E07-4677-87D1-70D016813FA5}">
   <ds:schemaRefs>
-    <ds:schemaRef ds:uri="http://schemas.officeatwork.com/CustomXMLPart"/>
-  </ds:schemaRefs>
-</ds:datastoreItem>
-</file>
-
-<file path=customXml/itemProps5.xml><?xml version="1.0" encoding="utf-8"?>
-<ds:datastoreItem xmlns:ds="http://schemas.openxmlformats.org/officeDocument/2006/customXml" ds:itemID="{0BB302DD-BCC8-4F4F-9950-0C98E8BFDC8B}">
-  <ds:schemaRefs>
-    <ds:schemaRef ds:uri="http://schemas.officeatwork.com/Media"/>
+    <ds:schemaRef ds:uri="http://schemas.officeatwork.com/MasterProperties"/>
   </ds:schemaRefs>
 </ds:datastoreItem>
 </file>

--- a/04_Tag 04/PA-Bericht_0.4_Cvetkovic_David.docx
+++ b/04_Tag 04/PA-Bericht_0.4_Cvetkovic_David.docx
@@ -438,11 +438,9 @@
             <w:tcW w:w="6256" w:type="dxa"/>
           </w:tcPr>
           <w:p>
-            <w:proofErr w:type="spellStart"/>
             <w:r>
               <w:t>getAbstract</w:t>
             </w:r>
-            <w:proofErr w:type="spellEnd"/>
           </w:p>
         </w:tc>
       </w:tr>
@@ -542,7 +540,7 @@
       <w:pPr>
         <w:pStyle w:val="Beschriftung"/>
       </w:pPr>
-      <w:bookmarkStart w:id="2" w:name="_Toc159482877"/>
+      <w:bookmarkStart w:id="2" w:name="_Toc159511318"/>
       <w:r>
         <w:t xml:space="preserve">Tabelle </w:t>
       </w:r>
@@ -634,7 +632,7 @@
         </w:rPr>
         <w:fldChar w:fldCharType="separate"/>
       </w:r>
-      <w:hyperlink w:anchor="_Toc159484487" w:history="1">
+      <w:hyperlink w:anchor="_Toc159511211" w:history="1">
         <w:r>
           <w:rPr>
             <w:rStyle w:val="Hyperlink"/>
@@ -661,7 +659,7 @@
             <w:noProof/>
             <w:webHidden/>
           </w:rPr>
-          <w:instrText xml:space="preserve"> PAGEREF _Toc159484487 \h </w:instrText>
+          <w:instrText xml:space="preserve"> PAGEREF _Toc159511211 \h </w:instrText>
         </w:r>
         <w:r>
           <w:rPr>
@@ -705,7 +703,7 @@
           <w14:ligatures w14:val="standardContextual"/>
         </w:rPr>
       </w:pPr>
-      <w:hyperlink w:anchor="_Toc159484488" w:history="1">
+      <w:hyperlink w:anchor="_Toc159511212" w:history="1">
         <w:r>
           <w:rPr>
             <w:rStyle w:val="Hyperlink"/>
@@ -732,7 +730,7 @@
             <w:noProof/>
             <w:webHidden/>
           </w:rPr>
-          <w:instrText xml:space="preserve"> PAGEREF _Toc159484488 \h </w:instrText>
+          <w:instrText xml:space="preserve"> PAGEREF _Toc159511212 \h </w:instrText>
         </w:r>
         <w:r>
           <w:rPr>
@@ -778,7 +776,7 @@
           <w14:ligatures w14:val="standardContextual"/>
         </w:rPr>
       </w:pPr>
-      <w:hyperlink w:anchor="_Toc159484489" w:history="1">
+      <w:hyperlink w:anchor="_Toc159511213" w:history="1">
         <w:r>
           <w:rPr>
             <w:rStyle w:val="Hyperlink"/>
@@ -805,7 +803,7 @@
             <w:noProof/>
             <w:webHidden/>
           </w:rPr>
-          <w:instrText xml:space="preserve"> PAGEREF _Toc159484489 \h </w:instrText>
+          <w:instrText xml:space="preserve"> PAGEREF _Toc159511213 \h </w:instrText>
         </w:r>
         <w:r>
           <w:rPr>
@@ -851,7 +849,7 @@
           <w14:ligatures w14:val="standardContextual"/>
         </w:rPr>
       </w:pPr>
-      <w:hyperlink w:anchor="_Toc159484490" w:history="1">
+      <w:hyperlink w:anchor="_Toc159511214" w:history="1">
         <w:r>
           <w:rPr>
             <w:rStyle w:val="Hyperlink"/>
@@ -878,7 +876,7 @@
             <w:noProof/>
             <w:webHidden/>
           </w:rPr>
-          <w:instrText xml:space="preserve"> PAGEREF _Toc159484490 \h </w:instrText>
+          <w:instrText xml:space="preserve"> PAGEREF _Toc159511214 \h </w:instrText>
         </w:r>
         <w:r>
           <w:rPr>
@@ -924,7 +922,7 @@
           <w14:ligatures w14:val="standardContextual"/>
         </w:rPr>
       </w:pPr>
-      <w:hyperlink w:anchor="_Toc159484491" w:history="1">
+      <w:hyperlink w:anchor="_Toc159511215" w:history="1">
         <w:r>
           <w:rPr>
             <w:rStyle w:val="Hyperlink"/>
@@ -951,7 +949,7 @@
             <w:noProof/>
             <w:webHidden/>
           </w:rPr>
-          <w:instrText xml:space="preserve"> PAGEREF _Toc159484491 \h </w:instrText>
+          <w:instrText xml:space="preserve"> PAGEREF _Toc159511215 \h </w:instrText>
         </w:r>
         <w:r>
           <w:rPr>
@@ -997,7 +995,7 @@
           <w14:ligatures w14:val="standardContextual"/>
         </w:rPr>
       </w:pPr>
-      <w:hyperlink w:anchor="_Toc159484492" w:history="1">
+      <w:hyperlink w:anchor="_Toc159511216" w:history="1">
         <w:r>
           <w:rPr>
             <w:rStyle w:val="Hyperlink"/>
@@ -1024,7 +1022,7 @@
             <w:noProof/>
             <w:webHidden/>
           </w:rPr>
-          <w:instrText xml:space="preserve"> PAGEREF _Toc159484492 \h </w:instrText>
+          <w:instrText xml:space="preserve"> PAGEREF _Toc159511216 \h </w:instrText>
         </w:r>
         <w:r>
           <w:rPr>
@@ -1070,7 +1068,7 @@
           <w14:ligatures w14:val="standardContextual"/>
         </w:rPr>
       </w:pPr>
-      <w:hyperlink w:anchor="_Toc159484493" w:history="1">
+      <w:hyperlink w:anchor="_Toc159511217" w:history="1">
         <w:r>
           <w:rPr>
             <w:rStyle w:val="Hyperlink"/>
@@ -1097,7 +1095,7 @@
             <w:noProof/>
             <w:webHidden/>
           </w:rPr>
-          <w:instrText xml:space="preserve"> PAGEREF _Toc159484493 \h </w:instrText>
+          <w:instrText xml:space="preserve"> PAGEREF _Toc159511217 \h </w:instrText>
         </w:r>
         <w:r>
           <w:rPr>
@@ -1143,7 +1141,7 @@
           <w14:ligatures w14:val="standardContextual"/>
         </w:rPr>
       </w:pPr>
-      <w:hyperlink w:anchor="_Toc159484494" w:history="1">
+      <w:hyperlink w:anchor="_Toc159511218" w:history="1">
         <w:r>
           <w:rPr>
             <w:rStyle w:val="Hyperlink"/>
@@ -1170,7 +1168,7 @@
             <w:noProof/>
             <w:webHidden/>
           </w:rPr>
-          <w:instrText xml:space="preserve"> PAGEREF _Toc159484494 \h </w:instrText>
+          <w:instrText xml:space="preserve"> PAGEREF _Toc159511218 \h </w:instrText>
         </w:r>
         <w:r>
           <w:rPr>
@@ -1214,7 +1212,7 @@
           <w14:ligatures w14:val="standardContextual"/>
         </w:rPr>
       </w:pPr>
-      <w:hyperlink w:anchor="_Toc159484495" w:history="1">
+      <w:hyperlink w:anchor="_Toc159511219" w:history="1">
         <w:r>
           <w:rPr>
             <w:rStyle w:val="Hyperlink"/>
@@ -1241,7 +1239,7 @@
             <w:noProof/>
             <w:webHidden/>
           </w:rPr>
-          <w:instrText xml:space="preserve"> PAGEREF _Toc159484495 \h </w:instrText>
+          <w:instrText xml:space="preserve"> PAGEREF _Toc159511219 \h </w:instrText>
         </w:r>
         <w:r>
           <w:rPr>
@@ -1287,7 +1285,7 @@
           <w14:ligatures w14:val="standardContextual"/>
         </w:rPr>
       </w:pPr>
-      <w:hyperlink w:anchor="_Toc159484496" w:history="1">
+      <w:hyperlink w:anchor="_Toc159511220" w:history="1">
         <w:r>
           <w:rPr>
             <w:rStyle w:val="Hyperlink"/>
@@ -1314,7 +1312,7 @@
             <w:noProof/>
             <w:webHidden/>
           </w:rPr>
-          <w:instrText xml:space="preserve"> PAGEREF _Toc159484496 \h </w:instrText>
+          <w:instrText xml:space="preserve"> PAGEREF _Toc159511220 \h </w:instrText>
         </w:r>
         <w:r>
           <w:rPr>
@@ -1360,7 +1358,7 @@
           <w14:ligatures w14:val="standardContextual"/>
         </w:rPr>
       </w:pPr>
-      <w:hyperlink w:anchor="_Toc159484497" w:history="1">
+      <w:hyperlink w:anchor="_Toc159511221" w:history="1">
         <w:r>
           <w:rPr>
             <w:rStyle w:val="Hyperlink"/>
@@ -1387,7 +1385,7 @@
             <w:noProof/>
             <w:webHidden/>
           </w:rPr>
-          <w:instrText xml:space="preserve"> PAGEREF _Toc159484497 \h </w:instrText>
+          <w:instrText xml:space="preserve"> PAGEREF _Toc159511221 \h </w:instrText>
         </w:r>
         <w:r>
           <w:rPr>
@@ -1433,7 +1431,7 @@
           <w14:ligatures w14:val="standardContextual"/>
         </w:rPr>
       </w:pPr>
-      <w:hyperlink w:anchor="_Toc159484498" w:history="1">
+      <w:hyperlink w:anchor="_Toc159511222" w:history="1">
         <w:r>
           <w:rPr>
             <w:rStyle w:val="Hyperlink"/>
@@ -1460,7 +1458,7 @@
             <w:noProof/>
             <w:webHidden/>
           </w:rPr>
-          <w:instrText xml:space="preserve"> PAGEREF _Toc159484498 \h </w:instrText>
+          <w:instrText xml:space="preserve"> PAGEREF _Toc159511222 \h </w:instrText>
         </w:r>
         <w:r>
           <w:rPr>
@@ -1504,7 +1502,7 @@
           <w14:ligatures w14:val="standardContextual"/>
         </w:rPr>
       </w:pPr>
-      <w:hyperlink w:anchor="_Toc159484499" w:history="1">
+      <w:hyperlink w:anchor="_Toc159511223" w:history="1">
         <w:r>
           <w:rPr>
             <w:rStyle w:val="Hyperlink"/>
@@ -1531,7 +1529,7 @@
             <w:noProof/>
             <w:webHidden/>
           </w:rPr>
-          <w:instrText xml:space="preserve"> PAGEREF _Toc159484499 \h </w:instrText>
+          <w:instrText xml:space="preserve"> PAGEREF _Toc159511223 \h </w:instrText>
         </w:r>
         <w:r>
           <w:rPr>
@@ -1575,7 +1573,7 @@
           <w14:ligatures w14:val="standardContextual"/>
         </w:rPr>
       </w:pPr>
-      <w:hyperlink w:anchor="_Toc159484500" w:history="1">
+      <w:hyperlink w:anchor="_Toc159511224" w:history="1">
         <w:r>
           <w:rPr>
             <w:rStyle w:val="Hyperlink"/>
@@ -1602,7 +1600,7 @@
             <w:noProof/>
             <w:webHidden/>
           </w:rPr>
-          <w:instrText xml:space="preserve"> PAGEREF _Toc159484500 \h </w:instrText>
+          <w:instrText xml:space="preserve"> PAGEREF _Toc159511224 \h </w:instrText>
         </w:r>
         <w:r>
           <w:rPr>
@@ -1646,7 +1644,7 @@
           <w14:ligatures w14:val="standardContextual"/>
         </w:rPr>
       </w:pPr>
-      <w:hyperlink w:anchor="_Toc159484501" w:history="1">
+      <w:hyperlink w:anchor="_Toc159511225" w:history="1">
         <w:r>
           <w:rPr>
             <w:rStyle w:val="Hyperlink"/>
@@ -1673,7 +1671,7 @@
             <w:noProof/>
             <w:webHidden/>
           </w:rPr>
-          <w:instrText xml:space="preserve"> PAGEREF _Toc159484501 \h </w:instrText>
+          <w:instrText xml:space="preserve"> PAGEREF _Toc159511225 \h </w:instrText>
         </w:r>
         <w:r>
           <w:rPr>
@@ -1719,7 +1717,7 @@
           <w14:ligatures w14:val="standardContextual"/>
         </w:rPr>
       </w:pPr>
-      <w:hyperlink w:anchor="_Toc159484502" w:history="1">
+      <w:hyperlink w:anchor="_Toc159511226" w:history="1">
         <w:r>
           <w:rPr>
             <w:rStyle w:val="Hyperlink"/>
@@ -1746,7 +1744,7 @@
             <w:noProof/>
             <w:webHidden/>
           </w:rPr>
-          <w:instrText xml:space="preserve"> PAGEREF _Toc159484502 \h </w:instrText>
+          <w:instrText xml:space="preserve"> PAGEREF _Toc159511226 \h </w:instrText>
         </w:r>
         <w:r>
           <w:rPr>
@@ -1790,7 +1788,7 @@
           <w14:ligatures w14:val="standardContextual"/>
         </w:rPr>
       </w:pPr>
-      <w:hyperlink w:anchor="_Toc159484503" w:history="1">
+      <w:hyperlink w:anchor="_Toc159511227" w:history="1">
         <w:r>
           <w:rPr>
             <w:rStyle w:val="Hyperlink"/>
@@ -1817,7 +1815,7 @@
             <w:noProof/>
             <w:webHidden/>
           </w:rPr>
-          <w:instrText xml:space="preserve"> PAGEREF _Toc159484503 \h </w:instrText>
+          <w:instrText xml:space="preserve"> PAGEREF _Toc159511227 \h </w:instrText>
         </w:r>
         <w:r>
           <w:rPr>
@@ -1863,7 +1861,7 @@
           <w14:ligatures w14:val="standardContextual"/>
         </w:rPr>
       </w:pPr>
-      <w:hyperlink w:anchor="_Toc159484504" w:history="1">
+      <w:hyperlink w:anchor="_Toc159511228" w:history="1">
         <w:r>
           <w:rPr>
             <w:rStyle w:val="Hyperlink"/>
@@ -1890,7 +1888,7 @@
             <w:noProof/>
             <w:webHidden/>
           </w:rPr>
-          <w:instrText xml:space="preserve"> PAGEREF _Toc159484504 \h </w:instrText>
+          <w:instrText xml:space="preserve"> PAGEREF _Toc159511228 \h </w:instrText>
         </w:r>
         <w:r>
           <w:rPr>
@@ -1936,7 +1934,7 @@
           <w14:ligatures w14:val="standardContextual"/>
         </w:rPr>
       </w:pPr>
-      <w:hyperlink w:anchor="_Toc159484505" w:history="1">
+      <w:hyperlink w:anchor="_Toc159511229" w:history="1">
         <w:r>
           <w:rPr>
             <w:rStyle w:val="Hyperlink"/>
@@ -1963,7 +1961,7 @@
             <w:noProof/>
             <w:webHidden/>
           </w:rPr>
-          <w:instrText xml:space="preserve"> PAGEREF _Toc159484505 \h </w:instrText>
+          <w:instrText xml:space="preserve"> PAGEREF _Toc159511229 \h </w:instrText>
         </w:r>
         <w:r>
           <w:rPr>
@@ -2009,7 +2007,7 @@
           <w14:ligatures w14:val="standardContextual"/>
         </w:rPr>
       </w:pPr>
-      <w:hyperlink w:anchor="_Toc159484506" w:history="1">
+      <w:hyperlink w:anchor="_Toc159511230" w:history="1">
         <w:r>
           <w:rPr>
             <w:rStyle w:val="Hyperlink"/>
@@ -2036,7 +2034,7 @@
             <w:noProof/>
             <w:webHidden/>
           </w:rPr>
-          <w:instrText xml:space="preserve"> PAGEREF _Toc159484506 \h </w:instrText>
+          <w:instrText xml:space="preserve"> PAGEREF _Toc159511230 \h </w:instrText>
         </w:r>
         <w:r>
           <w:rPr>
@@ -2082,7 +2080,7 @@
           <w14:ligatures w14:val="standardContextual"/>
         </w:rPr>
       </w:pPr>
-      <w:hyperlink w:anchor="_Toc159484507" w:history="1">
+      <w:hyperlink w:anchor="_Toc159511231" w:history="1">
         <w:r>
           <w:rPr>
             <w:rStyle w:val="Hyperlink"/>
@@ -2109,7 +2107,7 @@
             <w:noProof/>
             <w:webHidden/>
           </w:rPr>
-          <w:instrText xml:space="preserve"> PAGEREF _Toc159484507 \h </w:instrText>
+          <w:instrText xml:space="preserve"> PAGEREF _Toc159511231 \h </w:instrText>
         </w:r>
         <w:r>
           <w:rPr>
@@ -2155,7 +2153,7 @@
           <w14:ligatures w14:val="standardContextual"/>
         </w:rPr>
       </w:pPr>
-      <w:hyperlink w:anchor="_Toc159484508" w:history="1">
+      <w:hyperlink w:anchor="_Toc159511232" w:history="1">
         <w:r>
           <w:rPr>
             <w:rStyle w:val="Hyperlink"/>
@@ -2182,7 +2180,7 @@
             <w:noProof/>
             <w:webHidden/>
           </w:rPr>
-          <w:instrText xml:space="preserve"> PAGEREF _Toc159484508 \h </w:instrText>
+          <w:instrText xml:space="preserve"> PAGEREF _Toc159511232 \h </w:instrText>
         </w:r>
         <w:r>
           <w:rPr>
@@ -2202,7 +2200,7 @@
             <w:noProof/>
             <w:webHidden/>
           </w:rPr>
-          <w:t>12</w:t>
+          <w:t>13</w:t>
         </w:r>
         <w:r>
           <w:rPr>
@@ -2228,7 +2226,7 @@
           <w14:ligatures w14:val="standardContextual"/>
         </w:rPr>
       </w:pPr>
-      <w:hyperlink w:anchor="_Toc159484509" w:history="1">
+      <w:hyperlink w:anchor="_Toc159511233" w:history="1">
         <w:r>
           <w:rPr>
             <w:rStyle w:val="Hyperlink"/>
@@ -2255,7 +2253,7 @@
             <w:noProof/>
             <w:webHidden/>
           </w:rPr>
-          <w:instrText xml:space="preserve"> PAGEREF _Toc159484509 \h </w:instrText>
+          <w:instrText xml:space="preserve"> PAGEREF _Toc159511233 \h </w:instrText>
         </w:r>
         <w:r>
           <w:rPr>
@@ -2275,7 +2273,7 @@
             <w:noProof/>
             <w:webHidden/>
           </w:rPr>
-          <w:t>12</w:t>
+          <w:t>13</w:t>
         </w:r>
         <w:r>
           <w:rPr>
@@ -2301,7 +2299,7 @@
           <w14:ligatures w14:val="standardContextual"/>
         </w:rPr>
       </w:pPr>
-      <w:hyperlink w:anchor="_Toc159484510" w:history="1">
+      <w:hyperlink w:anchor="_Toc159511234" w:history="1">
         <w:r>
           <w:rPr>
             <w:rStyle w:val="Hyperlink"/>
@@ -2328,7 +2326,7 @@
             <w:noProof/>
             <w:webHidden/>
           </w:rPr>
-          <w:instrText xml:space="preserve"> PAGEREF _Toc159484510 \h </w:instrText>
+          <w:instrText xml:space="preserve"> PAGEREF _Toc159511234 \h </w:instrText>
         </w:r>
         <w:r>
           <w:rPr>
@@ -2348,7 +2346,7 @@
             <w:noProof/>
             <w:webHidden/>
           </w:rPr>
-          <w:t>12</w:t>
+          <w:t>13</w:t>
         </w:r>
         <w:r>
           <w:rPr>
@@ -2374,7 +2372,7 @@
           <w14:ligatures w14:val="standardContextual"/>
         </w:rPr>
       </w:pPr>
-      <w:hyperlink w:anchor="_Toc159484511" w:history="1">
+      <w:hyperlink w:anchor="_Toc159511235" w:history="1">
         <w:r>
           <w:rPr>
             <w:rStyle w:val="Hyperlink"/>
@@ -2401,7 +2399,7 @@
             <w:noProof/>
             <w:webHidden/>
           </w:rPr>
-          <w:instrText xml:space="preserve"> PAGEREF _Toc159484511 \h </w:instrText>
+          <w:instrText xml:space="preserve"> PAGEREF _Toc159511235 \h </w:instrText>
         </w:r>
         <w:r>
           <w:rPr>
@@ -2421,7 +2419,7 @@
             <w:noProof/>
             <w:webHidden/>
           </w:rPr>
-          <w:t>12</w:t>
+          <w:t>13</w:t>
         </w:r>
         <w:r>
           <w:rPr>
@@ -2447,7 +2445,7 @@
           <w14:ligatures w14:val="standardContextual"/>
         </w:rPr>
       </w:pPr>
-      <w:hyperlink w:anchor="_Toc159484512" w:history="1">
+      <w:hyperlink w:anchor="_Toc159511236" w:history="1">
         <w:r>
           <w:rPr>
             <w:rStyle w:val="Hyperlink"/>
@@ -2474,7 +2472,7 @@
             <w:noProof/>
             <w:webHidden/>
           </w:rPr>
-          <w:instrText xml:space="preserve"> PAGEREF _Toc159484512 \h </w:instrText>
+          <w:instrText xml:space="preserve"> PAGEREF _Toc159511236 \h </w:instrText>
         </w:r>
         <w:r>
           <w:rPr>
@@ -2494,7 +2492,7 @@
             <w:noProof/>
             <w:webHidden/>
           </w:rPr>
-          <w:t>12</w:t>
+          <w:t>13</w:t>
         </w:r>
         <w:r>
           <w:rPr>
@@ -2520,7 +2518,7 @@
           <w14:ligatures w14:val="standardContextual"/>
         </w:rPr>
       </w:pPr>
-      <w:hyperlink w:anchor="_Toc159484513" w:history="1">
+      <w:hyperlink w:anchor="_Toc159511237" w:history="1">
         <w:r>
           <w:rPr>
             <w:rStyle w:val="Hyperlink"/>
@@ -2547,7 +2545,7 @@
             <w:noProof/>
             <w:webHidden/>
           </w:rPr>
-          <w:instrText xml:space="preserve"> PAGEREF _Toc159484513 \h </w:instrText>
+          <w:instrText xml:space="preserve"> PAGEREF _Toc159511237 \h </w:instrText>
         </w:r>
         <w:r>
           <w:rPr>
@@ -2567,7 +2565,7 @@
             <w:noProof/>
             <w:webHidden/>
           </w:rPr>
-          <w:t>12</w:t>
+          <w:t>13</w:t>
         </w:r>
         <w:r>
           <w:rPr>
@@ -2592,7 +2590,7 @@
           <w14:ligatures w14:val="standardContextual"/>
         </w:rPr>
       </w:pPr>
-      <w:hyperlink w:anchor="_Toc159484514" w:history="1">
+      <w:hyperlink w:anchor="_Toc159511238" w:history="1">
         <w:r>
           <w:rPr>
             <w:rStyle w:val="Hyperlink"/>
@@ -2619,7 +2617,7 @@
             <w:noProof/>
             <w:webHidden/>
           </w:rPr>
-          <w:instrText xml:space="preserve"> PAGEREF _Toc159484514 \h </w:instrText>
+          <w:instrText xml:space="preserve"> PAGEREF _Toc159511238 \h </w:instrText>
         </w:r>
         <w:r>
           <w:rPr>
@@ -2639,7 +2637,7 @@
             <w:noProof/>
             <w:webHidden/>
           </w:rPr>
-          <w:t>13</w:t>
+          <w:t>14</w:t>
         </w:r>
         <w:r>
           <w:rPr>
@@ -2663,7 +2661,7 @@
           <w14:ligatures w14:val="standardContextual"/>
         </w:rPr>
       </w:pPr>
-      <w:hyperlink w:anchor="_Toc159484515" w:history="1">
+      <w:hyperlink w:anchor="_Toc159511239" w:history="1">
         <w:r>
           <w:rPr>
             <w:rStyle w:val="Hyperlink"/>
@@ -2690,7 +2688,7 @@
             <w:noProof/>
             <w:webHidden/>
           </w:rPr>
-          <w:instrText xml:space="preserve"> PAGEREF _Toc159484515 \h </w:instrText>
+          <w:instrText xml:space="preserve"> PAGEREF _Toc159511239 \h </w:instrText>
         </w:r>
         <w:r>
           <w:rPr>
@@ -2710,7 +2708,7 @@
             <w:noProof/>
             <w:webHidden/>
           </w:rPr>
-          <w:t>13</w:t>
+          <w:t>14</w:t>
         </w:r>
         <w:r>
           <w:rPr>
@@ -2736,7 +2734,7 @@
           <w14:ligatures w14:val="standardContextual"/>
         </w:rPr>
       </w:pPr>
-      <w:hyperlink w:anchor="_Toc159484516" w:history="1">
+      <w:hyperlink w:anchor="_Toc159511240" w:history="1">
         <w:r>
           <w:rPr>
             <w:rStyle w:val="Hyperlink"/>
@@ -2763,7 +2761,7 @@
             <w:noProof/>
             <w:webHidden/>
           </w:rPr>
-          <w:instrText xml:space="preserve"> PAGEREF _Toc159484516 \h </w:instrText>
+          <w:instrText xml:space="preserve"> PAGEREF _Toc159511240 \h </w:instrText>
         </w:r>
         <w:r>
           <w:rPr>
@@ -2783,7 +2781,7 @@
             <w:noProof/>
             <w:webHidden/>
           </w:rPr>
-          <w:t>13</w:t>
+          <w:t>14</w:t>
         </w:r>
         <w:r>
           <w:rPr>
@@ -2809,7 +2807,7 @@
           <w14:ligatures w14:val="standardContextual"/>
         </w:rPr>
       </w:pPr>
-      <w:hyperlink w:anchor="_Toc159484517" w:history="1">
+      <w:hyperlink w:anchor="_Toc159511241" w:history="1">
         <w:r>
           <w:rPr>
             <w:rStyle w:val="Hyperlink"/>
@@ -2836,7 +2834,7 @@
             <w:noProof/>
             <w:webHidden/>
           </w:rPr>
-          <w:instrText xml:space="preserve"> PAGEREF _Toc159484517 \h </w:instrText>
+          <w:instrText xml:space="preserve"> PAGEREF _Toc159511241 \h </w:instrText>
         </w:r>
         <w:r>
           <w:rPr>
@@ -2856,7 +2854,7 @@
             <w:noProof/>
             <w:webHidden/>
           </w:rPr>
-          <w:t>13</w:t>
+          <w:t>14</w:t>
         </w:r>
         <w:r>
           <w:rPr>
@@ -2882,7 +2880,7 @@
           <w14:ligatures w14:val="standardContextual"/>
         </w:rPr>
       </w:pPr>
-      <w:hyperlink w:anchor="_Toc159484518" w:history="1">
+      <w:hyperlink w:anchor="_Toc159511242" w:history="1">
         <w:r>
           <w:rPr>
             <w:rStyle w:val="Hyperlink"/>
@@ -2909,7 +2907,7 @@
             <w:noProof/>
             <w:webHidden/>
           </w:rPr>
-          <w:instrText xml:space="preserve"> PAGEREF _Toc159484518 \h </w:instrText>
+          <w:instrText xml:space="preserve"> PAGEREF _Toc159511242 \h </w:instrText>
         </w:r>
         <w:r>
           <w:rPr>
@@ -2929,7 +2927,7 @@
             <w:noProof/>
             <w:webHidden/>
           </w:rPr>
-          <w:t>13</w:t>
+          <w:t>14</w:t>
         </w:r>
         <w:r>
           <w:rPr>
@@ -2953,7 +2951,7 @@
           <w14:ligatures w14:val="standardContextual"/>
         </w:rPr>
       </w:pPr>
-      <w:hyperlink w:anchor="_Toc159484519" w:history="1">
+      <w:hyperlink w:anchor="_Toc159511243" w:history="1">
         <w:r>
           <w:rPr>
             <w:rStyle w:val="Hyperlink"/>
@@ -2980,7 +2978,7 @@
             <w:noProof/>
             <w:webHidden/>
           </w:rPr>
-          <w:instrText xml:space="preserve"> PAGEREF _Toc159484519 \h </w:instrText>
+          <w:instrText xml:space="preserve"> PAGEREF _Toc159511243 \h </w:instrText>
         </w:r>
         <w:r>
           <w:rPr>
@@ -3000,7 +2998,7 @@
             <w:noProof/>
             <w:webHidden/>
           </w:rPr>
-          <w:t>14</w:t>
+          <w:t>15</w:t>
         </w:r>
         <w:r>
           <w:rPr>
@@ -3026,7 +3024,7 @@
           <w14:ligatures w14:val="standardContextual"/>
         </w:rPr>
       </w:pPr>
-      <w:hyperlink w:anchor="_Toc159484520" w:history="1">
+      <w:hyperlink w:anchor="_Toc159511244" w:history="1">
         <w:r>
           <w:rPr>
             <w:rStyle w:val="Hyperlink"/>
@@ -3053,7 +3051,7 @@
             <w:noProof/>
             <w:webHidden/>
           </w:rPr>
-          <w:instrText xml:space="preserve"> PAGEREF _Toc159484520 \h </w:instrText>
+          <w:instrText xml:space="preserve"> PAGEREF _Toc159511244 \h </w:instrText>
         </w:r>
         <w:r>
           <w:rPr>
@@ -3073,7 +3071,7 @@
             <w:noProof/>
             <w:webHidden/>
           </w:rPr>
-          <w:t>14</w:t>
+          <w:t>15</w:t>
         </w:r>
         <w:r>
           <w:rPr>
@@ -3097,7 +3095,7 @@
           <w14:ligatures w14:val="standardContextual"/>
         </w:rPr>
       </w:pPr>
-      <w:hyperlink w:anchor="_Toc159484521" w:history="1">
+      <w:hyperlink w:anchor="_Toc159511245" w:history="1">
         <w:r>
           <w:rPr>
             <w:rStyle w:val="Hyperlink"/>
@@ -3124,7 +3122,7 @@
             <w:noProof/>
             <w:webHidden/>
           </w:rPr>
-          <w:instrText xml:space="preserve"> PAGEREF _Toc159484521 \h </w:instrText>
+          <w:instrText xml:space="preserve"> PAGEREF _Toc159511245 \h </w:instrText>
         </w:r>
         <w:r>
           <w:rPr>
@@ -3144,7 +3142,7 @@
             <w:noProof/>
             <w:webHidden/>
           </w:rPr>
-          <w:t>14</w:t>
+          <w:t>15</w:t>
         </w:r>
         <w:r>
           <w:rPr>
@@ -3168,7 +3166,7 @@
           <w14:ligatures w14:val="standardContextual"/>
         </w:rPr>
       </w:pPr>
-      <w:hyperlink w:anchor="_Toc159484522" w:history="1">
+      <w:hyperlink w:anchor="_Toc159511246" w:history="1">
         <w:r>
           <w:rPr>
             <w:rStyle w:val="Hyperlink"/>
@@ -3195,7 +3193,7 @@
             <w:noProof/>
             <w:webHidden/>
           </w:rPr>
-          <w:instrText xml:space="preserve"> PAGEREF _Toc159484522 \h </w:instrText>
+          <w:instrText xml:space="preserve"> PAGEREF _Toc159511246 \h </w:instrText>
         </w:r>
         <w:r>
           <w:rPr>
@@ -3215,7 +3213,7 @@
             <w:noProof/>
             <w:webHidden/>
           </w:rPr>
-          <w:t>14</w:t>
+          <w:t>15</w:t>
         </w:r>
         <w:r>
           <w:rPr>
@@ -3239,7 +3237,7 @@
           <w14:ligatures w14:val="standardContextual"/>
         </w:rPr>
       </w:pPr>
-      <w:hyperlink w:anchor="_Toc159484523" w:history="1">
+      <w:hyperlink w:anchor="_Toc159511247" w:history="1">
         <w:r>
           <w:rPr>
             <w:rStyle w:val="Hyperlink"/>
@@ -3266,7 +3264,7 @@
             <w:noProof/>
             <w:webHidden/>
           </w:rPr>
-          <w:instrText xml:space="preserve"> PAGEREF _Toc159484523 \h </w:instrText>
+          <w:instrText xml:space="preserve"> PAGEREF _Toc159511247 \h </w:instrText>
         </w:r>
         <w:r>
           <w:rPr>
@@ -3286,7 +3284,7 @@
             <w:noProof/>
             <w:webHidden/>
           </w:rPr>
-          <w:t>15</w:t>
+          <w:t>16</w:t>
         </w:r>
         <w:r>
           <w:rPr>
@@ -3312,7 +3310,7 @@
           <w14:ligatures w14:val="standardContextual"/>
         </w:rPr>
       </w:pPr>
-      <w:hyperlink w:anchor="_Toc159484524" w:history="1">
+      <w:hyperlink w:anchor="_Toc159511248" w:history="1">
         <w:r>
           <w:rPr>
             <w:rStyle w:val="Hyperlink"/>
@@ -3339,7 +3337,7 @@
             <w:noProof/>
             <w:webHidden/>
           </w:rPr>
-          <w:instrText xml:space="preserve"> PAGEREF _Toc159484524 \h </w:instrText>
+          <w:instrText xml:space="preserve"> PAGEREF _Toc159511248 \h </w:instrText>
         </w:r>
         <w:r>
           <w:rPr>
@@ -3359,7 +3357,7 @@
             <w:noProof/>
             <w:webHidden/>
           </w:rPr>
-          <w:t>15</w:t>
+          <w:t>16</w:t>
         </w:r>
         <w:r>
           <w:rPr>
@@ -3383,7 +3381,7 @@
           <w14:ligatures w14:val="standardContextual"/>
         </w:rPr>
       </w:pPr>
-      <w:hyperlink w:anchor="_Toc159484525" w:history="1">
+      <w:hyperlink w:anchor="_Toc159511249" w:history="1">
         <w:r>
           <w:rPr>
             <w:rStyle w:val="Hyperlink"/>
@@ -3410,7 +3408,7 @@
             <w:noProof/>
             <w:webHidden/>
           </w:rPr>
-          <w:instrText xml:space="preserve"> PAGEREF _Toc159484525 \h </w:instrText>
+          <w:instrText xml:space="preserve"> PAGEREF _Toc159511249 \h </w:instrText>
         </w:r>
         <w:r>
           <w:rPr>
@@ -3430,7 +3428,7 @@
             <w:noProof/>
             <w:webHidden/>
           </w:rPr>
-          <w:t>15</w:t>
+          <w:t>16</w:t>
         </w:r>
         <w:r>
           <w:rPr>
@@ -3454,7 +3452,7 @@
           <w14:ligatures w14:val="standardContextual"/>
         </w:rPr>
       </w:pPr>
-      <w:hyperlink w:anchor="_Toc159484526" w:history="1">
+      <w:hyperlink w:anchor="_Toc159511250" w:history="1">
         <w:r>
           <w:rPr>
             <w:rStyle w:val="Hyperlink"/>
@@ -3481,7 +3479,7 @@
             <w:noProof/>
             <w:webHidden/>
           </w:rPr>
-          <w:instrText xml:space="preserve"> PAGEREF _Toc159484526 \h </w:instrText>
+          <w:instrText xml:space="preserve"> PAGEREF _Toc159511250 \h </w:instrText>
         </w:r>
         <w:r>
           <w:rPr>
@@ -3501,7 +3499,7 @@
             <w:noProof/>
             <w:webHidden/>
           </w:rPr>
-          <w:t>15</w:t>
+          <w:t>16</w:t>
         </w:r>
         <w:r>
           <w:rPr>
@@ -3525,7 +3523,7 @@
           <w14:ligatures w14:val="standardContextual"/>
         </w:rPr>
       </w:pPr>
-      <w:hyperlink w:anchor="_Toc159484527" w:history="1">
+      <w:hyperlink w:anchor="_Toc159511251" w:history="1">
         <w:r>
           <w:rPr>
             <w:rStyle w:val="Hyperlink"/>
@@ -3552,7 +3550,7 @@
             <w:noProof/>
             <w:webHidden/>
           </w:rPr>
-          <w:instrText xml:space="preserve"> PAGEREF _Toc159484527 \h </w:instrText>
+          <w:instrText xml:space="preserve"> PAGEREF _Toc159511251 \h </w:instrText>
         </w:r>
         <w:r>
           <w:rPr>
@@ -3572,7 +3570,7 @@
             <w:noProof/>
             <w:webHidden/>
           </w:rPr>
-          <w:t>15</w:t>
+          <w:t>16</w:t>
         </w:r>
         <w:r>
           <w:rPr>
@@ -3596,7 +3594,7 @@
           <w14:ligatures w14:val="standardContextual"/>
         </w:rPr>
       </w:pPr>
-      <w:hyperlink w:anchor="_Toc159484528" w:history="1">
+      <w:hyperlink w:anchor="_Toc159511252" w:history="1">
         <w:r>
           <w:rPr>
             <w:rStyle w:val="Hyperlink"/>
@@ -3623,7 +3621,7 @@
             <w:noProof/>
             <w:webHidden/>
           </w:rPr>
-          <w:instrText xml:space="preserve"> PAGEREF _Toc159484528 \h </w:instrText>
+          <w:instrText xml:space="preserve"> PAGEREF _Toc159511252 \h </w:instrText>
         </w:r>
         <w:r>
           <w:rPr>
@@ -3643,7 +3641,7 @@
             <w:noProof/>
             <w:webHidden/>
           </w:rPr>
-          <w:t>15</w:t>
+          <w:t>16</w:t>
         </w:r>
         <w:r>
           <w:rPr>
@@ -3669,7 +3667,7 @@
           <w14:ligatures w14:val="standardContextual"/>
         </w:rPr>
       </w:pPr>
-      <w:hyperlink w:anchor="_Toc159484529" w:history="1">
+      <w:hyperlink w:anchor="_Toc159511253" w:history="1">
         <w:r>
           <w:rPr>
             <w:rStyle w:val="Hyperlink"/>
@@ -3696,7 +3694,7 @@
             <w:noProof/>
             <w:webHidden/>
           </w:rPr>
-          <w:instrText xml:space="preserve"> PAGEREF _Toc159484529 \h </w:instrText>
+          <w:instrText xml:space="preserve"> PAGEREF _Toc159511253 \h </w:instrText>
         </w:r>
         <w:r>
           <w:rPr>
@@ -3716,7 +3714,7 @@
             <w:noProof/>
             <w:webHidden/>
           </w:rPr>
-          <w:t>16</w:t>
+          <w:t>17</w:t>
         </w:r>
         <w:r>
           <w:rPr>
@@ -3740,7 +3738,7 @@
           <w14:ligatures w14:val="standardContextual"/>
         </w:rPr>
       </w:pPr>
-      <w:hyperlink w:anchor="_Toc159484530" w:history="1">
+      <w:hyperlink w:anchor="_Toc159511254" w:history="1">
         <w:r>
           <w:rPr>
             <w:rStyle w:val="Hyperlink"/>
@@ -3767,7 +3765,7 @@
             <w:noProof/>
             <w:webHidden/>
           </w:rPr>
-          <w:instrText xml:space="preserve"> PAGEREF _Toc159484530 \h </w:instrText>
+          <w:instrText xml:space="preserve"> PAGEREF _Toc159511254 \h </w:instrText>
         </w:r>
         <w:r>
           <w:rPr>
@@ -3787,7 +3785,7 @@
             <w:noProof/>
             <w:webHidden/>
           </w:rPr>
-          <w:t>16</w:t>
+          <w:t>17</w:t>
         </w:r>
         <w:r>
           <w:rPr>
@@ -3811,7 +3809,7 @@
           <w14:ligatures w14:val="standardContextual"/>
         </w:rPr>
       </w:pPr>
-      <w:hyperlink w:anchor="_Toc159484531" w:history="1">
+      <w:hyperlink w:anchor="_Toc159511255" w:history="1">
         <w:r>
           <w:rPr>
             <w:rStyle w:val="Hyperlink"/>
@@ -3838,7 +3836,7 @@
             <w:noProof/>
             <w:webHidden/>
           </w:rPr>
-          <w:instrText xml:space="preserve"> PAGEREF _Toc159484531 \h </w:instrText>
+          <w:instrText xml:space="preserve"> PAGEREF _Toc159511255 \h </w:instrText>
         </w:r>
         <w:r>
           <w:rPr>
@@ -3858,7 +3856,7 @@
             <w:noProof/>
             <w:webHidden/>
           </w:rPr>
-          <w:t>17</w:t>
+          <w:t>18</w:t>
         </w:r>
         <w:r>
           <w:rPr>
@@ -3882,7 +3880,7 @@
           <w14:ligatures w14:val="standardContextual"/>
         </w:rPr>
       </w:pPr>
-      <w:hyperlink w:anchor="_Toc159484532" w:history="1">
+      <w:hyperlink w:anchor="_Toc159511256" w:history="1">
         <w:r>
           <w:rPr>
             <w:rStyle w:val="Hyperlink"/>
@@ -3909,7 +3907,7 @@
             <w:noProof/>
             <w:webHidden/>
           </w:rPr>
-          <w:instrText xml:space="preserve"> PAGEREF _Toc159484532 \h </w:instrText>
+          <w:instrText xml:space="preserve"> PAGEREF _Toc159511256 \h </w:instrText>
         </w:r>
         <w:r>
           <w:rPr>
@@ -3929,7 +3927,7 @@
             <w:noProof/>
             <w:webHidden/>
           </w:rPr>
-          <w:t>17</w:t>
+          <w:t>18</w:t>
         </w:r>
         <w:r>
           <w:rPr>
@@ -3953,7 +3951,7 @@
           <w14:ligatures w14:val="standardContextual"/>
         </w:rPr>
       </w:pPr>
-      <w:hyperlink w:anchor="_Toc159484533" w:history="1">
+      <w:hyperlink w:anchor="_Toc159511257" w:history="1">
         <w:r>
           <w:rPr>
             <w:rStyle w:val="Hyperlink"/>
@@ -3980,7 +3978,7 @@
             <w:noProof/>
             <w:webHidden/>
           </w:rPr>
-          <w:instrText xml:space="preserve"> PAGEREF _Toc159484533 \h </w:instrText>
+          <w:instrText xml:space="preserve"> PAGEREF _Toc159511257 \h </w:instrText>
         </w:r>
         <w:r>
           <w:rPr>
@@ -4000,7 +3998,7 @@
             <w:noProof/>
             <w:webHidden/>
           </w:rPr>
-          <w:t>18</w:t>
+          <w:t>19</w:t>
         </w:r>
         <w:r>
           <w:rPr>
@@ -4024,7 +4022,7 @@
           <w14:ligatures w14:val="standardContextual"/>
         </w:rPr>
       </w:pPr>
-      <w:hyperlink w:anchor="_Toc159484534" w:history="1">
+      <w:hyperlink w:anchor="_Toc159511258" w:history="1">
         <w:r>
           <w:rPr>
             <w:rStyle w:val="Hyperlink"/>
@@ -4051,7 +4049,7 @@
             <w:noProof/>
             <w:webHidden/>
           </w:rPr>
-          <w:instrText xml:space="preserve"> PAGEREF _Toc159484534 \h </w:instrText>
+          <w:instrText xml:space="preserve"> PAGEREF _Toc159511258 \h </w:instrText>
         </w:r>
         <w:r>
           <w:rPr>
@@ -4071,7 +4069,7 @@
             <w:noProof/>
             <w:webHidden/>
           </w:rPr>
-          <w:t>18</w:t>
+          <w:t>19</w:t>
         </w:r>
         <w:r>
           <w:rPr>
@@ -4095,7 +4093,7 @@
           <w14:ligatures w14:val="standardContextual"/>
         </w:rPr>
       </w:pPr>
-      <w:hyperlink w:anchor="_Toc159484535" w:history="1">
+      <w:hyperlink w:anchor="_Toc159511259" w:history="1">
         <w:r>
           <w:rPr>
             <w:rStyle w:val="Hyperlink"/>
@@ -4122,7 +4120,7 @@
             <w:noProof/>
             <w:webHidden/>
           </w:rPr>
-          <w:instrText xml:space="preserve"> PAGEREF _Toc159484535 \h </w:instrText>
+          <w:instrText xml:space="preserve"> PAGEREF _Toc159511259 \h </w:instrText>
         </w:r>
         <w:r>
           <w:rPr>
@@ -4142,7 +4140,7 @@
             <w:noProof/>
             <w:webHidden/>
           </w:rPr>
-          <w:t>20</w:t>
+          <w:t>21</w:t>
         </w:r>
         <w:r>
           <w:rPr>
@@ -4168,7 +4166,7 @@
           <w14:ligatures w14:val="standardContextual"/>
         </w:rPr>
       </w:pPr>
-      <w:hyperlink w:anchor="_Toc159484536" w:history="1">
+      <w:hyperlink w:anchor="_Toc159511260" w:history="1">
         <w:r>
           <w:rPr>
             <w:rStyle w:val="Hyperlink"/>
@@ -4195,7 +4193,7 @@
             <w:noProof/>
             <w:webHidden/>
           </w:rPr>
-          <w:instrText xml:space="preserve"> PAGEREF _Toc159484536 \h </w:instrText>
+          <w:instrText xml:space="preserve"> PAGEREF _Toc159511260 \h </w:instrText>
         </w:r>
         <w:r>
           <w:rPr>
@@ -4215,7 +4213,7 @@
             <w:noProof/>
             <w:webHidden/>
           </w:rPr>
-          <w:t>23</w:t>
+          <w:t>24</w:t>
         </w:r>
         <w:r>
           <w:rPr>
@@ -4241,7 +4239,7 @@
           <w14:ligatures w14:val="standardContextual"/>
         </w:rPr>
       </w:pPr>
-      <w:hyperlink w:anchor="_Toc159484537" w:history="1">
+      <w:hyperlink w:anchor="_Toc159511261" w:history="1">
         <w:r>
           <w:rPr>
             <w:rStyle w:val="Hyperlink"/>
@@ -4268,7 +4266,7 @@
             <w:noProof/>
             <w:webHidden/>
           </w:rPr>
-          <w:instrText xml:space="preserve"> PAGEREF _Toc159484537 \h </w:instrText>
+          <w:instrText xml:space="preserve"> PAGEREF _Toc159511261 \h </w:instrText>
         </w:r>
         <w:r>
           <w:rPr>
@@ -4288,7 +4286,7 @@
             <w:noProof/>
             <w:webHidden/>
           </w:rPr>
-          <w:t>24</w:t>
+          <w:t>25</w:t>
         </w:r>
         <w:r>
           <w:rPr>
@@ -4312,7 +4310,7 @@
           <w14:ligatures w14:val="standardContextual"/>
         </w:rPr>
       </w:pPr>
-      <w:hyperlink w:anchor="_Toc159484538" w:history="1">
+      <w:hyperlink w:anchor="_Toc159511262" w:history="1">
         <w:r>
           <w:rPr>
             <w:rStyle w:val="Hyperlink"/>
@@ -4339,7 +4337,7 @@
             <w:noProof/>
             <w:webHidden/>
           </w:rPr>
-          <w:instrText xml:space="preserve"> PAGEREF _Toc159484538 \h </w:instrText>
+          <w:instrText xml:space="preserve"> PAGEREF _Toc159511262 \h </w:instrText>
         </w:r>
         <w:r>
           <w:rPr>
@@ -4359,7 +4357,7 @@
             <w:noProof/>
             <w:webHidden/>
           </w:rPr>
-          <w:t>24</w:t>
+          <w:t>25</w:t>
         </w:r>
         <w:r>
           <w:rPr>
@@ -4383,7 +4381,7 @@
           <w14:ligatures w14:val="standardContextual"/>
         </w:rPr>
       </w:pPr>
-      <w:hyperlink w:anchor="_Toc159484539" w:history="1">
+      <w:hyperlink w:anchor="_Toc159511263" w:history="1">
         <w:r>
           <w:rPr>
             <w:rStyle w:val="Hyperlink"/>
@@ -4410,7 +4408,7 @@
             <w:noProof/>
             <w:webHidden/>
           </w:rPr>
-          <w:instrText xml:space="preserve"> PAGEREF _Toc159484539 \h </w:instrText>
+          <w:instrText xml:space="preserve"> PAGEREF _Toc159511263 \h </w:instrText>
         </w:r>
         <w:r>
           <w:rPr>
@@ -4430,7 +4428,7 @@
             <w:noProof/>
             <w:webHidden/>
           </w:rPr>
-          <w:t>24</w:t>
+          <w:t>25</w:t>
         </w:r>
         <w:r>
           <w:rPr>
@@ -4454,7 +4452,7 @@
           <w14:ligatures w14:val="standardContextual"/>
         </w:rPr>
       </w:pPr>
-      <w:hyperlink w:anchor="_Toc159484540" w:history="1">
+      <w:hyperlink w:anchor="_Toc159511264" w:history="1">
         <w:r>
           <w:rPr>
             <w:rStyle w:val="Hyperlink"/>
@@ -4481,7 +4479,7 @@
             <w:noProof/>
             <w:webHidden/>
           </w:rPr>
-          <w:instrText xml:space="preserve"> PAGEREF _Toc159484540 \h </w:instrText>
+          <w:instrText xml:space="preserve"> PAGEREF _Toc159511264 \h </w:instrText>
         </w:r>
         <w:r>
           <w:rPr>
@@ -4501,7 +4499,7 @@
             <w:noProof/>
             <w:webHidden/>
           </w:rPr>
-          <w:t>24</w:t>
+          <w:t>25</w:t>
         </w:r>
         <w:r>
           <w:rPr>
@@ -4525,7 +4523,7 @@
           <w14:ligatures w14:val="standardContextual"/>
         </w:rPr>
       </w:pPr>
-      <w:hyperlink w:anchor="_Toc159484541" w:history="1">
+      <w:hyperlink w:anchor="_Toc159511265" w:history="1">
         <w:r>
           <w:rPr>
             <w:rStyle w:val="Hyperlink"/>
@@ -4552,7 +4550,7 @@
             <w:noProof/>
             <w:webHidden/>
           </w:rPr>
-          <w:instrText xml:space="preserve"> PAGEREF _Toc159484541 \h </w:instrText>
+          <w:instrText xml:space="preserve"> PAGEREF _Toc159511265 \h </w:instrText>
         </w:r>
         <w:r>
           <w:rPr>
@@ -4572,7 +4570,7 @@
             <w:noProof/>
             <w:webHidden/>
           </w:rPr>
-          <w:t>24</w:t>
+          <w:t>25</w:t>
         </w:r>
         <w:r>
           <w:rPr>
@@ -4596,7 +4594,7 @@
           <w14:ligatures w14:val="standardContextual"/>
         </w:rPr>
       </w:pPr>
-      <w:hyperlink w:anchor="_Toc159484542" w:history="1">
+      <w:hyperlink w:anchor="_Toc159511266" w:history="1">
         <w:r>
           <w:rPr>
             <w:rStyle w:val="Hyperlink"/>
@@ -4623,7 +4621,7 @@
             <w:noProof/>
             <w:webHidden/>
           </w:rPr>
-          <w:instrText xml:space="preserve"> PAGEREF _Toc159484542 \h </w:instrText>
+          <w:instrText xml:space="preserve"> PAGEREF _Toc159511266 \h </w:instrText>
         </w:r>
         <w:r>
           <w:rPr>
@@ -4643,7 +4641,7 @@
             <w:noProof/>
             <w:webHidden/>
           </w:rPr>
-          <w:t>25</w:t>
+          <w:t>26</w:t>
         </w:r>
         <w:r>
           <w:rPr>
@@ -4668,7 +4666,7 @@
           <w14:ligatures w14:val="standardContextual"/>
         </w:rPr>
       </w:pPr>
-      <w:hyperlink w:anchor="_Toc159484543" w:history="1">
+      <w:hyperlink w:anchor="_Toc159511267" w:history="1">
         <w:r>
           <w:rPr>
             <w:rStyle w:val="Hyperlink"/>
@@ -4695,7 +4693,7 @@
             <w:noProof/>
             <w:webHidden/>
           </w:rPr>
-          <w:instrText xml:space="preserve"> PAGEREF _Toc159484543 \h </w:instrText>
+          <w:instrText xml:space="preserve"> PAGEREF _Toc159511267 \h </w:instrText>
         </w:r>
         <w:r>
           <w:rPr>
@@ -4715,7 +4713,7 @@
             <w:noProof/>
             <w:webHidden/>
           </w:rPr>
-          <w:t>25</w:t>
+          <w:t>26</w:t>
         </w:r>
         <w:r>
           <w:rPr>
@@ -4740,7 +4738,7 @@
           <w14:ligatures w14:val="standardContextual"/>
         </w:rPr>
       </w:pPr>
-      <w:hyperlink w:anchor="_Toc159484544" w:history="1">
+      <w:hyperlink w:anchor="_Toc159511268" w:history="1">
         <w:r>
           <w:rPr>
             <w:rStyle w:val="Hyperlink"/>
@@ -4767,7 +4765,7 @@
             <w:noProof/>
             <w:webHidden/>
           </w:rPr>
-          <w:instrText xml:space="preserve"> PAGEREF _Toc159484544 \h </w:instrText>
+          <w:instrText xml:space="preserve"> PAGEREF _Toc159511268 \h </w:instrText>
         </w:r>
         <w:r>
           <w:rPr>
@@ -4787,7 +4785,7 @@
             <w:noProof/>
             <w:webHidden/>
           </w:rPr>
-          <w:t>28</w:t>
+          <w:t>29</w:t>
         </w:r>
         <w:r>
           <w:rPr>
@@ -4811,7 +4809,7 @@
           <w14:ligatures w14:val="standardContextual"/>
         </w:rPr>
       </w:pPr>
-      <w:hyperlink w:anchor="_Toc159484545" w:history="1">
+      <w:hyperlink w:anchor="_Toc159511269" w:history="1">
         <w:r>
           <w:rPr>
             <w:rStyle w:val="Hyperlink"/>
@@ -4838,7 +4836,7 @@
             <w:noProof/>
             <w:webHidden/>
           </w:rPr>
-          <w:instrText xml:space="preserve"> PAGEREF _Toc159484545 \h </w:instrText>
+          <w:instrText xml:space="preserve"> PAGEREF _Toc159511269 \h </w:instrText>
         </w:r>
         <w:r>
           <w:rPr>
@@ -4858,7 +4856,7 @@
             <w:noProof/>
             <w:webHidden/>
           </w:rPr>
-          <w:t>29</w:t>
+          <w:t>30</w:t>
         </w:r>
         <w:r>
           <w:rPr>
@@ -4884,7 +4882,7 @@
           <w14:ligatures w14:val="standardContextual"/>
         </w:rPr>
       </w:pPr>
-      <w:hyperlink w:anchor="_Toc159484546" w:history="1">
+      <w:hyperlink w:anchor="_Toc159511270" w:history="1">
         <w:r>
           <w:rPr>
             <w:rStyle w:val="Hyperlink"/>
@@ -4911,7 +4909,7 @@
             <w:noProof/>
             <w:webHidden/>
           </w:rPr>
-          <w:instrText xml:space="preserve"> PAGEREF _Toc159484546 \h </w:instrText>
+          <w:instrText xml:space="preserve"> PAGEREF _Toc159511270 \h </w:instrText>
         </w:r>
         <w:r>
           <w:rPr>
@@ -4931,7 +4929,7 @@
             <w:noProof/>
             <w:webHidden/>
           </w:rPr>
-          <w:t>29</w:t>
+          <w:t>30</w:t>
         </w:r>
         <w:r>
           <w:rPr>
@@ -4957,7 +4955,7 @@
           <w14:ligatures w14:val="standardContextual"/>
         </w:rPr>
       </w:pPr>
-      <w:hyperlink w:anchor="_Toc159484547" w:history="1">
+      <w:hyperlink w:anchor="_Toc159511271" w:history="1">
         <w:r>
           <w:rPr>
             <w:rStyle w:val="Hyperlink"/>
@@ -4984,7 +4982,7 @@
             <w:noProof/>
             <w:webHidden/>
           </w:rPr>
-          <w:instrText xml:space="preserve"> PAGEREF _Toc159484547 \h </w:instrText>
+          <w:instrText xml:space="preserve"> PAGEREF _Toc159511271 \h </w:instrText>
         </w:r>
         <w:r>
           <w:rPr>
@@ -5004,7 +5002,7 @@
             <w:noProof/>
             <w:webHidden/>
           </w:rPr>
-          <w:t>29</w:t>
+          <w:t>30</w:t>
         </w:r>
         <w:r>
           <w:rPr>
@@ -5028,7 +5026,7 @@
           <w14:ligatures w14:val="standardContextual"/>
         </w:rPr>
       </w:pPr>
-      <w:hyperlink w:anchor="_Toc159484548" w:history="1">
+      <w:hyperlink w:anchor="_Toc159511272" w:history="1">
         <w:r>
           <w:rPr>
             <w:rStyle w:val="Hyperlink"/>
@@ -5055,7 +5053,7 @@
             <w:noProof/>
             <w:webHidden/>
           </w:rPr>
-          <w:instrText xml:space="preserve"> PAGEREF _Toc159484548 \h </w:instrText>
+          <w:instrText xml:space="preserve"> PAGEREF _Toc159511272 \h </w:instrText>
         </w:r>
         <w:r>
           <w:rPr>
@@ -5075,7 +5073,7 @@
             <w:noProof/>
             <w:webHidden/>
           </w:rPr>
-          <w:t>30</w:t>
+          <w:t>31</w:t>
         </w:r>
         <w:r>
           <w:rPr>
@@ -5099,7 +5097,7 @@
           <w14:ligatures w14:val="standardContextual"/>
         </w:rPr>
       </w:pPr>
-      <w:hyperlink w:anchor="_Toc159484549" w:history="1">
+      <w:hyperlink w:anchor="_Toc159511273" w:history="1">
         <w:r>
           <w:rPr>
             <w:rStyle w:val="Hyperlink"/>
@@ -5126,7 +5124,7 @@
             <w:noProof/>
             <w:webHidden/>
           </w:rPr>
-          <w:instrText xml:space="preserve"> PAGEREF _Toc159484549 \h </w:instrText>
+          <w:instrText xml:space="preserve"> PAGEREF _Toc159511273 \h </w:instrText>
         </w:r>
         <w:r>
           <w:rPr>
@@ -5146,7 +5144,7 @@
             <w:noProof/>
             <w:webHidden/>
           </w:rPr>
-          <w:t>33</w:t>
+          <w:t>34</w:t>
         </w:r>
         <w:r>
           <w:rPr>
@@ -5170,7 +5168,7 @@
           <w14:ligatures w14:val="standardContextual"/>
         </w:rPr>
       </w:pPr>
-      <w:hyperlink w:anchor="_Toc159484550" w:history="1">
+      <w:hyperlink w:anchor="_Toc159511274" w:history="1">
         <w:r>
           <w:rPr>
             <w:rStyle w:val="Hyperlink"/>
@@ -5197,7 +5195,7 @@
             <w:noProof/>
             <w:webHidden/>
           </w:rPr>
-          <w:instrText xml:space="preserve"> PAGEREF _Toc159484550 \h </w:instrText>
+          <w:instrText xml:space="preserve"> PAGEREF _Toc159511274 \h </w:instrText>
         </w:r>
         <w:r>
           <w:rPr>
@@ -5217,7 +5215,7 @@
             <w:noProof/>
             <w:webHidden/>
           </w:rPr>
-          <w:t>38</w:t>
+          <w:t>39</w:t>
         </w:r>
         <w:r>
           <w:rPr>
@@ -5243,7 +5241,7 @@
           <w14:ligatures w14:val="standardContextual"/>
         </w:rPr>
       </w:pPr>
-      <w:hyperlink w:anchor="_Toc159484551" w:history="1">
+      <w:hyperlink w:anchor="_Toc159511275" w:history="1">
         <w:r>
           <w:rPr>
             <w:rStyle w:val="Hyperlink"/>
@@ -5270,7 +5268,7 @@
             <w:noProof/>
             <w:webHidden/>
           </w:rPr>
-          <w:instrText xml:space="preserve"> PAGEREF _Toc159484551 \h </w:instrText>
+          <w:instrText xml:space="preserve"> PAGEREF _Toc159511275 \h </w:instrText>
         </w:r>
         <w:r>
           <w:rPr>
@@ -5290,7 +5288,7 @@
             <w:noProof/>
             <w:webHidden/>
           </w:rPr>
-          <w:t>38</w:t>
+          <w:t>39</w:t>
         </w:r>
         <w:r>
           <w:rPr>
@@ -5314,7 +5312,7 @@
           <w14:ligatures w14:val="standardContextual"/>
         </w:rPr>
       </w:pPr>
-      <w:hyperlink w:anchor="_Toc159484552" w:history="1">
+      <w:hyperlink w:anchor="_Toc159511276" w:history="1">
         <w:r>
           <w:rPr>
             <w:rStyle w:val="Hyperlink"/>
@@ -5341,7 +5339,7 @@
             <w:noProof/>
             <w:webHidden/>
           </w:rPr>
-          <w:instrText xml:space="preserve"> PAGEREF _Toc159484552 \h </w:instrText>
+          <w:instrText xml:space="preserve"> PAGEREF _Toc159511276 \h </w:instrText>
         </w:r>
         <w:r>
           <w:rPr>
@@ -5361,7 +5359,7 @@
             <w:noProof/>
             <w:webHidden/>
           </w:rPr>
-          <w:t>39</w:t>
+          <w:t>40</w:t>
         </w:r>
         <w:r>
           <w:rPr>
@@ -5385,7 +5383,7 @@
           <w14:ligatures w14:val="standardContextual"/>
         </w:rPr>
       </w:pPr>
-      <w:hyperlink w:anchor="_Toc159484553" w:history="1">
+      <w:hyperlink w:anchor="_Toc159511277" w:history="1">
         <w:r>
           <w:rPr>
             <w:rStyle w:val="Hyperlink"/>
@@ -5412,7 +5410,7 @@
             <w:noProof/>
             <w:webHidden/>
           </w:rPr>
-          <w:instrText xml:space="preserve"> PAGEREF _Toc159484553 \h </w:instrText>
+          <w:instrText xml:space="preserve"> PAGEREF _Toc159511277 \h </w:instrText>
         </w:r>
         <w:r>
           <w:rPr>
@@ -5432,7 +5430,7 @@
             <w:noProof/>
             <w:webHidden/>
           </w:rPr>
-          <w:t>40</w:t>
+          <w:t>41</w:t>
         </w:r>
         <w:r>
           <w:rPr>
@@ -5456,7 +5454,7 @@
           <w14:ligatures w14:val="standardContextual"/>
         </w:rPr>
       </w:pPr>
-      <w:hyperlink w:anchor="_Toc159484554" w:history="1">
+      <w:hyperlink w:anchor="_Toc159511278" w:history="1">
         <w:r>
           <w:rPr>
             <w:rStyle w:val="Hyperlink"/>
@@ -5483,7 +5481,7 @@
             <w:noProof/>
             <w:webHidden/>
           </w:rPr>
-          <w:instrText xml:space="preserve"> PAGEREF _Toc159484554 \h </w:instrText>
+          <w:instrText xml:space="preserve"> PAGEREF _Toc159511278 \h </w:instrText>
         </w:r>
         <w:r>
           <w:rPr>
@@ -5503,7 +5501,7 @@
             <w:noProof/>
             <w:webHidden/>
           </w:rPr>
-          <w:t>41</w:t>
+          <w:t>42</w:t>
         </w:r>
         <w:r>
           <w:rPr>
@@ -5527,7 +5525,7 @@
           <w14:ligatures w14:val="standardContextual"/>
         </w:rPr>
       </w:pPr>
-      <w:hyperlink w:anchor="_Toc159484555" w:history="1">
+      <w:hyperlink w:anchor="_Toc159511279" w:history="1">
         <w:r>
           <w:rPr>
             <w:rStyle w:val="Hyperlink"/>
@@ -5554,7 +5552,7 @@
             <w:noProof/>
             <w:webHidden/>
           </w:rPr>
-          <w:instrText xml:space="preserve"> PAGEREF _Toc159484555 \h </w:instrText>
+          <w:instrText xml:space="preserve"> PAGEREF _Toc159511279 \h </w:instrText>
         </w:r>
         <w:r>
           <w:rPr>
@@ -5574,7 +5572,7 @@
             <w:noProof/>
             <w:webHidden/>
           </w:rPr>
-          <w:t>42</w:t>
+          <w:t>43</w:t>
         </w:r>
         <w:r>
           <w:rPr>
@@ -5598,7 +5596,7 @@
           <w14:ligatures w14:val="standardContextual"/>
         </w:rPr>
       </w:pPr>
-      <w:hyperlink w:anchor="_Toc159484556" w:history="1">
+      <w:hyperlink w:anchor="_Toc159511280" w:history="1">
         <w:r>
           <w:rPr>
             <w:rStyle w:val="Hyperlink"/>
@@ -5625,7 +5623,7 @@
             <w:noProof/>
             <w:webHidden/>
           </w:rPr>
-          <w:instrText xml:space="preserve"> PAGEREF _Toc159484556 \h </w:instrText>
+          <w:instrText xml:space="preserve"> PAGEREF _Toc159511280 \h </w:instrText>
         </w:r>
         <w:r>
           <w:rPr>
@@ -5645,7 +5643,7 @@
             <w:noProof/>
             <w:webHidden/>
           </w:rPr>
-          <w:t>43</w:t>
+          <w:t>44</w:t>
         </w:r>
         <w:r>
           <w:rPr>
@@ -5671,7 +5669,7 @@
           <w14:ligatures w14:val="standardContextual"/>
         </w:rPr>
       </w:pPr>
-      <w:hyperlink w:anchor="_Toc159484557" w:history="1">
+      <w:hyperlink w:anchor="_Toc159511281" w:history="1">
         <w:r>
           <w:rPr>
             <w:rStyle w:val="Hyperlink"/>
@@ -5698,7 +5696,7 @@
             <w:noProof/>
             <w:webHidden/>
           </w:rPr>
-          <w:instrText xml:space="preserve"> PAGEREF _Toc159484557 \h </w:instrText>
+          <w:instrText xml:space="preserve"> PAGEREF _Toc159511281 \h </w:instrText>
         </w:r>
         <w:r>
           <w:rPr>
@@ -5718,7 +5716,7 @@
             <w:noProof/>
             <w:webHidden/>
           </w:rPr>
-          <w:t>43</w:t>
+          <w:t>44</w:t>
         </w:r>
         <w:r>
           <w:rPr>
@@ -5742,7 +5740,7 @@
           <w14:ligatures w14:val="standardContextual"/>
         </w:rPr>
       </w:pPr>
-      <w:hyperlink w:anchor="_Toc159484558" w:history="1">
+      <w:hyperlink w:anchor="_Toc159511282" w:history="1">
         <w:r>
           <w:rPr>
             <w:rStyle w:val="Hyperlink"/>
@@ -5769,7 +5767,7 @@
             <w:noProof/>
             <w:webHidden/>
           </w:rPr>
-          <w:instrText xml:space="preserve"> PAGEREF _Toc159484558 \h </w:instrText>
+          <w:instrText xml:space="preserve"> PAGEREF _Toc159511282 \h </w:instrText>
         </w:r>
         <w:r>
           <w:rPr>
@@ -5789,7 +5787,7 @@
             <w:noProof/>
             <w:webHidden/>
           </w:rPr>
-          <w:t>44</w:t>
+          <w:t>45</w:t>
         </w:r>
         <w:r>
           <w:rPr>
@@ -5815,7 +5813,7 @@
           <w14:ligatures w14:val="standardContextual"/>
         </w:rPr>
       </w:pPr>
-      <w:hyperlink w:anchor="_Toc159484559" w:history="1">
+      <w:hyperlink w:anchor="_Toc159511283" w:history="1">
         <w:r>
           <w:rPr>
             <w:rStyle w:val="Hyperlink"/>
@@ -5842,7 +5840,7 @@
             <w:noProof/>
             <w:webHidden/>
           </w:rPr>
-          <w:instrText xml:space="preserve"> PAGEREF _Toc159484559 \h </w:instrText>
+          <w:instrText xml:space="preserve"> PAGEREF _Toc159511283 \h </w:instrText>
         </w:r>
         <w:r>
           <w:rPr>
@@ -5862,7 +5860,7 @@
             <w:noProof/>
             <w:webHidden/>
           </w:rPr>
-          <w:t>44</w:t>
+          <w:t>45</w:t>
         </w:r>
         <w:r>
           <w:rPr>
@@ -5888,7 +5886,7 @@
           <w14:ligatures w14:val="standardContextual"/>
         </w:rPr>
       </w:pPr>
-      <w:hyperlink w:anchor="_Toc159484560" w:history="1">
+      <w:hyperlink w:anchor="_Toc159511284" w:history="1">
         <w:r>
           <w:rPr>
             <w:rStyle w:val="Hyperlink"/>
@@ -5915,7 +5913,7 @@
             <w:noProof/>
             <w:webHidden/>
           </w:rPr>
-          <w:instrText xml:space="preserve"> PAGEREF _Toc159484560 \h </w:instrText>
+          <w:instrText xml:space="preserve"> PAGEREF _Toc159511284 \h </w:instrText>
         </w:r>
         <w:r>
           <w:rPr>
@@ -5935,7 +5933,7 @@
             <w:noProof/>
             <w:webHidden/>
           </w:rPr>
-          <w:t>44</w:t>
+          <w:t>45</w:t>
         </w:r>
         <w:r>
           <w:rPr>
@@ -5961,7 +5959,7 @@
           <w14:ligatures w14:val="standardContextual"/>
         </w:rPr>
       </w:pPr>
-      <w:hyperlink w:anchor="_Toc159484561" w:history="1">
+      <w:hyperlink w:anchor="_Toc159511285" w:history="1">
         <w:r>
           <w:rPr>
             <w:rStyle w:val="Hyperlink"/>
@@ -5988,7 +5986,7 @@
             <w:noProof/>
             <w:webHidden/>
           </w:rPr>
-          <w:instrText xml:space="preserve"> PAGEREF _Toc159484561 \h </w:instrText>
+          <w:instrText xml:space="preserve"> PAGEREF _Toc159511285 \h </w:instrText>
         </w:r>
         <w:r>
           <w:rPr>
@@ -6008,7 +6006,7 @@
             <w:noProof/>
             <w:webHidden/>
           </w:rPr>
-          <w:t>44</w:t>
+          <w:t>45</w:t>
         </w:r>
         <w:r>
           <w:rPr>
@@ -6032,7 +6030,7 @@
           <w14:ligatures w14:val="standardContextual"/>
         </w:rPr>
       </w:pPr>
-      <w:hyperlink w:anchor="_Toc159484562" w:history="1">
+      <w:hyperlink w:anchor="_Toc159511286" w:history="1">
         <w:r>
           <w:rPr>
             <w:rStyle w:val="Hyperlink"/>
@@ -6059,7 +6057,7 @@
             <w:noProof/>
             <w:webHidden/>
           </w:rPr>
-          <w:instrText xml:space="preserve"> PAGEREF _Toc159484562 \h </w:instrText>
+          <w:instrText xml:space="preserve"> PAGEREF _Toc159511286 \h </w:instrText>
         </w:r>
         <w:r>
           <w:rPr>
@@ -6079,7 +6077,7 @@
             <w:noProof/>
             <w:webHidden/>
           </w:rPr>
-          <w:t>45</w:t>
+          <w:t>46</w:t>
         </w:r>
         <w:r>
           <w:rPr>
@@ -6103,7 +6101,7 @@
           <w14:ligatures w14:val="standardContextual"/>
         </w:rPr>
       </w:pPr>
-      <w:hyperlink w:anchor="_Toc159484563" w:history="1">
+      <w:hyperlink w:anchor="_Toc159511287" w:history="1">
         <w:r>
           <w:rPr>
             <w:rStyle w:val="Hyperlink"/>
@@ -6130,7 +6128,7 @@
             <w:noProof/>
             <w:webHidden/>
           </w:rPr>
-          <w:instrText xml:space="preserve"> PAGEREF _Toc159484563 \h </w:instrText>
+          <w:instrText xml:space="preserve"> PAGEREF _Toc159511287 \h </w:instrText>
         </w:r>
         <w:r>
           <w:rPr>
@@ -6150,7 +6148,7 @@
             <w:noProof/>
             <w:webHidden/>
           </w:rPr>
-          <w:t>46</w:t>
+          <w:t>47</w:t>
         </w:r>
         <w:r>
           <w:rPr>
@@ -6174,7 +6172,7 @@
           <w14:ligatures w14:val="standardContextual"/>
         </w:rPr>
       </w:pPr>
-      <w:hyperlink w:anchor="_Toc159484564" w:history="1">
+      <w:hyperlink w:anchor="_Toc159511288" w:history="1">
         <w:r>
           <w:rPr>
             <w:rStyle w:val="Hyperlink"/>
@@ -6201,7 +6199,7 @@
             <w:noProof/>
             <w:webHidden/>
           </w:rPr>
-          <w:instrText xml:space="preserve"> PAGEREF _Toc159484564 \h </w:instrText>
+          <w:instrText xml:space="preserve"> PAGEREF _Toc159511288 \h </w:instrText>
         </w:r>
         <w:r>
           <w:rPr>
@@ -6221,7 +6219,7 @@
             <w:noProof/>
             <w:webHidden/>
           </w:rPr>
-          <w:t>47</w:t>
+          <w:t>48</w:t>
         </w:r>
         <w:r>
           <w:rPr>
@@ -6245,7 +6243,7 @@
           <w14:ligatures w14:val="standardContextual"/>
         </w:rPr>
       </w:pPr>
-      <w:hyperlink w:anchor="_Toc159484565" w:history="1">
+      <w:hyperlink w:anchor="_Toc159511289" w:history="1">
         <w:r>
           <w:rPr>
             <w:rStyle w:val="Hyperlink"/>
@@ -6280,7 +6278,7 @@
             <w:noProof/>
             <w:webHidden/>
           </w:rPr>
-          <w:instrText xml:space="preserve"> PAGEREF _Toc159484565 \h </w:instrText>
+          <w:instrText xml:space="preserve"> PAGEREF _Toc159511289 \h </w:instrText>
         </w:r>
         <w:r>
           <w:rPr>
@@ -6300,7 +6298,7 @@
             <w:noProof/>
             <w:webHidden/>
           </w:rPr>
-          <w:t>48</w:t>
+          <w:t>49</w:t>
         </w:r>
         <w:r>
           <w:rPr>
@@ -6324,7 +6322,7 @@
           <w14:ligatures w14:val="standardContextual"/>
         </w:rPr>
       </w:pPr>
-      <w:hyperlink w:anchor="_Toc159484566" w:history="1">
+      <w:hyperlink w:anchor="_Toc159511290" w:history="1">
         <w:r>
           <w:rPr>
             <w:rStyle w:val="Hyperlink"/>
@@ -6351,7 +6349,7 @@
             <w:noProof/>
             <w:webHidden/>
           </w:rPr>
-          <w:instrText xml:space="preserve"> PAGEREF _Toc159484566 \h </w:instrText>
+          <w:instrText xml:space="preserve"> PAGEREF _Toc159511290 \h </w:instrText>
         </w:r>
         <w:r>
           <w:rPr>
@@ -6371,7 +6369,7 @@
             <w:noProof/>
             <w:webHidden/>
           </w:rPr>
-          <w:t>49</w:t>
+          <w:t>50</w:t>
         </w:r>
         <w:r>
           <w:rPr>
@@ -6395,7 +6393,7 @@
           <w14:ligatures w14:val="standardContextual"/>
         </w:rPr>
       </w:pPr>
-      <w:hyperlink w:anchor="_Toc159484567" w:history="1">
+      <w:hyperlink w:anchor="_Toc159511291" w:history="1">
         <w:r>
           <w:rPr>
             <w:rStyle w:val="Hyperlink"/>
@@ -6422,7 +6420,7 @@
             <w:noProof/>
             <w:webHidden/>
           </w:rPr>
-          <w:instrText xml:space="preserve"> PAGEREF _Toc159484567 \h </w:instrText>
+          <w:instrText xml:space="preserve"> PAGEREF _Toc159511291 \h </w:instrText>
         </w:r>
         <w:r>
           <w:rPr>
@@ -6442,7 +6440,7 @@
             <w:noProof/>
             <w:webHidden/>
           </w:rPr>
-          <w:t>50</w:t>
+          <w:t>51</w:t>
         </w:r>
         <w:r>
           <w:rPr>
@@ -6466,7 +6464,7 @@
           <w14:ligatures w14:val="standardContextual"/>
         </w:rPr>
       </w:pPr>
-      <w:hyperlink w:anchor="_Toc159484568" w:history="1">
+      <w:hyperlink w:anchor="_Toc159511292" w:history="1">
         <w:r>
           <w:rPr>
             <w:rStyle w:val="Hyperlink"/>
@@ -6493,7 +6491,7 @@
             <w:noProof/>
             <w:webHidden/>
           </w:rPr>
-          <w:instrText xml:space="preserve"> PAGEREF _Toc159484568 \h </w:instrText>
+          <w:instrText xml:space="preserve"> PAGEREF _Toc159511292 \h </w:instrText>
         </w:r>
         <w:r>
           <w:rPr>
@@ -6513,7 +6511,7 @@
             <w:noProof/>
             <w:webHidden/>
           </w:rPr>
-          <w:t>51</w:t>
+          <w:t>52</w:t>
         </w:r>
         <w:r>
           <w:rPr>
@@ -6564,7 +6562,7 @@
         <w:pStyle w:val="berschrift1"/>
       </w:pPr>
       <w:bookmarkStart w:id="4" w:name="_Toc159322236"/>
-      <w:bookmarkStart w:id="5" w:name="_Toc159484487"/>
+      <w:bookmarkStart w:id="5" w:name="_Toc159511211"/>
       <w:r>
         <w:lastRenderedPageBreak/>
         <w:t>Teil 1</w:t>
@@ -6601,7 +6599,7 @@
       </w:pPr>
       <w:bookmarkStart w:id="6" w:name="_Toc159247765"/>
       <w:bookmarkStart w:id="7" w:name="_Toc159322237"/>
-      <w:bookmarkStart w:id="8" w:name="_Toc159484488"/>
+      <w:bookmarkStart w:id="8" w:name="_Toc159511212"/>
       <w:r>
         <w:t>Aufgabenstellung</w:t>
       </w:r>
@@ -6620,7 +6618,7 @@
       </w:pPr>
       <w:bookmarkStart w:id="9" w:name="_Toc159247766"/>
       <w:bookmarkStart w:id="10" w:name="_Toc159322238"/>
-      <w:bookmarkStart w:id="11" w:name="_Toc159484489"/>
+      <w:bookmarkStart w:id="11" w:name="_Toc159511213"/>
       <w:r>
         <w:t>Detaillierte Aufgabenstellung</w:t>
       </w:r>
@@ -6662,15 +6660,7 @@
     <w:p/>
     <w:p>
       <w:r>
-        <w:t xml:space="preserve">Das </w:t>
-      </w:r>
-      <w:proofErr w:type="spellStart"/>
-      <w:r>
-        <w:t>Testing</w:t>
-      </w:r>
-      <w:proofErr w:type="spellEnd"/>
-      <w:r>
-        <w:t xml:space="preserve"> wird mit automatisierten sowie manuellen Tests durchgeführt.</w:t>
+        <w:t>Das Testing wird mit automatisierten sowie manuellen Tests durchgeführt.</w:t>
       </w:r>
     </w:p>
     <w:p/>
@@ -6696,15 +6686,7 @@
     </w:p>
     <w:p>
       <w:r>
-        <w:t xml:space="preserve">- Es existiert eine funktionierende Anleitung, wie die Software auf einem LAMP-Stack kompatiblen Hoster (sind praktisch alle) </w:t>
-      </w:r>
-      <w:proofErr w:type="spellStart"/>
-      <w:r>
-        <w:t>deployed</w:t>
-      </w:r>
-      <w:proofErr w:type="spellEnd"/>
-      <w:r>
-        <w:t xml:space="preserve"> werden kann.</w:t>
+        <w:t>- Es existiert eine funktionierende Anleitung, wie die Software auf einem LAMP-Stack kompatiblen Hoster (sind praktisch alle) deployed werden kann.</w:t>
       </w:r>
     </w:p>
     <w:p>
@@ -6720,15 +6702,7 @@
     </w:p>
     <w:p>
       <w:r>
-        <w:t xml:space="preserve">- Die Logins können über die Weboberfläche </w:t>
-      </w:r>
-      <w:proofErr w:type="spellStart"/>
-      <w:r>
-        <w:t>gemanaged</w:t>
-      </w:r>
-      <w:proofErr w:type="spellEnd"/>
-      <w:r>
-        <w:t xml:space="preserve"> werden (User erstellen, Passwort zurücksetzen, ...)</w:t>
+        <w:t>- Die Logins können über die Weboberfläche gemanaged werden (User erstellen, Passwort zurücksetzen, ...)</w:t>
       </w:r>
     </w:p>
     <w:p>
@@ -6773,7 +6747,7 @@
       </w:pPr>
       <w:bookmarkStart w:id="12" w:name="_Toc159247767"/>
       <w:bookmarkStart w:id="13" w:name="_Toc159322239"/>
-      <w:bookmarkStart w:id="14" w:name="_Toc159484490"/>
+      <w:bookmarkStart w:id="14" w:name="_Toc159511214"/>
       <w:r>
         <w:lastRenderedPageBreak/>
         <w:t>Benutzte Software</w:t>
@@ -6838,11 +6812,9 @@
           <w:numId w:val="20"/>
         </w:numPr>
       </w:pPr>
-      <w:proofErr w:type="spellStart"/>
       <w:r>
         <w:t>Git</w:t>
       </w:r>
-      <w:proofErr w:type="spellEnd"/>
     </w:p>
     <w:p>
       <w:pPr>
@@ -6862,7 +6834,7 @@
       </w:pPr>
       <w:bookmarkStart w:id="15" w:name="_Toc159247768"/>
       <w:bookmarkStart w:id="16" w:name="_Toc159322240"/>
-      <w:bookmarkStart w:id="17" w:name="_Toc159484491"/>
+      <w:bookmarkStart w:id="17" w:name="_Toc159511215"/>
       <w:r>
         <w:t>Benutzte Hardware</w:t>
       </w:r>
@@ -6879,13 +6851,8 @@
         </w:numPr>
       </w:pPr>
       <w:r>
-        <w:t xml:space="preserve">Persönlicher Laptop und Dockingstation von </w:t>
-      </w:r>
-      <w:proofErr w:type="spellStart"/>
-      <w:r>
-        <w:t>getAbstract</w:t>
-      </w:r>
-      <w:proofErr w:type="spellEnd"/>
+        <w:t>Persönlicher Laptop und Dockingstation von getAbstract</w:t>
+      </w:r>
     </w:p>
     <w:p>
       <w:pPr>
@@ -6893,7 +6860,7 @@
       </w:pPr>
       <w:bookmarkStart w:id="18" w:name="_Toc159247769"/>
       <w:bookmarkStart w:id="19" w:name="_Toc159322241"/>
-      <w:bookmarkStart w:id="20" w:name="_Toc159484492"/>
+      <w:bookmarkStart w:id="20" w:name="_Toc159511216"/>
       <w:r>
         <w:t>Methode</w:t>
       </w:r>
@@ -6924,7 +6891,7 @@
       </w:pPr>
       <w:bookmarkStart w:id="21" w:name="_Toc159247770"/>
       <w:bookmarkStart w:id="22" w:name="_Toc159322242"/>
-      <w:bookmarkStart w:id="23" w:name="_Toc159484493"/>
+      <w:bookmarkStart w:id="23" w:name="_Toc159511217"/>
       <w:r>
         <w:t>Vorkenntnisse</w:t>
       </w:r>
@@ -6968,7 +6935,7 @@
       </w:pPr>
       <w:bookmarkStart w:id="24" w:name="_Toc159247771"/>
       <w:bookmarkStart w:id="25" w:name="_Toc159322243"/>
-      <w:bookmarkStart w:id="26" w:name="_Toc159484494"/>
+      <w:bookmarkStart w:id="26" w:name="_Toc159511218"/>
       <w:r>
         <w:t>Vorarbeiten</w:t>
       </w:r>
@@ -7003,7 +6970,7 @@
       </w:pPr>
       <w:bookmarkStart w:id="27" w:name="_Toc159247772"/>
       <w:bookmarkStart w:id="28" w:name="_Toc159322244"/>
-      <w:bookmarkStart w:id="29" w:name="_Toc159484495"/>
+      <w:bookmarkStart w:id="29" w:name="_Toc159511219"/>
       <w:r>
         <w:lastRenderedPageBreak/>
         <w:t>Projektorganisation</w:t>
@@ -7023,7 +6990,7 @@
       </w:pPr>
       <w:bookmarkStart w:id="30" w:name="_Toc159247773"/>
       <w:bookmarkStart w:id="31" w:name="_Toc159322245"/>
-      <w:bookmarkStart w:id="32" w:name="_Toc159484496"/>
+      <w:bookmarkStart w:id="32" w:name="_Toc159511220"/>
       <w:r>
         <w:t>Projektmanagementmethode</w:t>
       </w:r>
@@ -7054,7 +7021,7 @@
           <w:noProof/>
         </w:rPr>
         <w:drawing>
-          <wp:inline distT="0" distB="0" distL="0" distR="0" wp14:anchorId="3B23AE72" wp14:editId="18E1EC99">
+          <wp:inline distT="0" distB="0" distL="0" distR="0" wp14:anchorId="3447D7B8" wp14:editId="18E1EC99">
             <wp:extent cx="5760085" cy="3136900"/>
             <wp:effectExtent l="0" t="0" r="0" b="6350"/>
             <wp:docPr id="1310697995" name="Grafik 1" descr="Ein Bild, das Text, Screenshot, Schrift, Diagramm enthält.&#10;&#10;Automatisch generierte Beschreibung"/>
@@ -7094,7 +7061,7 @@
       <w:pPr>
         <w:pStyle w:val="Beschriftung"/>
       </w:pPr>
-      <w:bookmarkStart w:id="33" w:name="_Toc159482854"/>
+      <w:bookmarkStart w:id="33" w:name="_Toc159511293"/>
       <w:r>
         <w:t xml:space="preserve">Abbildung </w:t>
       </w:r>
@@ -7127,7 +7094,7 @@
       </w:pPr>
       <w:bookmarkStart w:id="34" w:name="_Toc159247774"/>
       <w:bookmarkStart w:id="35" w:name="_Toc159322246"/>
-      <w:bookmarkStart w:id="36" w:name="_Toc159484497"/>
+      <w:bookmarkStart w:id="36" w:name="_Toc159511221"/>
       <w:r>
         <w:t>Firmenstandards</w:t>
       </w:r>
@@ -7146,7 +7113,7 @@
       </w:pPr>
       <w:bookmarkStart w:id="37" w:name="_Toc159247775"/>
       <w:bookmarkStart w:id="38" w:name="_Toc159322247"/>
-      <w:bookmarkStart w:id="39" w:name="_Toc159484498"/>
+      <w:bookmarkStart w:id="39" w:name="_Toc159511222"/>
       <w:r>
         <w:t>Organisation der Arbeitsergebnisse</w:t>
       </w:r>
@@ -7171,7 +7138,7 @@
       </w:pPr>
       <w:bookmarkStart w:id="40" w:name="_Toc159247776"/>
       <w:bookmarkStart w:id="41" w:name="_Toc159322248"/>
-      <w:bookmarkStart w:id="42" w:name="_Toc159484499"/>
+      <w:bookmarkStart w:id="42" w:name="_Toc159511223"/>
       <w:r>
         <w:t>Versionierung</w:t>
       </w:r>
@@ -7202,7 +7169,7 @@
       </w:pPr>
       <w:bookmarkStart w:id="43" w:name="_Toc159247777"/>
       <w:bookmarkStart w:id="44" w:name="_Toc159322249"/>
-      <w:bookmarkStart w:id="45" w:name="_Toc159484500"/>
+      <w:bookmarkStart w:id="45" w:name="_Toc159511224"/>
       <w:r>
         <w:t>Dokumentenablage</w:t>
       </w:r>
@@ -7234,23 +7201,7 @@
         <w:t>, welche für die PA relevant sind, werden lokal (</w:t>
       </w:r>
       <w:r>
-        <w:t>C:\</w:t>
-      </w:r>
-      <w:proofErr w:type="spellStart"/>
-      <w:r>
-        <w:t>xampp</w:t>
-      </w:r>
-      <w:proofErr w:type="spellEnd"/>
-      <w:r>
-        <w:t>\</w:t>
-      </w:r>
-      <w:proofErr w:type="spellStart"/>
-      <w:r>
-        <w:t>htdocs</w:t>
-      </w:r>
-      <w:proofErr w:type="spellEnd"/>
-      <w:r>
-        <w:t>\Fussball-Webapplikation</w:t>
+        <w:t>C:\xampp\htdocs\Fussball-Webapplikation</w:t>
       </w:r>
       <w:r>
         <w:t xml:space="preserve">) auf dem Laptop gespeichert. Zudem werden die Dokumente </w:t>
@@ -7285,7 +7236,7 @@
       </w:pPr>
       <w:bookmarkStart w:id="46" w:name="_Toc159247778"/>
       <w:bookmarkStart w:id="47" w:name="_Toc159322250"/>
-      <w:bookmarkStart w:id="48" w:name="_Toc159484501"/>
+      <w:bookmarkStart w:id="48" w:name="_Toc159511225"/>
       <w:r>
         <w:lastRenderedPageBreak/>
         <w:t>Zeitplan</w:t>
@@ -7341,25 +7292,7 @@
           <w:iCs/>
           <w:szCs w:val="24"/>
         </w:rPr>
-        <w:t xml:space="preserve"> verwendet und für die </w:t>
-      </w:r>
-      <w:proofErr w:type="spellStart"/>
-      <w:r>
-        <w:rPr>
-          <w:rFonts w:cs="Arial"/>
-          <w:iCs/>
-          <w:szCs w:val="24"/>
-        </w:rPr>
-        <w:t>Istzeit</w:t>
-      </w:r>
-      <w:proofErr w:type="spellEnd"/>
-      <w:r>
-        <w:rPr>
-          <w:rFonts w:cs="Arial"/>
-          <w:iCs/>
-          <w:szCs w:val="24"/>
-        </w:rPr>
-        <w:t xml:space="preserve"> </w:t>
+        <w:t xml:space="preserve"> verwendet und für die Istzeit </w:t>
       </w:r>
       <w:r>
         <w:rPr>
@@ -7403,7 +7336,7 @@
           <w:noProof/>
         </w:rPr>
         <w:drawing>
-          <wp:inline distT="0" distB="0" distL="0" distR="0" wp14:anchorId="62E82F24" wp14:editId="729B09ED">
+          <wp:inline distT="0" distB="0" distL="0" distR="0" wp14:anchorId="432B75A0" wp14:editId="729B09ED">
             <wp:extent cx="9071610" cy="3518535"/>
             <wp:effectExtent l="0" t="0" r="0" b="5715"/>
             <wp:docPr id="37532425" name="Grafik 1" descr="Ein Bild, das Text, Reihe, Screenshot, Diagramm enthält.&#10;&#10;Automatisch generierte Beschreibung"/>
@@ -7456,7 +7389,7 @@
           <w:docGrid w:linePitch="360"/>
         </w:sectPr>
       </w:pPr>
-      <w:bookmarkStart w:id="49" w:name="_Toc159482855"/>
+      <w:bookmarkStart w:id="49" w:name="_Toc159511294"/>
       <w:r>
         <w:t xml:space="preserve">Abbildung </w:t>
       </w:r>
@@ -7488,14 +7421,14 @@
         <w:pStyle w:val="berschrift3"/>
       </w:pPr>
       <w:bookmarkStart w:id="50" w:name="_Toc159322251"/>
-      <w:bookmarkStart w:id="51" w:name="_Toc159484502"/>
-      <w:bookmarkStart w:id="52" w:name="_Toc159247779"/>
+      <w:bookmarkStart w:id="51" w:name="_Toc159247779"/>
+      <w:bookmarkStart w:id="52" w:name="_Toc159511226"/>
       <w:r>
         <w:lastRenderedPageBreak/>
         <w:t>Meilensteine</w:t>
       </w:r>
       <w:bookmarkEnd w:id="50"/>
-      <w:bookmarkEnd w:id="51"/>
+      <w:bookmarkEnd w:id="52"/>
     </w:p>
     <w:tbl>
       <w:tblPr>
@@ -7889,21 +7822,12 @@
                 <w:szCs w:val="26"/>
               </w:rPr>
             </w:pPr>
-            <w:proofErr w:type="spellStart"/>
             <w:r>
               <w:rPr>
                 <w:rFonts w:cs="Segoe UI"/>
                 <w:color w:val="000000"/>
               </w:rPr>
-              <w:t>Deployment</w:t>
-            </w:r>
-            <w:proofErr w:type="spellEnd"/>
-            <w:r>
-              <w:rPr>
-                <w:rFonts w:cs="Segoe UI"/>
-                <w:color w:val="000000"/>
-              </w:rPr>
-              <w:t>-Anleitung schreiben</w:t>
+              <w:t>Deployment-Anleitung schreiben</w:t>
             </w:r>
           </w:p>
         </w:tc>
@@ -8094,7 +8018,7 @@
       <w:pPr>
         <w:pStyle w:val="Beschriftung"/>
       </w:pPr>
-      <w:bookmarkStart w:id="53" w:name="_Toc159482878"/>
+      <w:bookmarkStart w:id="53" w:name="_Toc159511319"/>
       <w:r>
         <w:t xml:space="preserve">Tabelle </w:t>
       </w:r>
@@ -8145,12 +8069,12 @@
         <w:pStyle w:val="berschrift2"/>
       </w:pPr>
       <w:bookmarkStart w:id="54" w:name="_Toc159322252"/>
-      <w:bookmarkStart w:id="55" w:name="_Toc159484503"/>
+      <w:bookmarkStart w:id="55" w:name="_Toc159511227"/>
       <w:r>
         <w:lastRenderedPageBreak/>
         <w:t>Arbeitsprotokoll</w:t>
       </w:r>
-      <w:bookmarkEnd w:id="52"/>
+      <w:bookmarkEnd w:id="51"/>
       <w:bookmarkEnd w:id="54"/>
       <w:bookmarkEnd w:id="55"/>
     </w:p>
@@ -8165,7 +8089,7 @@
       </w:pPr>
       <w:bookmarkStart w:id="56" w:name="_Toc159247780"/>
       <w:bookmarkStart w:id="57" w:name="_Toc159322253"/>
-      <w:bookmarkStart w:id="58" w:name="_Toc159484504"/>
+      <w:bookmarkStart w:id="58" w:name="_Toc159511228"/>
       <w:r>
         <w:t>Tag 01: 19.02.2024</w:t>
       </w:r>
@@ -8194,23 +8118,7 @@
         <w:t>Auch das Testkonzept habe ich dann geschrieben</w:t>
       </w:r>
       <w:r>
-        <w:t xml:space="preserve"> und habe mich für das </w:t>
-      </w:r>
-      <w:proofErr w:type="spellStart"/>
-      <w:r>
-        <w:t>Quadrantenmodell</w:t>
-      </w:r>
-      <w:proofErr w:type="spellEnd"/>
-      <w:r>
-        <w:t xml:space="preserve"> entschieden, weil es das </w:t>
-      </w:r>
-      <w:proofErr w:type="spellStart"/>
-      <w:r>
-        <w:t>Testing</w:t>
-      </w:r>
-      <w:proofErr w:type="spellEnd"/>
-      <w:r>
-        <w:t xml:space="preserve"> sehr gut beschreibt</w:t>
+        <w:t xml:space="preserve"> und habe mich für das Quadrantenmodell entschieden, weil es das Testing sehr gut beschreibt</w:t>
       </w:r>
       <w:r>
         <w:t xml:space="preserve">. </w:t>
@@ -8256,7 +8164,7 @@
       </w:pPr>
       <w:bookmarkStart w:id="59" w:name="_Toc159247781"/>
       <w:bookmarkStart w:id="60" w:name="_Toc159322254"/>
-      <w:bookmarkStart w:id="61" w:name="_Toc159484505"/>
+      <w:bookmarkStart w:id="61" w:name="_Toc159511229"/>
       <w:r>
         <w:t>Tag 02: 20.02.2024</w:t>
       </w:r>
@@ -8318,7 +8226,7 @@
       </w:pPr>
       <w:bookmarkStart w:id="62" w:name="_Toc159247782"/>
       <w:bookmarkStart w:id="63" w:name="_Toc159322255"/>
-      <w:bookmarkStart w:id="64" w:name="_Toc159484506"/>
+      <w:bookmarkStart w:id="64" w:name="_Toc159511230"/>
       <w:r>
         <w:lastRenderedPageBreak/>
         <w:t>Tag 03: 21.02.2024</w:t>
@@ -8342,162 +8250,10 @@
     </w:p>
     <w:p>
       <w:r>
-        <w:t xml:space="preserve">Ich habe zuerst die User Stories erstellt. Da hatte ich mir überlegt, ob ich auch testen möchte, ob man die Webapplikation auch auf dem Smartphone benutzen kann. Dann habe ich mich dafür entschieden, diesen Test ebenfalls in den User Stories einzutragen. Nachdem ich das gemacht habe, habe ich die Testfälle definiert. Danach habe ich die </w:t>
-      </w:r>
-      <w:proofErr w:type="spellStart"/>
-      <w:r>
-        <w:t>Testing</w:t>
-      </w:r>
-      <w:proofErr w:type="spellEnd"/>
-      <w:r>
-        <w:t xml:space="preserve"> Frameworks </w:t>
-      </w:r>
-      <w:proofErr w:type="spellStart"/>
-      <w:r>
-        <w:t>Jest</w:t>
-      </w:r>
-      <w:proofErr w:type="spellEnd"/>
-      <w:r>
-        <w:t xml:space="preserve"> und </w:t>
-      </w:r>
-      <w:proofErr w:type="spellStart"/>
-      <w:r>
-        <w:t>PHPUnit</w:t>
-      </w:r>
-      <w:proofErr w:type="spellEnd"/>
-      <w:r>
-        <w:t xml:space="preserve"> installiert</w:t>
-      </w:r>
-      <w:r>
-        <w:t xml:space="preserve">, weil ich JavaScript und </w:t>
-      </w:r>
-      <w:proofErr w:type="spellStart"/>
-      <w:r>
-        <w:t>PHPUnit</w:t>
-      </w:r>
-      <w:proofErr w:type="spellEnd"/>
-      <w:r>
-        <w:t xml:space="preserve"> verwende und ein wenig Erfahrung mit </w:t>
-      </w:r>
-      <w:proofErr w:type="spellStart"/>
-      <w:r>
-        <w:t>Jest</w:t>
-      </w:r>
-      <w:proofErr w:type="spellEnd"/>
-      <w:r>
-        <w:t xml:space="preserve"> und </w:t>
-      </w:r>
-      <w:proofErr w:type="spellStart"/>
-      <w:r>
-        <w:t>PHPUnit</w:t>
-      </w:r>
-      <w:proofErr w:type="spellEnd"/>
-      <w:r>
-        <w:t xml:space="preserve"> habe. Nachdem ich das installiert habe, habe ich auch den </w:t>
-      </w:r>
-      <w:proofErr w:type="spellStart"/>
-      <w:r>
-        <w:t>Linter</w:t>
-      </w:r>
-      <w:proofErr w:type="spellEnd"/>
-      <w:r>
-        <w:t xml:space="preserve"> </w:t>
-      </w:r>
-      <w:proofErr w:type="spellStart"/>
-      <w:r>
-        <w:t>ESLint</w:t>
-      </w:r>
-      <w:proofErr w:type="spellEnd"/>
-      <w:r>
-        <w:t xml:space="preserve"> für JS installiert sowie </w:t>
-      </w:r>
-      <w:proofErr w:type="spellStart"/>
-      <w:r>
-        <w:t>PHP_CodeSniffer</w:t>
-      </w:r>
-      <w:proofErr w:type="spellEnd"/>
-      <w:r>
-        <w:t xml:space="preserve"> für PHP und </w:t>
-      </w:r>
-      <w:proofErr w:type="spellStart"/>
-      <w:r>
-        <w:t>Stylelint</w:t>
-      </w:r>
-      <w:proofErr w:type="spellEnd"/>
-      <w:r>
-        <w:t xml:space="preserve"> für CSS, damit ich auch lokal den Code </w:t>
-      </w:r>
-      <w:proofErr w:type="spellStart"/>
-      <w:r>
-        <w:t>linten</w:t>
-      </w:r>
-      <w:proofErr w:type="spellEnd"/>
-      <w:r>
-        <w:t xml:space="preserve"> kann. Auch wollte ich aber, dass der Code auf GitHub </w:t>
-      </w:r>
-      <w:proofErr w:type="spellStart"/>
-      <w:r>
-        <w:t>gelintet</w:t>
-      </w:r>
-      <w:proofErr w:type="spellEnd"/>
-      <w:r>
-        <w:t xml:space="preserve"> und getestet wird (GitHub Actions), weswegen ich dann auf GitHub ein Workflow-Ordner erstellt habe und dort in YAML-Dateien definiert habe, was </w:t>
-      </w:r>
-      <w:proofErr w:type="spellStart"/>
-      <w:r>
-        <w:t>gelintet</w:t>
-      </w:r>
-      <w:proofErr w:type="spellEnd"/>
-      <w:r>
-        <w:t xml:space="preserve"> und getestet werden sollte. Für das </w:t>
-      </w:r>
-      <w:proofErr w:type="spellStart"/>
-      <w:r>
-        <w:t>Linting</w:t>
-      </w:r>
-      <w:proofErr w:type="spellEnd"/>
-      <w:r>
-        <w:t xml:space="preserve"> auf GitHub habe ich mich für den </w:t>
-      </w:r>
-      <w:proofErr w:type="spellStart"/>
-      <w:r>
-        <w:t>Superlinter</w:t>
-      </w:r>
-      <w:proofErr w:type="spellEnd"/>
-      <w:r>
-        <w:t xml:space="preserve"> entschieden, weil dieser fast alle Programmiersprachen </w:t>
-      </w:r>
-      <w:proofErr w:type="spellStart"/>
-      <w:r>
-        <w:t>lintet</w:t>
-      </w:r>
-      <w:proofErr w:type="spellEnd"/>
-      <w:r>
-        <w:t xml:space="preserve">, auch die, die ich verwende. Für das </w:t>
-      </w:r>
-      <w:proofErr w:type="spellStart"/>
-      <w:r>
-        <w:t>Testing</w:t>
-      </w:r>
-      <w:proofErr w:type="spellEnd"/>
-      <w:r>
-        <w:t xml:space="preserve"> habe ich dann auf GitHub wie auch lokal </w:t>
-      </w:r>
-      <w:proofErr w:type="spellStart"/>
-      <w:r>
-        <w:t>Jest</w:t>
-      </w:r>
-      <w:proofErr w:type="spellEnd"/>
-      <w:r>
-        <w:t xml:space="preserve"> und </w:t>
-      </w:r>
-      <w:proofErr w:type="spellStart"/>
-      <w:r>
-        <w:t>PHPUnit</w:t>
-      </w:r>
-      <w:proofErr w:type="spellEnd"/>
-      <w:r>
-        <w:t xml:space="preserve"> verwendet. Dann habe ich mit der Login-Implementierung und Registrierungsimplementierung angefangen. Dafür habe ich dann eine Datenbank und Tabelle erstellt.</w:t>
+        <w:t>Ich habe zuerst die User Stories erstellt. Da hatte ich mir überlegt, ob ich auch testen möchte, ob man die Webapplikation auch auf dem Smartphone benutzen kann. Dann habe ich mich dafür entschieden, diesen Test ebenfalls in den User Stories einzutragen. Nachdem ich das gemacht habe, habe ich die Testfälle definiert. Danach habe ich die Testing Frameworks Jest und PHPUnit installiert</w:t>
+      </w:r>
+      <w:r>
+        <w:t>, weil ich JavaScript und PHPUnit verwende und ein wenig Erfahrung mit Jest und PHPUnit habe. Nachdem ich das installiert habe, habe ich auch den Linter ESLint für JS installiert sowie PHP_CodeSniffer für PHP und Stylelint für CSS, damit ich auch lokal den Code linten kann. Auch wollte ich aber, dass der Code auf GitHub gelintet und getestet wird (GitHub Actions), weswegen ich dann auf GitHub ein Workflow-Ordner erstellt habe und dort in YAML-Dateien definiert habe, was gelintet und getestet werden sollte. Für das Linting auf GitHub habe ich mich für den Superlinter entschieden, weil dieser fast alle Programmiersprachen lintet, auch die, die ich verwende. Für das Testing habe ich dann auf GitHub wie auch lokal Jest und PHPUnit verwendet. Dann habe ich mit der Login-Implementierung und Registrierungsimplementierung angefangen. Dafür habe ich dann eine Datenbank und Tabelle erstellt.</w:t>
       </w:r>
       <w:r>
         <w:t xml:space="preserve"> Das Ganze habe ich dann noch dokumentiert.</w:t>
@@ -8528,7 +8284,7 @@
       </w:pPr>
       <w:bookmarkStart w:id="65" w:name="_Toc159247783"/>
       <w:bookmarkStart w:id="66" w:name="_Toc159322256"/>
-      <w:bookmarkStart w:id="67" w:name="_Toc159484507"/>
+      <w:bookmarkStart w:id="67" w:name="_Toc159511231"/>
       <w:r>
         <w:t>Tag 04: 22.02.2024</w:t>
       </w:r>
@@ -8538,12 +8294,56 @@
     </w:p>
     <w:p>
       <w:pPr>
+        <w:rPr>
+          <w:u w:val="single"/>
+        </w:rPr>
+      </w:pPr>
+      <w:r>
+        <w:rPr>
+          <w:u w:val="single"/>
+        </w:rPr>
+        <w:t>Ablauf:</w:t>
+      </w:r>
+    </w:p>
+    <w:p>
+      <w:r>
+        <w:t>Zuerst habe ich an der Dokumentation gearbeitet und ein paar Anpassungen vorgenommen. Dann habe ich bei den GitHub Actions die YAML-Dateien angepasst und die Linting-Errors behoben. Zudem erschien bei den GitHub Actions ein Fehler, wenn man die PHPUnit-Tests ausführen möchte. Ich habe dann versucht, diesen Fehler zu beheben, leider ohne Erfolg. Ich wollte nicht zu viel Zeit mit dem verschwenden, weswegen ich dann den Code von gestern noch auf der Webseite «Hostpoint» deployed habe, weil ich es gestern vergessen hatte. Ich habe mich für Hostpoint entschieden, weil es eine Webseite ist, mit der ich mich ein wenig auskenne und es einen ähnlichen Aufbau wie XAMPP hat. Nachdem ich den Code deployed habe, habe ich mit der Implementierung des Kalenders und Menüs angefangen. Mit dem Menü wurde ich fertig, allerdings werde ich noch am Kalender ein paar Anpassungen vornehmen müssen.</w:t>
+      </w:r>
+    </w:p>
+    <w:p/>
+    <w:p>
+      <w:pPr>
+        <w:rPr>
+          <w:u w:val="single"/>
+        </w:rPr>
+      </w:pPr>
+      <w:r>
+        <w:rPr>
+          <w:u w:val="single"/>
+        </w:rPr>
+        <w:t>Reflexion:</w:t>
+      </w:r>
+    </w:p>
+    <w:p>
+      <w:r>
+        <w:t>Heute war es eher ein stressiger Tag, da der Kalender nicht so funktioniert hat, wie ich es mir erhofft hatte, weswegen ich unbedingt morgen Anpassungen vornehmen muss. Zudem muss ich auch noch herausfinden, wie ich den Fehler mit dem PHPUnit bei den GitHub Actions beheben kann. Auf der anderen Seite bin ich froh, dass ich mit dem Menü fertig geworden bin und die Linting-Errors behoben habe. Auch war alles in Ordnung, bezüglich dem Code-Deployment</w:t>
+      </w:r>
+      <w:r>
+        <w:t xml:space="preserve"> auf Hostpoint</w:t>
+      </w:r>
+      <w:r>
+        <w:t>.</w:t>
+      </w:r>
+    </w:p>
+    <w:p>
+      <w:pPr>
         <w:pStyle w:val="berschrift3"/>
       </w:pPr>
       <w:bookmarkStart w:id="68" w:name="_Toc159247784"/>
       <w:bookmarkStart w:id="69" w:name="_Toc159322257"/>
-      <w:bookmarkStart w:id="70" w:name="_Toc159484508"/>
-      <w:r>
+      <w:bookmarkStart w:id="70" w:name="_Toc159511232"/>
+      <w:r>
+        <w:lastRenderedPageBreak/>
         <w:t>Tag 05: 23.02.2024</w:t>
       </w:r>
       <w:bookmarkEnd w:id="68"/>
@@ -8556,7 +8356,7 @@
       </w:pPr>
       <w:bookmarkStart w:id="71" w:name="_Toc159247785"/>
       <w:bookmarkStart w:id="72" w:name="_Toc159322258"/>
-      <w:bookmarkStart w:id="73" w:name="_Toc159484509"/>
+      <w:bookmarkStart w:id="73" w:name="_Toc159511233"/>
       <w:r>
         <w:t>Tag 06: 26.02.2024</w:t>
       </w:r>
@@ -8570,7 +8370,7 @@
       </w:pPr>
       <w:bookmarkStart w:id="74" w:name="_Toc159247786"/>
       <w:bookmarkStart w:id="75" w:name="_Toc159322259"/>
-      <w:bookmarkStart w:id="76" w:name="_Toc159484510"/>
+      <w:bookmarkStart w:id="76" w:name="_Toc159511234"/>
       <w:r>
         <w:t>Tag 07: 27.02.2024</w:t>
       </w:r>
@@ -8584,7 +8384,7 @@
       </w:pPr>
       <w:bookmarkStart w:id="77" w:name="_Toc159247787"/>
       <w:bookmarkStart w:id="78" w:name="_Toc159322260"/>
-      <w:bookmarkStart w:id="79" w:name="_Toc159484511"/>
+      <w:bookmarkStart w:id="79" w:name="_Toc159511235"/>
       <w:r>
         <w:t>Tag 08: 28.02.2024</w:t>
       </w:r>
@@ -8598,7 +8398,7 @@
       </w:pPr>
       <w:bookmarkStart w:id="80" w:name="_Toc159247788"/>
       <w:bookmarkStart w:id="81" w:name="_Toc159322261"/>
-      <w:bookmarkStart w:id="82" w:name="_Toc159484512"/>
+      <w:bookmarkStart w:id="82" w:name="_Toc159511236"/>
       <w:r>
         <w:t>Tag 09: 29.02.2024</w:t>
       </w:r>
@@ -8612,7 +8412,7 @@
       </w:pPr>
       <w:bookmarkStart w:id="83" w:name="_Toc159247789"/>
       <w:bookmarkStart w:id="84" w:name="_Toc159322262"/>
-      <w:bookmarkStart w:id="85" w:name="_Toc159484513"/>
+      <w:bookmarkStart w:id="85" w:name="_Toc159511237"/>
       <w:r>
         <w:t>Tag 10: 01.03.2024</w:t>
       </w:r>
@@ -8631,7 +8431,7 @@
       </w:pPr>
       <w:bookmarkStart w:id="86" w:name="_Toc159247790"/>
       <w:bookmarkStart w:id="87" w:name="_Toc159322263"/>
-      <w:bookmarkStart w:id="88" w:name="_Toc159484514"/>
+      <w:bookmarkStart w:id="88" w:name="_Toc159511238"/>
       <w:r>
         <w:lastRenderedPageBreak/>
         <w:t>Teil 2</w:t>
@@ -8651,7 +8451,7 @@
       </w:pPr>
       <w:bookmarkStart w:id="89" w:name="_Toc159247791"/>
       <w:bookmarkStart w:id="90" w:name="_Toc159322264"/>
-      <w:bookmarkStart w:id="91" w:name="_Toc159484515"/>
+      <w:bookmarkStart w:id="91" w:name="_Toc159511239"/>
       <w:r>
         <w:t>Kurzfassung</w:t>
       </w:r>
@@ -8685,7 +8485,7 @@
       </w:pPr>
       <w:bookmarkStart w:id="92" w:name="_Toc159247792"/>
       <w:bookmarkStart w:id="93" w:name="_Toc159322265"/>
-      <w:bookmarkStart w:id="94" w:name="_Toc159484516"/>
+      <w:bookmarkStart w:id="94" w:name="_Toc159511240"/>
       <w:r>
         <w:t>Kurze Ausgangssituation</w:t>
       </w:r>
@@ -8699,7 +8499,7 @@
       </w:pPr>
       <w:bookmarkStart w:id="95" w:name="_Toc159247793"/>
       <w:bookmarkStart w:id="96" w:name="_Toc159322266"/>
-      <w:bookmarkStart w:id="97" w:name="_Toc159484517"/>
+      <w:bookmarkStart w:id="97" w:name="_Toc159511241"/>
       <w:r>
         <w:t>Umsetzung</w:t>
       </w:r>
@@ -8713,7 +8513,7 @@
       </w:pPr>
       <w:bookmarkStart w:id="98" w:name="_Toc159247794"/>
       <w:bookmarkStart w:id="99" w:name="_Toc159322267"/>
-      <w:bookmarkStart w:id="100" w:name="_Toc159484518"/>
+      <w:bookmarkStart w:id="100" w:name="_Toc159511242"/>
       <w:r>
         <w:t>Ergebnis</w:t>
       </w:r>
@@ -8732,7 +8532,7 @@
       </w:pPr>
       <w:bookmarkStart w:id="101" w:name="_Toc159247795"/>
       <w:bookmarkStart w:id="102" w:name="_Toc159322268"/>
-      <w:bookmarkStart w:id="103" w:name="_Toc159484519"/>
+      <w:bookmarkStart w:id="103" w:name="_Toc159511243"/>
       <w:r>
         <w:lastRenderedPageBreak/>
         <w:t>Wissensbeschaffung</w:t>
@@ -8752,7 +8552,7 @@
       </w:pPr>
       <w:bookmarkStart w:id="104" w:name="_Toc159247796"/>
       <w:bookmarkStart w:id="105" w:name="_Toc159322269"/>
-      <w:bookmarkStart w:id="106" w:name="_Toc159484520"/>
+      <w:bookmarkStart w:id="106" w:name="_Toc159511244"/>
       <w:r>
         <w:t>CI/CD</w:t>
       </w:r>
@@ -8777,7 +8577,7 @@
           <w:noProof/>
         </w:rPr>
         <w:drawing>
-          <wp:inline distT="0" distB="0" distL="0" distR="0" wp14:anchorId="00656F38" wp14:editId="622E8FA2">
+          <wp:inline distT="0" distB="0" distL="0" distR="0" wp14:anchorId="754C5569" wp14:editId="622E8FA2">
             <wp:extent cx="5760085" cy="2913380"/>
             <wp:effectExtent l="0" t="0" r="0" b="1270"/>
             <wp:docPr id="272685371" name="Grafik 1"/>
@@ -8817,7 +8617,7 @@
       <w:pPr>
         <w:pStyle w:val="Beschriftung"/>
       </w:pPr>
-      <w:bookmarkStart w:id="107" w:name="_Toc159482856"/>
+      <w:bookmarkStart w:id="107" w:name="_Toc159511295"/>
       <w:r>
         <w:t xml:space="preserve">Abbildung </w:t>
       </w:r>
@@ -8850,7 +8650,7 @@
       </w:pPr>
       <w:bookmarkStart w:id="108" w:name="_Toc159247797"/>
       <w:bookmarkStart w:id="109" w:name="_Toc159322270"/>
-      <w:bookmarkStart w:id="110" w:name="_Toc159484521"/>
+      <w:bookmarkStart w:id="110" w:name="_Toc159511245"/>
       <w:r>
         <w:t>GitHub Actions</w:t>
       </w:r>
@@ -8869,32 +8669,17 @@
       </w:pPr>
       <w:bookmarkStart w:id="111" w:name="_Toc159247798"/>
       <w:bookmarkStart w:id="112" w:name="_Toc159322271"/>
-      <w:bookmarkStart w:id="113" w:name="_Toc159484522"/>
-      <w:proofErr w:type="spellStart"/>
+      <w:bookmarkStart w:id="113" w:name="_Toc159511246"/>
       <w:r>
         <w:t>Linting</w:t>
       </w:r>
       <w:bookmarkEnd w:id="111"/>
       <w:bookmarkEnd w:id="112"/>
       <w:bookmarkEnd w:id="113"/>
-      <w:proofErr w:type="spellEnd"/>
-    </w:p>
-    <w:p>
-      <w:proofErr w:type="spellStart"/>
-      <w:r>
-        <w:t>Linting</w:t>
-      </w:r>
-      <w:proofErr w:type="spellEnd"/>
-      <w:r>
-        <w:t xml:space="preserve"> ist die automatisierte Überprüfung des Quellcodes auf programmatische und stilistische Fehler. Dies geschieht mit einem Lint-Tool (auch </w:t>
-      </w:r>
-      <w:proofErr w:type="spellStart"/>
-      <w:r>
-        <w:t>Linter</w:t>
-      </w:r>
-      <w:proofErr w:type="spellEnd"/>
-      <w:r>
-        <w:t xml:space="preserve"> genannt).</w:t>
+    </w:p>
+    <w:p>
+      <w:r>
+        <w:t>Linting ist die automatisierte Überprüfung des Quellcodes auf programmatische und stilistische Fehler. Dies geschieht mit einem Lint-Tool (auch Linter genannt).</w:t>
       </w:r>
     </w:p>
     <w:p/>
@@ -8913,7 +8698,7 @@
       </w:pPr>
       <w:bookmarkStart w:id="114" w:name="_Toc159247799"/>
       <w:bookmarkStart w:id="115" w:name="_Toc159322272"/>
-      <w:bookmarkStart w:id="116" w:name="_Toc159484523"/>
+      <w:bookmarkStart w:id="116" w:name="_Toc159511247"/>
       <w:r>
         <w:lastRenderedPageBreak/>
         <w:t>Vorbereitung zur Umsetzung</w:t>
@@ -8933,7 +8718,7 @@
       </w:pPr>
       <w:bookmarkStart w:id="117" w:name="_Toc159247800"/>
       <w:bookmarkStart w:id="118" w:name="_Toc159322273"/>
-      <w:bookmarkStart w:id="119" w:name="_Toc159484524"/>
+      <w:bookmarkStart w:id="119" w:name="_Toc159511248"/>
       <w:r>
         <w:t>Kontextdiagramm</w:t>
       </w:r>
@@ -8955,7 +8740,7 @@
           <w:noProof/>
         </w:rPr>
         <w:drawing>
-          <wp:inline distT="0" distB="0" distL="0" distR="0" wp14:anchorId="4E68637A" wp14:editId="534A35DE">
+          <wp:inline distT="0" distB="0" distL="0" distR="0" wp14:anchorId="0C7598A1" wp14:editId="534A35DE">
             <wp:extent cx="5760085" cy="3035300"/>
             <wp:effectExtent l="0" t="0" r="0" b="0"/>
             <wp:docPr id="1728325636" name="Grafik 1" descr="Ein Bild, das Text, Screenshot, Diagramm, Schrift enthält.&#10;&#10;Automatisch generierte Beschreibung"/>
@@ -8995,7 +8780,7 @@
       <w:pPr>
         <w:pStyle w:val="Beschriftung"/>
       </w:pPr>
-      <w:bookmarkStart w:id="120" w:name="_Toc159482857"/>
+      <w:bookmarkStart w:id="120" w:name="_Toc159511296"/>
       <w:r>
         <w:t xml:space="preserve">Abbildung </w:t>
       </w:r>
@@ -9026,7 +8811,7 @@
       <w:pPr>
         <w:pStyle w:val="berschrift4"/>
       </w:pPr>
-      <w:bookmarkStart w:id="121" w:name="_Toc159484525"/>
+      <w:bookmarkStart w:id="121" w:name="_Toc159511249"/>
       <w:r>
         <w:t>Administrator</w:t>
       </w:r>
@@ -9041,7 +8826,7 @@
       <w:pPr>
         <w:pStyle w:val="berschrift4"/>
       </w:pPr>
-      <w:bookmarkStart w:id="122" w:name="_Toc159484526"/>
+      <w:bookmarkStart w:id="122" w:name="_Toc159511250"/>
       <w:r>
         <w:t>Trainer</w:t>
       </w:r>
@@ -9056,7 +8841,7 @@
       <w:pPr>
         <w:pStyle w:val="berschrift4"/>
       </w:pPr>
-      <w:bookmarkStart w:id="123" w:name="_Toc159484527"/>
+      <w:bookmarkStart w:id="123" w:name="_Toc159511251"/>
       <w:r>
         <w:t>Fussballspieler</w:t>
       </w:r>
@@ -9071,7 +8856,7 @@
       <w:pPr>
         <w:pStyle w:val="berschrift4"/>
       </w:pPr>
-      <w:bookmarkStart w:id="124" w:name="_Toc159484528"/>
+      <w:bookmarkStart w:id="124" w:name="_Toc159511252"/>
       <w:r>
         <w:t>Helfer</w:t>
       </w:r>
@@ -9093,7 +8878,7 @@
       </w:pPr>
       <w:bookmarkStart w:id="125" w:name="_Toc159247801"/>
       <w:bookmarkStart w:id="126" w:name="_Toc159322274"/>
-      <w:bookmarkStart w:id="127" w:name="_Toc159484529"/>
+      <w:bookmarkStart w:id="127" w:name="_Toc159511253"/>
       <w:r>
         <w:lastRenderedPageBreak/>
         <w:t>Mockup</w:t>
@@ -9112,7 +8897,7 @@
         <w:pStyle w:val="berschrift4"/>
       </w:pPr>
       <w:bookmarkStart w:id="128" w:name="_Toc159322275"/>
-      <w:bookmarkStart w:id="129" w:name="_Toc159484530"/>
+      <w:bookmarkStart w:id="129" w:name="_Toc159511254"/>
       <w:r>
         <w:t>Login-</w:t>
       </w:r>
@@ -9145,7 +8930,7 @@
           <w:noProof/>
         </w:rPr>
         <w:drawing>
-          <wp:inline distT="0" distB="0" distL="0" distR="0" wp14:anchorId="15BD18A4" wp14:editId="5DCBB9FB">
+          <wp:inline distT="0" distB="0" distL="0" distR="0" wp14:anchorId="166D1927" wp14:editId="5DCBB9FB">
             <wp:extent cx="5760085" cy="3831590"/>
             <wp:effectExtent l="0" t="0" r="0" b="0"/>
             <wp:docPr id="1418301422" name="Grafik 1" descr="Ein Bild, das Text, Screenshot, Schrift, Design enthält.&#10;&#10;Automatisch generierte Beschreibung"/>
@@ -9185,7 +8970,7 @@
       <w:pPr>
         <w:pStyle w:val="Beschriftung"/>
       </w:pPr>
-      <w:bookmarkStart w:id="130" w:name="_Toc159482858"/>
+      <w:bookmarkStart w:id="130" w:name="_Toc159511297"/>
       <w:r>
         <w:t xml:space="preserve">Abbildung </w:t>
       </w:r>
@@ -9231,7 +9016,7 @@
         <w:pStyle w:val="berschrift4"/>
       </w:pPr>
       <w:bookmarkStart w:id="131" w:name="_Toc159322276"/>
-      <w:bookmarkStart w:id="132" w:name="_Toc159484531"/>
+      <w:bookmarkStart w:id="132" w:name="_Toc159511255"/>
       <w:r>
         <w:lastRenderedPageBreak/>
         <w:t>Registrierungs</w:t>
@@ -9262,7 +9047,7 @@
           <w:noProof/>
         </w:rPr>
         <w:drawing>
-          <wp:inline distT="0" distB="0" distL="0" distR="0" wp14:anchorId="1266FADC" wp14:editId="180A6FBE">
+          <wp:inline distT="0" distB="0" distL="0" distR="0" wp14:anchorId="726ABDA3" wp14:editId="180A6FBE">
             <wp:extent cx="5760085" cy="4641850"/>
             <wp:effectExtent l="0" t="0" r="0" b="6350"/>
             <wp:docPr id="825100008" name="Grafik 1" descr="Ein Bild, das Text, Screenshot, Schrift, Zahl enthält.&#10;&#10;Automatisch generierte Beschreibung"/>
@@ -9302,7 +9087,7 @@
       <w:pPr>
         <w:pStyle w:val="Beschriftung"/>
       </w:pPr>
-      <w:bookmarkStart w:id="133" w:name="_Toc159482859"/>
+      <w:bookmarkStart w:id="133" w:name="_Toc159511298"/>
       <w:r>
         <w:t xml:space="preserve">Abbildung </w:t>
       </w:r>
@@ -9334,7 +9119,7 @@
         <w:pStyle w:val="berschrift4"/>
       </w:pPr>
       <w:bookmarkStart w:id="134" w:name="_Toc159322277"/>
-      <w:bookmarkStart w:id="135" w:name="_Toc159484532"/>
+      <w:bookmarkStart w:id="135" w:name="_Toc159511256"/>
       <w:r>
         <w:t>Kalender</w:t>
       </w:r>
@@ -9358,7 +9143,7 @@
           <w:noProof/>
         </w:rPr>
         <w:drawing>
-          <wp:inline distT="0" distB="0" distL="0" distR="0" wp14:anchorId="13B29501" wp14:editId="3358337D">
+          <wp:inline distT="0" distB="0" distL="0" distR="0" wp14:anchorId="03FA1991" wp14:editId="3358337D">
             <wp:extent cx="5760085" cy="3011805"/>
             <wp:effectExtent l="0" t="0" r="0" b="0"/>
             <wp:docPr id="2053652805" name="Grafik 1" descr="Ein Bild, das Text, Screenshot, Zahl, Schrift enthält.&#10;&#10;Automatisch generierte Beschreibung"/>
@@ -9398,7 +9183,7 @@
       <w:pPr>
         <w:pStyle w:val="Beschriftung"/>
       </w:pPr>
-      <w:bookmarkStart w:id="136" w:name="_Toc159482860"/>
+      <w:bookmarkStart w:id="136" w:name="_Toc159511299"/>
       <w:r>
         <w:t xml:space="preserve">Abbildung </w:t>
       </w:r>
@@ -9429,7 +9214,7 @@
       <w:pPr>
         <w:pStyle w:val="berschrift4"/>
       </w:pPr>
-      <w:bookmarkStart w:id="137" w:name="_Toc159484533"/>
+      <w:bookmarkStart w:id="137" w:name="_Toc159511257"/>
       <w:r>
         <w:lastRenderedPageBreak/>
         <w:t>Menüansicht</w:t>
@@ -9450,7 +9235,7 @@
           <w:noProof/>
         </w:rPr>
         <w:drawing>
-          <wp:inline distT="0" distB="0" distL="0" distR="0" wp14:anchorId="450AFAFD" wp14:editId="402F70DF">
+          <wp:inline distT="0" distB="0" distL="0" distR="0" wp14:anchorId="2CB39330" wp14:editId="402F70DF">
             <wp:extent cx="5760085" cy="3376295"/>
             <wp:effectExtent l="0" t="0" r="0" b="0"/>
             <wp:docPr id="588099634" name="Grafik 1" descr="Ein Bild, das Text, Screenshot, Schrift, Design enthält.&#10;&#10;Automatisch generierte Beschreibung"/>
@@ -9490,7 +9275,7 @@
       <w:pPr>
         <w:pStyle w:val="Beschriftung"/>
       </w:pPr>
-      <w:bookmarkStart w:id="138" w:name="_Toc159482861"/>
+      <w:bookmarkStart w:id="138" w:name="_Toc159511300"/>
       <w:r>
         <w:t xml:space="preserve">Abbildung </w:t>
       </w:r>
@@ -9522,7 +9307,7 @@
         <w:pStyle w:val="berschrift4"/>
       </w:pPr>
       <w:bookmarkStart w:id="139" w:name="_Toc159322278"/>
-      <w:bookmarkStart w:id="140" w:name="_Toc159484534"/>
+      <w:bookmarkStart w:id="140" w:name="_Toc159511258"/>
       <w:r>
         <w:t>Dashboard-</w:t>
       </w:r>
@@ -9558,7 +9343,7 @@
           <w:noProof/>
         </w:rPr>
         <w:drawing>
-          <wp:inline distT="0" distB="0" distL="0" distR="0" wp14:anchorId="514B9B85" wp14:editId="534A191C">
+          <wp:inline distT="0" distB="0" distL="0" distR="0" wp14:anchorId="0022652B" wp14:editId="534A191C">
             <wp:extent cx="5760085" cy="3274695"/>
             <wp:effectExtent l="0" t="0" r="0" b="1905"/>
             <wp:docPr id="1216925562" name="Grafik 1" descr="Ein Bild, das Text, Screenshot, Schrift, Design enthält.&#10;&#10;Automatisch generierte Beschreibung"/>
@@ -9598,7 +9383,7 @@
       <w:pPr>
         <w:pStyle w:val="Beschriftung"/>
       </w:pPr>
-      <w:bookmarkStart w:id="141" w:name="_Toc159482862"/>
+      <w:bookmarkStart w:id="141" w:name="_Toc159511301"/>
       <w:r>
         <w:t xml:space="preserve">Abbildung </w:t>
       </w:r>
@@ -9652,7 +9437,7 @@
           <w:noProof/>
         </w:rPr>
         <w:drawing>
-          <wp:inline distT="0" distB="0" distL="0" distR="0" wp14:anchorId="5C9A0E76" wp14:editId="420AA4AE">
+          <wp:inline distT="0" distB="0" distL="0" distR="0" wp14:anchorId="428FD619" wp14:editId="420AA4AE">
             <wp:extent cx="5760085" cy="3881120"/>
             <wp:effectExtent l="0" t="0" r="0" b="5080"/>
             <wp:docPr id="1219759124" name="Grafik 1" descr="Ein Bild, das Text, Screenshot, Schrift, Zahl enthält.&#10;&#10;Automatisch generierte Beschreibung"/>
@@ -9692,7 +9477,7 @@
       <w:pPr>
         <w:pStyle w:val="Beschriftung"/>
       </w:pPr>
-      <w:bookmarkStart w:id="142" w:name="_Toc159482863"/>
+      <w:bookmarkStart w:id="142" w:name="_Toc159511302"/>
       <w:r>
         <w:t xml:space="preserve">Abbildung </w:t>
       </w:r>
@@ -9736,7 +9521,7 @@
           <w:noProof/>
         </w:rPr>
         <w:drawing>
-          <wp:inline distT="0" distB="0" distL="0" distR="0" wp14:anchorId="1D29BA35" wp14:editId="6E2582EF">
+          <wp:inline distT="0" distB="0" distL="0" distR="0" wp14:anchorId="23154EC2" wp14:editId="6E2582EF">
             <wp:extent cx="5760085" cy="3376295"/>
             <wp:effectExtent l="0" t="0" r="0" b="0"/>
             <wp:docPr id="766003492" name="Grafik 1" descr="Ein Bild, das Text, Screenshot, Schrift, Design enthält.&#10;&#10;Automatisch generierte Beschreibung"/>
@@ -9776,7 +9561,7 @@
       <w:pPr>
         <w:pStyle w:val="Beschriftung"/>
       </w:pPr>
-      <w:bookmarkStart w:id="143" w:name="_Toc159482864"/>
+      <w:bookmarkStart w:id="143" w:name="_Toc159511303"/>
       <w:r>
         <w:t xml:space="preserve">Abbildung </w:t>
       </w:r>
@@ -9831,7 +9616,7 @@
           <w:noProof/>
         </w:rPr>
         <w:drawing>
-          <wp:inline distT="0" distB="0" distL="0" distR="0" wp14:anchorId="64D947F6" wp14:editId="2408E8CC">
+          <wp:inline distT="0" distB="0" distL="0" distR="0" wp14:anchorId="037B29E5" wp14:editId="2408E8CC">
             <wp:extent cx="5760085" cy="3844290"/>
             <wp:effectExtent l="0" t="0" r="0" b="3810"/>
             <wp:docPr id="1393262523" name="Grafik 1" descr="Ein Bild, das Text, Screenshot, Schrift, Rechteck enthält.&#10;&#10;Automatisch generierte Beschreibung"/>
@@ -9871,7 +9656,7 @@
       <w:pPr>
         <w:pStyle w:val="Beschriftung"/>
       </w:pPr>
-      <w:bookmarkStart w:id="144" w:name="_Toc159482865"/>
+      <w:bookmarkStart w:id="144" w:name="_Toc159511304"/>
       <w:r>
         <w:t xml:space="preserve">Abbildung </w:t>
       </w:r>
@@ -9903,7 +9688,7 @@
         <w:pStyle w:val="berschrift4"/>
       </w:pPr>
       <w:bookmarkStart w:id="145" w:name="_Toc159322279"/>
-      <w:bookmarkStart w:id="146" w:name="_Toc159484535"/>
+      <w:bookmarkStart w:id="146" w:name="_Toc159511259"/>
       <w:r>
         <w:t>Analysen</w:t>
       </w:r>
@@ -9927,7 +9712,7 @@
           <w:noProof/>
         </w:rPr>
         <w:drawing>
-          <wp:inline distT="0" distB="0" distL="0" distR="0" wp14:anchorId="7EAA97DB" wp14:editId="2CC7342B">
+          <wp:inline distT="0" distB="0" distL="0" distR="0" wp14:anchorId="2702D942" wp14:editId="2CC7342B">
             <wp:extent cx="5760085" cy="3356610"/>
             <wp:effectExtent l="0" t="0" r="0" b="0"/>
             <wp:docPr id="48275777" name="Grafik 1" descr="Ein Bild, das Text, Screenshot, Schrift, Design enthält.&#10;&#10;Automatisch generierte Beschreibung"/>
@@ -9967,7 +9752,7 @@
       <w:pPr>
         <w:pStyle w:val="Beschriftung"/>
       </w:pPr>
-      <w:bookmarkStart w:id="147" w:name="_Toc159482866"/>
+      <w:bookmarkStart w:id="147" w:name="_Toc159511305"/>
       <w:r>
         <w:t xml:space="preserve">Abbildung </w:t>
       </w:r>
@@ -10011,7 +9796,7 @@
           <w:noProof/>
         </w:rPr>
         <w:drawing>
-          <wp:inline distT="0" distB="0" distL="0" distR="0" wp14:anchorId="7190B78C" wp14:editId="2D3F4140">
+          <wp:inline distT="0" distB="0" distL="0" distR="0" wp14:anchorId="3355931E" wp14:editId="2D3F4140">
             <wp:extent cx="5760085" cy="4027170"/>
             <wp:effectExtent l="0" t="0" r="0" b="0"/>
             <wp:docPr id="54501113" name="Grafik 1" descr="Ein Bild, das Text, Screenshot, Schrift, Rechteck enthält.&#10;&#10;Automatisch generierte Beschreibung"/>
@@ -10051,7 +9836,7 @@
       <w:pPr>
         <w:pStyle w:val="Beschriftung"/>
       </w:pPr>
-      <w:bookmarkStart w:id="148" w:name="_Toc159482867"/>
+      <w:bookmarkStart w:id="148" w:name="_Toc159511306"/>
       <w:r>
         <w:t xml:space="preserve">Abbildung </w:t>
       </w:r>
@@ -10101,7 +9886,7 @@
           <w:noProof/>
         </w:rPr>
         <w:drawing>
-          <wp:inline distT="0" distB="0" distL="0" distR="0" wp14:anchorId="57DE73F6" wp14:editId="028B46D4">
+          <wp:inline distT="0" distB="0" distL="0" distR="0" wp14:anchorId="74F9AD14" wp14:editId="028B46D4">
             <wp:extent cx="5760085" cy="4015740"/>
             <wp:effectExtent l="0" t="0" r="0" b="3810"/>
             <wp:docPr id="1127827147" name="Grafik 1" descr="Ein Bild, das Text, Screenshot, Schrift, Rechteck enthält.&#10;&#10;Automatisch generierte Beschreibung"/>
@@ -10141,7 +9926,7 @@
       <w:pPr>
         <w:pStyle w:val="Beschriftung"/>
       </w:pPr>
-      <w:bookmarkStart w:id="149" w:name="_Toc159482868"/>
+      <w:bookmarkStart w:id="149" w:name="_Toc159511307"/>
       <w:r>
         <w:t xml:space="preserve">Abbildung </w:t>
       </w:r>
@@ -10188,7 +9973,7 @@
       </w:pPr>
       <w:bookmarkStart w:id="150" w:name="_Toc159247802"/>
       <w:bookmarkStart w:id="151" w:name="_Toc159322280"/>
-      <w:bookmarkStart w:id="152" w:name="_Toc159484536"/>
+      <w:bookmarkStart w:id="152" w:name="_Toc159511260"/>
       <w:r>
         <w:lastRenderedPageBreak/>
         <w:t>User Stories</w:t>
@@ -10532,7 +10317,7 @@
       <w:pPr>
         <w:pStyle w:val="Beschriftung"/>
       </w:pPr>
-      <w:bookmarkStart w:id="153" w:name="_Toc159482879"/>
+      <w:bookmarkStart w:id="153" w:name="_Toc159511320"/>
       <w:r>
         <w:t xml:space="preserve">Tabelle </w:t>
       </w:r>
@@ -10579,7 +10364,7 @@
       </w:pPr>
       <w:bookmarkStart w:id="154" w:name="_Toc159247803"/>
       <w:bookmarkStart w:id="155" w:name="_Toc159322281"/>
-      <w:bookmarkStart w:id="156" w:name="_Toc159484537"/>
+      <w:bookmarkStart w:id="156" w:name="_Toc159511261"/>
       <w:r>
         <w:lastRenderedPageBreak/>
         <w:t>Testkonzept</w:t>
@@ -10590,15 +10375,7 @@
     </w:p>
     <w:p>
       <w:r>
-        <w:t xml:space="preserve">Für das </w:t>
-      </w:r>
-      <w:proofErr w:type="spellStart"/>
-      <w:r>
-        <w:t>Testing</w:t>
-      </w:r>
-      <w:proofErr w:type="spellEnd"/>
-      <w:r>
-        <w:t xml:space="preserve"> wurde</w:t>
+        <w:t>Für das Testing wurde</w:t>
       </w:r>
       <w:r>
         <w:t>n</w:t>
@@ -10631,15 +10408,7 @@
         <w:t xml:space="preserve">. Zudem wurde </w:t>
       </w:r>
       <w:r>
-        <w:t xml:space="preserve">für das Testkonzept das </w:t>
-      </w:r>
-      <w:proofErr w:type="spellStart"/>
-      <w:r>
-        <w:t>Quadrantenmodell</w:t>
-      </w:r>
-      <w:proofErr w:type="spellEnd"/>
-      <w:r>
-        <w:t xml:space="preserve"> verwendet.</w:t>
+        <w:t>für das Testkonzept das Quadrantenmodell verwendet.</w:t>
       </w:r>
     </w:p>
     <w:p>
@@ -10651,7 +10420,7 @@
           <w:noProof/>
         </w:rPr>
         <w:drawing>
-          <wp:inline distT="0" distB="0" distL="0" distR="0" wp14:anchorId="0C13992F" wp14:editId="09BBCB0E">
+          <wp:inline distT="0" distB="0" distL="0" distR="0" wp14:anchorId="2971C789" wp14:editId="09BBCB0E">
             <wp:extent cx="5760085" cy="4093210"/>
             <wp:effectExtent l="0" t="0" r="0" b="2540"/>
             <wp:docPr id="466030410" name="Grafik 1" descr="Ein Bild, das Text, Handschrift, Diagramm, Schrift enthält.&#10;&#10;Automatisch generierte Beschreibung"/>
@@ -10691,7 +10460,7 @@
       <w:pPr>
         <w:pStyle w:val="Beschriftung"/>
       </w:pPr>
-      <w:bookmarkStart w:id="157" w:name="_Toc159482869"/>
+      <w:bookmarkStart w:id="157" w:name="_Toc159511308"/>
       <w:r>
         <w:t xml:space="preserve">Abbildung </w:t>
       </w:r>
@@ -10714,14 +10483,9 @@
         <w:fldChar w:fldCharType="end"/>
       </w:r>
       <w:r>
-        <w:t xml:space="preserve">: </w:t>
-      </w:r>
-      <w:proofErr w:type="spellStart"/>
-      <w:r>
-        <w:t>Quadrantenmodell</w:t>
+        <w:t>: Quadrantenmodell</w:t>
       </w:r>
       <w:bookmarkEnd w:id="157"/>
-      <w:proofErr w:type="spellEnd"/>
     </w:p>
     <w:p>
       <w:pPr>
@@ -10729,7 +10493,7 @@
       </w:pPr>
       <w:bookmarkStart w:id="158" w:name="_Toc159247804"/>
       <w:bookmarkStart w:id="159" w:name="_Toc159322282"/>
-      <w:bookmarkStart w:id="160" w:name="_Toc159484538"/>
+      <w:bookmarkStart w:id="160" w:name="_Toc159511262"/>
       <w:r>
         <w:t>Quadrant 1 (Q1)</w:t>
       </w:r>
@@ -10741,13 +10505,8 @@
       <w:r>
         <w:t xml:space="preserve">Für das </w:t>
       </w:r>
-      <w:proofErr w:type="spellStart"/>
-      <w:r>
-        <w:t>Testing</w:t>
-      </w:r>
-      <w:proofErr w:type="spellEnd"/>
-      <w:r>
-        <w:t xml:space="preserve"> werden Unit Tests geschrieben, welche zum 1. Quadrant (Q1) gehör</w:t>
+      <w:r>
+        <w:t>Testing werden Unit Tests geschrieben, welche zum 1. Quadrant (Q1) gehör</w:t>
       </w:r>
       <w:r>
         <w:t>en</w:t>
@@ -10762,7 +10521,7 @@
       </w:pPr>
       <w:bookmarkStart w:id="161" w:name="_Toc159247805"/>
       <w:bookmarkStart w:id="162" w:name="_Toc159322283"/>
-      <w:bookmarkStart w:id="163" w:name="_Toc159484539"/>
+      <w:bookmarkStart w:id="163" w:name="_Toc159511263"/>
       <w:r>
         <w:t>Quadrant 2 (Q2)</w:t>
       </w:r>
@@ -10772,15 +10531,7 @@
     </w:p>
     <w:p>
       <w:r>
-        <w:t xml:space="preserve">Auch werden für das </w:t>
-      </w:r>
-      <w:proofErr w:type="spellStart"/>
-      <w:r>
-        <w:t>Testing</w:t>
-      </w:r>
-      <w:proofErr w:type="spellEnd"/>
-      <w:r>
-        <w:t xml:space="preserve"> die User Stories getestet. Das gehört zum 2. Quadrant (Q2).</w:t>
+        <w:t>Auch werden für das Testing die User Stories getestet. Das gehört zum 2. Quadrant (Q2).</w:t>
       </w:r>
     </w:p>
     <w:p>
@@ -10789,7 +10540,7 @@
       </w:pPr>
       <w:bookmarkStart w:id="164" w:name="_Toc159247806"/>
       <w:bookmarkStart w:id="165" w:name="_Toc159322284"/>
-      <w:bookmarkStart w:id="166" w:name="_Toc159484540"/>
+      <w:bookmarkStart w:id="166" w:name="_Toc159511264"/>
       <w:r>
         <w:t>Quadrant 3 (Q3)</w:t>
       </w:r>
@@ -10820,7 +10571,7 @@
       </w:pPr>
       <w:bookmarkStart w:id="167" w:name="_Toc159247807"/>
       <w:bookmarkStart w:id="168" w:name="_Toc159322285"/>
-      <w:bookmarkStart w:id="169" w:name="_Toc159484541"/>
+      <w:bookmarkStart w:id="169" w:name="_Toc159511265"/>
       <w:r>
         <w:t>Quadrant 4 (Q4)</w:t>
       </w:r>
@@ -10844,7 +10595,7 @@
       </w:pPr>
       <w:bookmarkStart w:id="170" w:name="_Toc159247808"/>
       <w:bookmarkStart w:id="171" w:name="_Toc159322286"/>
-      <w:bookmarkStart w:id="172" w:name="_Toc159484542"/>
+      <w:bookmarkStart w:id="172" w:name="_Toc159511266"/>
       <w:r>
         <w:lastRenderedPageBreak/>
         <w:t>Testfälle definieren</w:t>
@@ -10867,7 +10618,7 @@
         <w:pStyle w:val="berschrift5"/>
       </w:pPr>
       <w:bookmarkStart w:id="175" w:name="_Toc159322287"/>
-      <w:bookmarkStart w:id="176" w:name="_Toc159484543"/>
+      <w:bookmarkStart w:id="176" w:name="_Toc159511267"/>
       <w:r>
         <w:t>Manuelle Tests</w:t>
       </w:r>
@@ -11183,7 +10934,7 @@
       <w:pPr>
         <w:pStyle w:val="Beschriftung"/>
       </w:pPr>
-      <w:bookmarkStart w:id="177" w:name="_Toc159482880"/>
+      <w:bookmarkStart w:id="177" w:name="_Toc159511321"/>
       <w:r>
         <w:t xml:space="preserve">Tabelle </w:t>
       </w:r>
@@ -11511,7 +11262,7 @@
       <w:pPr>
         <w:pStyle w:val="Beschriftung"/>
       </w:pPr>
-      <w:bookmarkStart w:id="178" w:name="_Toc159482881"/>
+      <w:bookmarkStart w:id="178" w:name="_Toc159511322"/>
       <w:r>
         <w:t xml:space="preserve">Tabelle </w:t>
       </w:r>
@@ -11839,7 +11590,7 @@
       <w:pPr>
         <w:pStyle w:val="Beschriftung"/>
       </w:pPr>
-      <w:bookmarkStart w:id="179" w:name="_Toc159482882"/>
+      <w:bookmarkStart w:id="179" w:name="_Toc159511323"/>
       <w:r>
         <w:t xml:space="preserve">Tabelle </w:t>
       </w:r>
@@ -12194,7 +11945,7 @@
       <w:pPr>
         <w:pStyle w:val="Beschriftung"/>
       </w:pPr>
-      <w:bookmarkStart w:id="180" w:name="_Toc159482883"/>
+      <w:bookmarkStart w:id="180" w:name="_Toc159511324"/>
       <w:r>
         <w:t xml:space="preserve">Tabelle </w:t>
       </w:r>
@@ -12549,7 +12300,7 @@
       <w:pPr>
         <w:pStyle w:val="Beschriftung"/>
       </w:pPr>
-      <w:bookmarkStart w:id="181" w:name="_Toc159482884"/>
+      <w:bookmarkStart w:id="181" w:name="_Toc159511325"/>
       <w:r>
         <w:t xml:space="preserve">Tabelle </w:t>
       </w:r>
@@ -12889,7 +12640,7 @@
       <w:pPr>
         <w:pStyle w:val="Beschriftung"/>
       </w:pPr>
-      <w:bookmarkStart w:id="182" w:name="_Toc159482885"/>
+      <w:bookmarkStart w:id="182" w:name="_Toc159511326"/>
       <w:r>
         <w:t xml:space="preserve">Tabelle </w:t>
       </w:r>
@@ -13256,7 +13007,7 @@
       <w:pPr>
         <w:pStyle w:val="Beschriftung"/>
       </w:pPr>
-      <w:bookmarkStart w:id="183" w:name="_Toc159482886"/>
+      <w:bookmarkStart w:id="183" w:name="_Toc159511327"/>
       <w:r>
         <w:t xml:space="preserve">Tabelle </w:t>
       </w:r>
@@ -13608,7 +13359,7 @@
       <w:pPr>
         <w:pStyle w:val="Beschriftung"/>
       </w:pPr>
-      <w:bookmarkStart w:id="184" w:name="_Toc159482887"/>
+      <w:bookmarkStart w:id="184" w:name="_Toc159511328"/>
       <w:r>
         <w:t xml:space="preserve">Tabelle </w:t>
       </w:r>
@@ -13957,7 +13708,7 @@
       <w:pPr>
         <w:pStyle w:val="Beschriftung"/>
       </w:pPr>
-      <w:bookmarkStart w:id="185" w:name="_Toc159482888"/>
+      <w:bookmarkStart w:id="185" w:name="_Toc159511329"/>
       <w:r>
         <w:t xml:space="preserve">Tabelle </w:t>
       </w:r>
@@ -14291,7 +14042,7 @@
       <w:pPr>
         <w:pStyle w:val="Beschriftung"/>
       </w:pPr>
-      <w:bookmarkStart w:id="186" w:name="_Toc159482889"/>
+      <w:bookmarkStart w:id="186" w:name="_Toc159511330"/>
       <w:r>
         <w:t xml:space="preserve">Tabelle </w:t>
       </w:r>
@@ -14323,7 +14074,7 @@
         <w:pStyle w:val="berschrift5"/>
       </w:pPr>
       <w:bookmarkStart w:id="187" w:name="_Toc159322288"/>
-      <w:bookmarkStart w:id="188" w:name="_Toc159484544"/>
+      <w:bookmarkStart w:id="188" w:name="_Toc159511268"/>
       <w:r>
         <w:t>Automatisierte</w:t>
       </w:r>
@@ -14341,13 +14092,8 @@
         <w:t xml:space="preserve"> die</w:t>
       </w:r>
       <w:r>
-        <w:t xml:space="preserve"> Unit Tests sowie die </w:t>
-      </w:r>
-      <w:proofErr w:type="spellStart"/>
-      <w:r>
-        <w:t>Linting</w:t>
-      </w:r>
-      <w:proofErr w:type="spellEnd"/>
+        <w:t xml:space="preserve"> Unit Tests sowie die Linting</w:t>
+      </w:r>
       <w:r>
         <w:t xml:space="preserve"> </w:t>
       </w:r>
@@ -14610,7 +14356,7 @@
       <w:pPr>
         <w:pStyle w:val="Beschriftung"/>
       </w:pPr>
-      <w:bookmarkStart w:id="189" w:name="_Toc159482890"/>
+      <w:bookmarkStart w:id="189" w:name="_Toc159511331"/>
       <w:r>
         <w:t xml:space="preserve">Tabelle </w:t>
       </w:r>
@@ -14886,7 +14632,7 @@
       <w:pPr>
         <w:pStyle w:val="Beschriftung"/>
       </w:pPr>
-      <w:bookmarkStart w:id="190" w:name="_Toc159482891"/>
+      <w:bookmarkStart w:id="190" w:name="_Toc159511332"/>
       <w:r>
         <w:t xml:space="preserve">Tabelle </w:t>
       </w:r>
@@ -14926,7 +14672,7 @@
       </w:pPr>
       <w:bookmarkStart w:id="191" w:name="_Toc159247811"/>
       <w:bookmarkStart w:id="192" w:name="_Toc159322289"/>
-      <w:bookmarkStart w:id="193" w:name="_Toc159484545"/>
+      <w:bookmarkStart w:id="193" w:name="_Toc159511269"/>
       <w:r>
         <w:lastRenderedPageBreak/>
         <w:t>Datenbank</w:t>
@@ -14941,7 +14687,7 @@
       </w:pPr>
       <w:bookmarkStart w:id="194" w:name="_Toc159247812"/>
       <w:bookmarkStart w:id="195" w:name="_Toc159322290"/>
-      <w:bookmarkStart w:id="196" w:name="_Toc159484546"/>
+      <w:bookmarkStart w:id="196" w:name="_Toc159511270"/>
       <w:r>
         <w:t>ERM</w:t>
       </w:r>
@@ -14955,7 +14701,7 @@
       </w:pPr>
       <w:bookmarkStart w:id="197" w:name="_Toc159247813"/>
       <w:bookmarkStart w:id="198" w:name="_Toc159322291"/>
-      <w:bookmarkStart w:id="199" w:name="_Toc159484547"/>
+      <w:bookmarkStart w:id="199" w:name="_Toc159511271"/>
       <w:r>
         <w:t>Backup</w:t>
       </w:r>
@@ -14974,7 +14720,7 @@
       </w:pPr>
       <w:bookmarkStart w:id="200" w:name="_Toc159247814"/>
       <w:bookmarkStart w:id="201" w:name="_Toc159322292"/>
-      <w:bookmarkStart w:id="202" w:name="_Toc159484548"/>
+      <w:bookmarkStart w:id="202" w:name="_Toc159511272"/>
       <w:r>
         <w:lastRenderedPageBreak/>
         <w:t>Login</w:t>
@@ -14997,7 +14743,7 @@
           <w:noProof/>
         </w:rPr>
         <w:drawing>
-          <wp:inline distT="0" distB="0" distL="0" distR="0" wp14:anchorId="66E85A5E" wp14:editId="57C20354">
+          <wp:inline distT="0" distB="0" distL="0" distR="0" wp14:anchorId="0D00A292" wp14:editId="57C20354">
             <wp:extent cx="5734050" cy="4172291"/>
             <wp:effectExtent l="0" t="0" r="0" b="0"/>
             <wp:docPr id="2005875444" name="Grafik 1" descr="Ein Bild, das Text, Screenshot, Schrift enthält.&#10;&#10;Automatisch generierte Beschreibung"/>
@@ -15037,7 +14783,7 @@
       <w:pPr>
         <w:pStyle w:val="Beschriftung"/>
       </w:pPr>
-      <w:bookmarkStart w:id="203" w:name="_Toc159482870"/>
+      <w:bookmarkStart w:id="203" w:name="_Toc159511309"/>
       <w:r>
         <w:t xml:space="preserve">Abbildung </w:t>
       </w:r>
@@ -15090,7 +14836,7 @@
           <w:noProof/>
         </w:rPr>
         <w:drawing>
-          <wp:inline distT="0" distB="0" distL="0" distR="0" wp14:anchorId="7ADFAE1F" wp14:editId="58E3E492">
+          <wp:inline distT="0" distB="0" distL="0" distR="0" wp14:anchorId="6C697FAC" wp14:editId="58E3E492">
             <wp:extent cx="5724525" cy="4803881"/>
             <wp:effectExtent l="0" t="0" r="0" b="0"/>
             <wp:docPr id="177150919" name="Grafik 1" descr="Ein Bild, das Text, Screenshot, Schrift, Zahl enthält.&#10;&#10;Automatisch generierte Beschreibung"/>
@@ -15130,7 +14876,7 @@
       <w:pPr>
         <w:pStyle w:val="Beschriftung"/>
       </w:pPr>
-      <w:bookmarkStart w:id="204" w:name="_Toc159482871"/>
+      <w:bookmarkStart w:id="204" w:name="_Toc159511310"/>
       <w:r>
         <w:t xml:space="preserve">Abbildung </w:t>
       </w:r>
@@ -15188,7 +14934,7 @@
           <w:noProof/>
         </w:rPr>
         <w:drawing>
-          <wp:inline distT="0" distB="0" distL="0" distR="0" wp14:anchorId="7227E3A1" wp14:editId="645D33D5">
+          <wp:inline distT="0" distB="0" distL="0" distR="0" wp14:anchorId="2653D203" wp14:editId="645D33D5">
             <wp:extent cx="5718472" cy="5067300"/>
             <wp:effectExtent l="0" t="0" r="0" b="4445"/>
             <wp:docPr id="1537314912" name="Grafik 1" descr="Ein Bild, das Text, Screenshot, Schrift enthält.&#10;&#10;Automatisch generierte Beschreibung"/>
@@ -15228,7 +14974,7 @@
       <w:pPr>
         <w:pStyle w:val="Beschriftung"/>
       </w:pPr>
-      <w:bookmarkStart w:id="205" w:name="_Toc159482872"/>
+      <w:bookmarkStart w:id="205" w:name="_Toc159511311"/>
       <w:r>
         <w:t xml:space="preserve">Abbildung </w:t>
       </w:r>
@@ -15273,7 +15019,7 @@
       <w:pPr>
         <w:pStyle w:val="berschrift2"/>
       </w:pPr>
-      <w:bookmarkStart w:id="206" w:name="_Toc159484549"/>
+      <w:bookmarkStart w:id="206" w:name="_Toc159511273"/>
       <w:r>
         <w:lastRenderedPageBreak/>
         <w:t>Registrierung</w:t>
@@ -15294,7 +15040,7 @@
           <w:noProof/>
         </w:rPr>
         <w:drawing>
-          <wp:inline distT="0" distB="0" distL="0" distR="0" wp14:anchorId="7F5487CD" wp14:editId="53428ED8">
+          <wp:inline distT="0" distB="0" distL="0" distR="0" wp14:anchorId="78AC7F8C" wp14:editId="53428ED8">
             <wp:extent cx="5686425" cy="5223438"/>
             <wp:effectExtent l="0" t="0" r="0" b="0"/>
             <wp:docPr id="978111660" name="Grafik 1" descr="Ein Bild, das Text, Screenshot, Schrift, Zahl enthält.&#10;&#10;Automatisch generierte Beschreibung"/>
@@ -15334,7 +15080,7 @@
       <w:pPr>
         <w:pStyle w:val="Beschriftung"/>
       </w:pPr>
-      <w:bookmarkStart w:id="207" w:name="_Toc159482873"/>
+      <w:bookmarkStart w:id="207" w:name="_Toc159511312"/>
       <w:r>
         <w:t xml:space="preserve">Abbildung </w:t>
       </w:r>
@@ -15390,7 +15136,7 @@
           <w:noProof/>
         </w:rPr>
         <w:drawing>
-          <wp:inline distT="0" distB="0" distL="0" distR="0" wp14:anchorId="68EACE76" wp14:editId="3E89A2AA">
+          <wp:inline distT="0" distB="0" distL="0" distR="0" wp14:anchorId="0CA6227C" wp14:editId="3E89A2AA">
             <wp:extent cx="5724525" cy="6080823"/>
             <wp:effectExtent l="0" t="0" r="0" b="0"/>
             <wp:docPr id="1092502588" name="Grafik 1" descr="Ein Bild, das Text, Screenshot, Schrift, Zahl enthält.&#10;&#10;Automatisch generierte Beschreibung"/>
@@ -15430,7 +15176,7 @@
       <w:pPr>
         <w:pStyle w:val="Beschriftung"/>
       </w:pPr>
-      <w:bookmarkStart w:id="208" w:name="_Toc159482874"/>
+      <w:bookmarkStart w:id="208" w:name="_Toc159511313"/>
       <w:r>
         <w:t xml:space="preserve">Abbildung </w:t>
       </w:r>
@@ -15486,7 +15232,7 @@
           <w:noProof/>
         </w:rPr>
         <w:drawing>
-          <wp:inline distT="0" distB="0" distL="0" distR="0" wp14:anchorId="12FF82F9" wp14:editId="21066ECB">
+          <wp:inline distT="0" distB="0" distL="0" distR="0" wp14:anchorId="5C85B601" wp14:editId="21066ECB">
             <wp:extent cx="5715000" cy="5892118"/>
             <wp:effectExtent l="0" t="0" r="0" b="0"/>
             <wp:docPr id="917176700" name="Grafik 1" descr="Ein Bild, das Text, Screenshot, Schrift, Webseite enthält.&#10;&#10;Automatisch generierte Beschreibung"/>
@@ -15526,7 +15272,7 @@
       <w:pPr>
         <w:pStyle w:val="Beschriftung"/>
       </w:pPr>
-      <w:bookmarkStart w:id="209" w:name="_Toc159482875"/>
+      <w:bookmarkStart w:id="209" w:name="_Toc159511314"/>
       <w:r>
         <w:t xml:space="preserve">Abbildung </w:t>
       </w:r>
@@ -15573,7 +15319,7 @@
           <w:noProof/>
         </w:rPr>
         <w:drawing>
-          <wp:inline distT="0" distB="0" distL="0" distR="0" wp14:anchorId="6F5058D4" wp14:editId="3DAD0E48">
+          <wp:inline distT="0" distB="0" distL="0" distR="0" wp14:anchorId="10A41EBB" wp14:editId="3DAD0E48">
             <wp:extent cx="5724525" cy="5580209"/>
             <wp:effectExtent l="0" t="0" r="0" b="1905"/>
             <wp:docPr id="1739583832" name="Grafik 1" descr="Ein Bild, das Text, Screenshot, Schrift, Zahl enthält.&#10;&#10;Automatisch generierte Beschreibung"/>
@@ -15613,6 +15359,7 @@
       <w:pPr>
         <w:pStyle w:val="Beschriftung"/>
       </w:pPr>
+      <w:bookmarkStart w:id="210" w:name="_Toc159511315"/>
       <w:r>
         <w:t xml:space="preserve">Abbildung </w:t>
       </w:r>
@@ -15637,6 +15384,7 @@
       <w:r>
         <w:t>: Registrierungsimplementierung - Passwort stimmt nicht überein</w:t>
       </w:r>
+      <w:bookmarkEnd w:id="210"/>
     </w:p>
     <w:p>
       <w:r>
@@ -15658,7 +15406,7 @@
           <w:noProof/>
         </w:rPr>
         <w:drawing>
-          <wp:inline distT="0" distB="0" distL="0" distR="0" wp14:anchorId="786CBD11" wp14:editId="40E57DCF">
+          <wp:inline distT="0" distB="0" distL="0" distR="0" wp14:anchorId="033BA1A9" wp14:editId="40E57DCF">
             <wp:extent cx="5725686" cy="5489575"/>
             <wp:effectExtent l="0" t="0" r="8890" b="0"/>
             <wp:docPr id="1960945410" name="Grafik 1" descr="Ein Bild, das Text, Screenshot, Schrift, Zahl enthält.&#10;&#10;Automatisch generierte Beschreibung"/>
@@ -15698,6 +15446,7 @@
       <w:pPr>
         <w:pStyle w:val="Beschriftung"/>
       </w:pPr>
+      <w:bookmarkStart w:id="211" w:name="_Toc159511316"/>
       <w:r>
         <w:t xml:space="preserve">Abbildung </w:t>
       </w:r>
@@ -15722,18 +15471,11 @@
       <w:r>
         <w:t>: Registrierungsimplementierung - Benutzername existiert bereits</w:t>
       </w:r>
-    </w:p>
-    <w:p>
-      <w:r>
-        <w:t xml:space="preserve">Die registrierten Benutzer werden in der Datenbank angezeigt. Das Passwort ist </w:t>
-      </w:r>
-      <w:proofErr w:type="spellStart"/>
-      <w:r>
-        <w:t>gehashed</w:t>
-      </w:r>
-      <w:proofErr w:type="spellEnd"/>
-      <w:r>
-        <w:t>.</w:t>
+      <w:bookmarkEnd w:id="211"/>
+    </w:p>
+    <w:p>
+      <w:r>
+        <w:t>Die registrierten Benutzer werden in der Datenbank angezeigt. Das Passwort ist gehashed.</w:t>
       </w:r>
     </w:p>
     <w:p>
@@ -15745,7 +15487,7 @@
           <w:noProof/>
         </w:rPr>
         <w:drawing>
-          <wp:inline distT="0" distB="0" distL="0" distR="0" wp14:anchorId="7E9E1F58" wp14:editId="1DC1B0B8">
+          <wp:inline distT="0" distB="0" distL="0" distR="0" wp14:anchorId="21B58CF0" wp14:editId="1DC1B0B8">
             <wp:extent cx="5734050" cy="578479"/>
             <wp:effectExtent l="0" t="0" r="0" b="0"/>
             <wp:docPr id="2146174963" name="Grafik 1" descr="Ein Bild, das Text, Screenshot, Schrift enthält.&#10;&#10;Automatisch generierte Beschreibung"/>
@@ -15785,7 +15527,7 @@
       <w:pPr>
         <w:pStyle w:val="Beschriftung"/>
       </w:pPr>
-      <w:bookmarkStart w:id="210" w:name="_Toc159482876"/>
+      <w:bookmarkStart w:id="212" w:name="_Toc159511317"/>
       <w:r>
         <w:t xml:space="preserve">Abbildung </w:t>
       </w:r>
@@ -15810,7 +15552,7 @@
       <w:r>
         <w:t>: Registrierter Benutzer in der Datenbank</w:t>
       </w:r>
-      <w:bookmarkEnd w:id="210"/>
+      <w:bookmarkEnd w:id="212"/>
     </w:p>
     <w:p>
       <w:r>
@@ -15821,30 +15563,30 @@
       <w:pPr>
         <w:pStyle w:val="berschrift2"/>
       </w:pPr>
-      <w:bookmarkStart w:id="211" w:name="_Toc159247815"/>
-      <w:bookmarkStart w:id="212" w:name="_Toc159322293"/>
-      <w:bookmarkStart w:id="213" w:name="_Toc159484550"/>
+      <w:bookmarkStart w:id="213" w:name="_Toc159247815"/>
+      <w:bookmarkStart w:id="214" w:name="_Toc159322293"/>
+      <w:bookmarkStart w:id="215" w:name="_Toc159511274"/>
       <w:r>
         <w:lastRenderedPageBreak/>
         <w:t>Kalender</w:t>
       </w:r>
-      <w:bookmarkEnd w:id="211"/>
-      <w:bookmarkEnd w:id="212"/>
       <w:bookmarkEnd w:id="213"/>
-    </w:p>
-    <w:p>
-      <w:pPr>
-        <w:pStyle w:val="berschrift3"/>
-      </w:pPr>
-      <w:bookmarkStart w:id="214" w:name="_Toc159247816"/>
-      <w:bookmarkStart w:id="215" w:name="_Toc159322294"/>
-      <w:bookmarkStart w:id="216" w:name="_Toc159484551"/>
-      <w:r>
-        <w:t>ICS-Datei</w:t>
-      </w:r>
       <w:bookmarkEnd w:id="214"/>
       <w:bookmarkEnd w:id="215"/>
+    </w:p>
+    <w:p>
+      <w:pPr>
+        <w:pStyle w:val="berschrift3"/>
+      </w:pPr>
+      <w:bookmarkStart w:id="216" w:name="_Toc159247816"/>
+      <w:bookmarkStart w:id="217" w:name="_Toc159322294"/>
+      <w:bookmarkStart w:id="218" w:name="_Toc159511275"/>
+      <w:r>
+        <w:t>ICS-Datei</w:t>
+      </w:r>
       <w:bookmarkEnd w:id="216"/>
+      <w:bookmarkEnd w:id="217"/>
+      <w:bookmarkEnd w:id="218"/>
     </w:p>
     <w:p>
       <w:r>
@@ -15855,16 +15597,16 @@
       <w:pPr>
         <w:pStyle w:val="berschrift2"/>
       </w:pPr>
-      <w:bookmarkStart w:id="217" w:name="_Toc159247817"/>
-      <w:bookmarkStart w:id="218" w:name="_Toc159322295"/>
-      <w:bookmarkStart w:id="219" w:name="_Toc159484552"/>
+      <w:bookmarkStart w:id="219" w:name="_Toc159247817"/>
+      <w:bookmarkStart w:id="220" w:name="_Toc159322295"/>
+      <w:bookmarkStart w:id="221" w:name="_Toc159511276"/>
       <w:r>
         <w:lastRenderedPageBreak/>
         <w:t>Dashboard</w:t>
       </w:r>
-      <w:bookmarkEnd w:id="217"/>
-      <w:bookmarkEnd w:id="218"/>
       <w:bookmarkEnd w:id="219"/>
+      <w:bookmarkEnd w:id="220"/>
+      <w:bookmarkEnd w:id="221"/>
     </w:p>
     <w:p>
       <w:r>
@@ -15875,16 +15617,16 @@
       <w:pPr>
         <w:pStyle w:val="berschrift2"/>
       </w:pPr>
-      <w:bookmarkStart w:id="220" w:name="_Toc159247818"/>
-      <w:bookmarkStart w:id="221" w:name="_Toc159322296"/>
-      <w:bookmarkStart w:id="222" w:name="_Toc159484553"/>
+      <w:bookmarkStart w:id="222" w:name="_Toc159247818"/>
+      <w:bookmarkStart w:id="223" w:name="_Toc159322296"/>
+      <w:bookmarkStart w:id="224" w:name="_Toc159511277"/>
       <w:r>
         <w:lastRenderedPageBreak/>
         <w:t>Analysen</w:t>
       </w:r>
-      <w:bookmarkEnd w:id="220"/>
-      <w:bookmarkEnd w:id="221"/>
       <w:bookmarkEnd w:id="222"/>
+      <w:bookmarkEnd w:id="223"/>
+      <w:bookmarkEnd w:id="224"/>
     </w:p>
     <w:p>
       <w:r>
@@ -15895,18 +15637,16 @@
       <w:pPr>
         <w:pStyle w:val="berschrift2"/>
       </w:pPr>
-      <w:bookmarkStart w:id="223" w:name="_Toc159247819"/>
-      <w:bookmarkStart w:id="224" w:name="_Toc159322297"/>
-      <w:bookmarkStart w:id="225" w:name="_Toc159484554"/>
-      <w:proofErr w:type="spellStart"/>
+      <w:bookmarkStart w:id="225" w:name="_Toc159247819"/>
+      <w:bookmarkStart w:id="226" w:name="_Toc159322297"/>
+      <w:bookmarkStart w:id="227" w:name="_Toc159511278"/>
       <w:r>
         <w:lastRenderedPageBreak/>
         <w:t>Deployment</w:t>
       </w:r>
-      <w:bookmarkEnd w:id="223"/>
-      <w:bookmarkEnd w:id="224"/>
       <w:bookmarkEnd w:id="225"/>
-      <w:proofErr w:type="spellEnd"/>
+      <w:bookmarkEnd w:id="226"/>
+      <w:bookmarkEnd w:id="227"/>
     </w:p>
     <w:p>
       <w:r>
@@ -15917,16 +15657,16 @@
       <w:pPr>
         <w:pStyle w:val="berschrift2"/>
       </w:pPr>
-      <w:bookmarkStart w:id="226" w:name="_Toc159247820"/>
-      <w:bookmarkStart w:id="227" w:name="_Toc159322298"/>
-      <w:bookmarkStart w:id="228" w:name="_Toc159484555"/>
+      <w:bookmarkStart w:id="228" w:name="_Toc159247820"/>
+      <w:bookmarkStart w:id="229" w:name="_Toc159322298"/>
+      <w:bookmarkStart w:id="230" w:name="_Toc159511279"/>
       <w:r>
         <w:lastRenderedPageBreak/>
         <w:t>Unit Tests</w:t>
       </w:r>
-      <w:bookmarkEnd w:id="226"/>
-      <w:bookmarkEnd w:id="227"/>
       <w:bookmarkEnd w:id="228"/>
+      <w:bookmarkEnd w:id="229"/>
+      <w:bookmarkEnd w:id="230"/>
     </w:p>
     <w:p>
       <w:r>
@@ -15937,30 +15677,30 @@
       <w:pPr>
         <w:pStyle w:val="berschrift2"/>
       </w:pPr>
-      <w:bookmarkStart w:id="229" w:name="_Toc159247821"/>
-      <w:bookmarkStart w:id="230" w:name="_Toc159322299"/>
-      <w:bookmarkStart w:id="231" w:name="_Toc159484556"/>
+      <w:bookmarkStart w:id="231" w:name="_Toc159247821"/>
+      <w:bookmarkStart w:id="232" w:name="_Toc159322299"/>
+      <w:bookmarkStart w:id="233" w:name="_Toc159511280"/>
       <w:r>
         <w:lastRenderedPageBreak/>
         <w:t>Testdurchführung</w:t>
       </w:r>
-      <w:bookmarkEnd w:id="229"/>
-      <w:bookmarkEnd w:id="230"/>
       <w:bookmarkEnd w:id="231"/>
-    </w:p>
-    <w:p>
-      <w:pPr>
-        <w:pStyle w:val="berschrift3"/>
-      </w:pPr>
-      <w:bookmarkStart w:id="232" w:name="_Toc159247822"/>
-      <w:bookmarkStart w:id="233" w:name="_Toc159322300"/>
-      <w:bookmarkStart w:id="234" w:name="_Toc159484557"/>
-      <w:r>
-        <w:t>Testauswertung</w:t>
-      </w:r>
       <w:bookmarkEnd w:id="232"/>
       <w:bookmarkEnd w:id="233"/>
+    </w:p>
+    <w:p>
+      <w:pPr>
+        <w:pStyle w:val="berschrift3"/>
+      </w:pPr>
+      <w:bookmarkStart w:id="234" w:name="_Toc159247822"/>
+      <w:bookmarkStart w:id="235" w:name="_Toc159322300"/>
+      <w:bookmarkStart w:id="236" w:name="_Toc159511281"/>
+      <w:r>
+        <w:t>Testauswertung</w:t>
+      </w:r>
       <w:bookmarkEnd w:id="234"/>
+      <w:bookmarkEnd w:id="235"/>
+      <w:bookmarkEnd w:id="236"/>
     </w:p>
     <w:p>
       <w:r>
@@ -15971,16 +15711,16 @@
       <w:pPr>
         <w:pStyle w:val="berschrift2"/>
       </w:pPr>
-      <w:bookmarkStart w:id="235" w:name="_Toc159247823"/>
-      <w:bookmarkStart w:id="236" w:name="_Toc159322301"/>
-      <w:bookmarkStart w:id="237" w:name="_Toc159484558"/>
+      <w:bookmarkStart w:id="237" w:name="_Toc159247823"/>
+      <w:bookmarkStart w:id="238" w:name="_Toc159322301"/>
+      <w:bookmarkStart w:id="239" w:name="_Toc159511282"/>
       <w:r>
         <w:lastRenderedPageBreak/>
         <w:t>Ausführungsanleitung</w:t>
       </w:r>
-      <w:bookmarkEnd w:id="235"/>
-      <w:bookmarkEnd w:id="236"/>
       <w:bookmarkEnd w:id="237"/>
+      <w:bookmarkEnd w:id="238"/>
+      <w:bookmarkEnd w:id="239"/>
     </w:p>
     <w:p>
       <w:r>
@@ -15994,33 +15734,31 @@
       <w:pPr>
         <w:pStyle w:val="berschrift3"/>
       </w:pPr>
-      <w:bookmarkStart w:id="238" w:name="_Toc159484559"/>
+      <w:bookmarkStart w:id="240" w:name="_Toc159511283"/>
       <w:r>
         <w:t>Webseite öffnen (XAMPP)</w:t>
       </w:r>
-      <w:bookmarkEnd w:id="238"/>
+      <w:bookmarkEnd w:id="240"/>
     </w:p>
     <w:p>
       <w:pPr>
         <w:pStyle w:val="berschrift3"/>
       </w:pPr>
-      <w:bookmarkStart w:id="239" w:name="_Toc159484560"/>
+      <w:bookmarkStart w:id="241" w:name="_Toc159511284"/>
       <w:r>
         <w:t>Unit Tests ausführen</w:t>
       </w:r>
-      <w:bookmarkEnd w:id="239"/>
+      <w:bookmarkEnd w:id="241"/>
     </w:p>
     <w:p>
       <w:pPr>
         <w:pStyle w:val="berschrift3"/>
       </w:pPr>
-      <w:bookmarkStart w:id="240" w:name="_Toc159484561"/>
-      <w:proofErr w:type="spellStart"/>
+      <w:bookmarkStart w:id="242" w:name="_Toc159511285"/>
       <w:r>
         <w:t>Linting</w:t>
       </w:r>
-      <w:bookmarkEnd w:id="240"/>
-      <w:proofErr w:type="spellEnd"/>
+      <w:bookmarkEnd w:id="242"/>
     </w:p>
     <w:p>
       <w:r>
@@ -16031,16 +15769,16 @@
       <w:pPr>
         <w:pStyle w:val="berschrift2"/>
       </w:pPr>
-      <w:bookmarkStart w:id="241" w:name="_Toc159247824"/>
-      <w:bookmarkStart w:id="242" w:name="_Toc159322302"/>
-      <w:bookmarkStart w:id="243" w:name="_Toc159484562"/>
+      <w:bookmarkStart w:id="243" w:name="_Toc159247824"/>
+      <w:bookmarkStart w:id="244" w:name="_Toc159322302"/>
+      <w:bookmarkStart w:id="245" w:name="_Toc159511286"/>
       <w:r>
         <w:lastRenderedPageBreak/>
         <w:t>Schlusswort</w:t>
       </w:r>
-      <w:bookmarkEnd w:id="241"/>
-      <w:bookmarkEnd w:id="242"/>
       <w:bookmarkEnd w:id="243"/>
+      <w:bookmarkEnd w:id="244"/>
+      <w:bookmarkEnd w:id="245"/>
     </w:p>
     <w:p>
       <w:r>
@@ -16051,16 +15789,16 @@
       <w:pPr>
         <w:pStyle w:val="berschrift2"/>
       </w:pPr>
-      <w:bookmarkStart w:id="244" w:name="_Toc159247825"/>
-      <w:bookmarkStart w:id="245" w:name="_Toc159322303"/>
-      <w:bookmarkStart w:id="246" w:name="_Toc159484563"/>
+      <w:bookmarkStart w:id="246" w:name="_Toc159247825"/>
+      <w:bookmarkStart w:id="247" w:name="_Toc159322303"/>
+      <w:bookmarkStart w:id="248" w:name="_Toc159511287"/>
       <w:r>
         <w:lastRenderedPageBreak/>
         <w:t>Abkürzungsverzeichnis</w:t>
       </w:r>
-      <w:bookmarkEnd w:id="244"/>
-      <w:bookmarkEnd w:id="245"/>
       <w:bookmarkEnd w:id="246"/>
+      <w:bookmarkEnd w:id="247"/>
+      <w:bookmarkEnd w:id="248"/>
     </w:p>
     <w:tbl>
       <w:tblPr>
@@ -16134,27 +15872,9 @@
             <w:shd w:val="clear" w:color="auto" w:fill="auto"/>
           </w:tcPr>
           <w:p>
-            <w:proofErr w:type="spellStart"/>
-            <w:r>
-              <w:t>Continuous</w:t>
-            </w:r>
-            <w:proofErr w:type="spellEnd"/>
-            <w:r>
-              <w:t xml:space="preserve"> </w:t>
-            </w:r>
-            <w:proofErr w:type="spellStart"/>
-            <w:r>
-              <w:t>Delivery</w:t>
-            </w:r>
-            <w:proofErr w:type="spellEnd"/>
-            <w:r>
-              <w:t>/</w:t>
-            </w:r>
-            <w:proofErr w:type="spellStart"/>
-            <w:r>
-              <w:t>Deployment</w:t>
-            </w:r>
-            <w:proofErr w:type="spellEnd"/>
+            <w:r>
+              <w:t>Continuous Delivery/Deployment</w:t>
+            </w:r>
           </w:p>
         </w:tc>
       </w:tr>
@@ -16176,19 +15896,9 @@
             <w:shd w:val="clear" w:color="auto" w:fill="auto"/>
           </w:tcPr>
           <w:p>
-            <w:proofErr w:type="spellStart"/>
-            <w:r>
-              <w:t>Continuous</w:t>
-            </w:r>
-            <w:proofErr w:type="spellEnd"/>
-            <w:r>
-              <w:t xml:space="preserve"> </w:t>
-            </w:r>
-            <w:proofErr w:type="spellStart"/>
-            <w:r>
-              <w:t>Inegration</w:t>
-            </w:r>
-            <w:proofErr w:type="spellEnd"/>
+            <w:r>
+              <w:t>Continuous Inegration</w:t>
+            </w:r>
           </w:p>
         </w:tc>
       </w:tr>
@@ -16235,15 +15945,7 @@
           </w:tcPr>
           <w:p>
             <w:r>
-              <w:t xml:space="preserve">Entity </w:t>
-            </w:r>
-            <w:proofErr w:type="spellStart"/>
-            <w:r>
-              <w:t>Relationship</w:t>
-            </w:r>
-            <w:proofErr w:type="spellEnd"/>
-            <w:r>
-              <w:t xml:space="preserve"> Model</w:t>
+              <w:t>Entity Relationship Model</w:t>
             </w:r>
           </w:p>
         </w:tc>
@@ -16291,15 +15993,7 @@
           </w:tcPr>
           <w:p>
             <w:r>
-              <w:t xml:space="preserve">Internet </w:t>
-            </w:r>
-            <w:proofErr w:type="spellStart"/>
-            <w:r>
-              <w:t>Calendar</w:t>
-            </w:r>
-            <w:proofErr w:type="spellEnd"/>
-            <w:r>
-              <w:t xml:space="preserve"> Scheduling</w:t>
+              <w:t>Internet Calendar Scheduling</w:t>
             </w:r>
           </w:p>
         </w:tc>
@@ -16386,13 +16080,8 @@
             <w:tcW w:w="4531" w:type="dxa"/>
           </w:tcPr>
           <w:p>
-            <w:proofErr w:type="spellStart"/>
-            <w:r>
-              <w:t>Linting</w:t>
-            </w:r>
-            <w:proofErr w:type="spellEnd"/>
-            <w:r>
-              <w:t xml:space="preserve"> Test</w:t>
+            <w:r>
+              <w:t>Linting Test</w:t>
             </w:r>
           </w:p>
         </w:tc>
@@ -16458,13 +16147,8 @@
           </w:tcPr>
           <w:p>
             <w:r>
-              <w:t xml:space="preserve">PHP: Hypertext </w:t>
-            </w:r>
-            <w:proofErr w:type="spellStart"/>
-            <w:r>
-              <w:t>Preprocessor</w:t>
-            </w:r>
-            <w:proofErr w:type="spellEnd"/>
+              <w:t>PHP: Hypertext Preprocessor</w:t>
+            </w:r>
           </w:p>
         </w:tc>
       </w:tr>
@@ -16619,21 +16303,7 @@
               <w:rPr>
                 <w:lang w:val="en-US"/>
               </w:rPr>
-              <w:t xml:space="preserve">YAML </w:t>
-            </w:r>
-            <w:proofErr w:type="spellStart"/>
-            <w:r>
-              <w:rPr>
-                <w:lang w:val="en-US"/>
-              </w:rPr>
-              <w:t>Ain’t</w:t>
-            </w:r>
-            <w:proofErr w:type="spellEnd"/>
-            <w:r>
-              <w:rPr>
-                <w:lang w:val="en-US"/>
-              </w:rPr>
-              <w:t xml:space="preserve"> Markup Language</w:t>
+              <w:t>YAML Ain’t Markup Language</w:t>
             </w:r>
           </w:p>
         </w:tc>
@@ -16643,7 +16313,7 @@
       <w:pPr>
         <w:pStyle w:val="Beschriftung"/>
       </w:pPr>
-      <w:bookmarkStart w:id="247" w:name="_Toc159482892"/>
+      <w:bookmarkStart w:id="249" w:name="_Toc159511333"/>
       <w:r>
         <w:t xml:space="preserve">Tabelle </w:t>
       </w:r>
@@ -16668,7 +16338,7 @@
       <w:r>
         <w:t>: Abkürzungsverzeichnis</w:t>
       </w:r>
-      <w:bookmarkEnd w:id="247"/>
+      <w:bookmarkEnd w:id="249"/>
     </w:p>
     <w:p>
       <w:pPr>
@@ -16687,16 +16357,16 @@
       <w:pPr>
         <w:pStyle w:val="berschrift2"/>
       </w:pPr>
-      <w:bookmarkStart w:id="248" w:name="_Toc159247826"/>
-      <w:bookmarkStart w:id="249" w:name="_Toc159322304"/>
-      <w:bookmarkStart w:id="250" w:name="_Toc159484564"/>
+      <w:bookmarkStart w:id="250" w:name="_Toc159247826"/>
+      <w:bookmarkStart w:id="251" w:name="_Toc159322304"/>
+      <w:bookmarkStart w:id="252" w:name="_Toc159511288"/>
       <w:r>
         <w:lastRenderedPageBreak/>
         <w:t>Glossar</w:t>
       </w:r>
-      <w:bookmarkEnd w:id="248"/>
-      <w:bookmarkEnd w:id="249"/>
       <w:bookmarkEnd w:id="250"/>
+      <w:bookmarkEnd w:id="251"/>
+      <w:bookmarkEnd w:id="252"/>
     </w:p>
     <w:tbl>
       <w:tblPr>
@@ -16759,11 +16429,9 @@
             <w:shd w:val="clear" w:color="auto" w:fill="auto"/>
           </w:tcPr>
           <w:p>
-            <w:proofErr w:type="spellStart"/>
             <w:r>
               <w:t>Deployment</w:t>
             </w:r>
-            <w:proofErr w:type="spellEnd"/>
           </w:p>
         </w:tc>
         <w:tc>
@@ -16809,11 +16477,9 @@
             <w:shd w:val="clear" w:color="auto" w:fill="auto"/>
           </w:tcPr>
           <w:p>
-            <w:proofErr w:type="spellStart"/>
             <w:r>
               <w:t>Gehashed</w:t>
             </w:r>
-            <w:proofErr w:type="spellEnd"/>
           </w:p>
         </w:tc>
         <w:tc>
@@ -16823,15 +16489,7 @@
           </w:tcPr>
           <w:p>
             <w:r>
-              <w:t>Wenn das Passwort «</w:t>
-            </w:r>
-            <w:proofErr w:type="spellStart"/>
-            <w:r>
-              <w:t>gehashed</w:t>
-            </w:r>
-            <w:proofErr w:type="spellEnd"/>
-            <w:r>
-              <w:t>» ist, bedeutet das, dass das Passwort verschlüsselt wurde.</w:t>
+              <w:t>Wenn das Passwort «gehashed» ist, bedeutet das, dass das Passwort verschlüsselt wurde.</w:t>
             </w:r>
           </w:p>
         </w:tc>
@@ -16843,11 +16501,9 @@
             <w:shd w:val="clear" w:color="auto" w:fill="auto"/>
           </w:tcPr>
           <w:p>
-            <w:proofErr w:type="spellStart"/>
             <w:r>
               <w:t>Git</w:t>
             </w:r>
-            <w:proofErr w:type="spellEnd"/>
           </w:p>
         </w:tc>
         <w:tc>
@@ -16911,15 +16567,7 @@
           </w:tcPr>
           <w:p>
             <w:r>
-              <w:t>Es ist eine Plattform für CI/</w:t>
-            </w:r>
-            <w:proofErr w:type="gramStart"/>
-            <w:r>
-              <w:t>CD</w:t>
-            </w:r>
-            <w:proofErr w:type="gramEnd"/>
-            <w:r>
-              <w:t xml:space="preserve"> mit der man die Workflows automatisieren kann.</w:t>
+              <w:t>Es ist eine Plattform für CI/CD mit der man die Workflows automatisieren kann.</w:t>
             </w:r>
           </w:p>
         </w:tc>
@@ -16931,11 +16579,9 @@
             <w:shd w:val="clear" w:color="auto" w:fill="auto"/>
           </w:tcPr>
           <w:p>
-            <w:proofErr w:type="spellStart"/>
             <w:r>
               <w:t>Linter</w:t>
             </w:r>
-            <w:proofErr w:type="spellEnd"/>
           </w:p>
         </w:tc>
         <w:tc>
@@ -16957,11 +16603,9 @@
             <w:shd w:val="clear" w:color="auto" w:fill="auto"/>
           </w:tcPr>
           <w:p>
-            <w:proofErr w:type="spellStart"/>
             <w:r>
               <w:t>Linting</w:t>
             </w:r>
-            <w:proofErr w:type="spellEnd"/>
           </w:p>
         </w:tc>
         <w:tc>
@@ -16983,13 +16627,8 @@
             <w:shd w:val="clear" w:color="auto" w:fill="auto"/>
           </w:tcPr>
           <w:p>
-            <w:proofErr w:type="spellStart"/>
-            <w:r>
-              <w:t>Linting</w:t>
-            </w:r>
-            <w:proofErr w:type="spellEnd"/>
-            <w:r>
-              <w:t xml:space="preserve"> Test</w:t>
+            <w:r>
+              <w:t>Linting Test</w:t>
             </w:r>
           </w:p>
         </w:tc>
@@ -17000,15 +16639,7 @@
           </w:tcPr>
           <w:p>
             <w:r>
-              <w:t xml:space="preserve">Das sind die Tests zum </w:t>
-            </w:r>
-            <w:proofErr w:type="spellStart"/>
-            <w:r>
-              <w:t>Linting</w:t>
-            </w:r>
-            <w:proofErr w:type="spellEnd"/>
-            <w:r>
-              <w:t>.</w:t>
+              <w:t>Das sind die Tests zum Linting.</w:t>
             </w:r>
           </w:p>
         </w:tc>
@@ -17088,13 +16719,8 @@
             <w:tcW w:w="4530" w:type="dxa"/>
           </w:tcPr>
           <w:p>
-            <w:proofErr w:type="spellStart"/>
-            <w:r>
-              <w:t>Testing</w:t>
-            </w:r>
-            <w:proofErr w:type="spellEnd"/>
-            <w:r>
-              <w:t xml:space="preserve"> Framework</w:t>
+            <w:r>
+              <w:t>Testing Framework</w:t>
             </w:r>
           </w:p>
         </w:tc>
@@ -17211,7 +16837,7 @@
       <w:pPr>
         <w:pStyle w:val="Beschriftung"/>
       </w:pPr>
-      <w:bookmarkStart w:id="251" w:name="_Toc159482893"/>
+      <w:bookmarkStart w:id="253" w:name="_Toc159511334"/>
       <w:r>
         <w:t xml:space="preserve">Tabelle </w:t>
       </w:r>
@@ -17236,16 +16862,16 @@
       <w:r>
         <w:t>: Glossar</w:t>
       </w:r>
-      <w:bookmarkEnd w:id="251"/>
+      <w:bookmarkEnd w:id="253"/>
     </w:p>
     <w:p>
       <w:r>
         <w:br w:type="page"/>
       </w:r>
     </w:p>
-    <w:bookmarkStart w:id="252" w:name="_Toc159322305" w:displacedByCustomXml="next"/>
-    <w:bookmarkStart w:id="253" w:name="_Toc159247827" w:displacedByCustomXml="next"/>
-    <w:bookmarkStart w:id="254" w:name="_Toc159484565" w:displacedByCustomXml="next"/>
+    <w:bookmarkStart w:id="254" w:name="_Toc159511289" w:displacedByCustomXml="next"/>
+    <w:bookmarkStart w:id="255" w:name="_Toc159247827" w:displacedByCustomXml="next"/>
+    <w:bookmarkStart w:id="256" w:name="_Toc159322305" w:displacedByCustomXml="next"/>
     <w:sdt>
       <w:sdtPr>
         <w:rPr>
@@ -17279,9 +16905,9 @@
             </w:rPr>
             <w:t>Quellenverzeichnis</w:t>
           </w:r>
+          <w:bookmarkEnd w:id="256"/>
+          <w:bookmarkEnd w:id="255"/>
           <w:bookmarkEnd w:id="254"/>
-          <w:bookmarkEnd w:id="253"/>
-          <w:bookmarkEnd w:id="252"/>
         </w:p>
         <w:sdt>
           <w:sdtPr>
@@ -17559,16 +17185,16 @@
       <w:pPr>
         <w:pStyle w:val="berschrift2"/>
       </w:pPr>
-      <w:bookmarkStart w:id="255" w:name="_Toc159247828"/>
-      <w:bookmarkStart w:id="256" w:name="_Toc159322306"/>
-      <w:bookmarkStart w:id="257" w:name="_Toc159484566"/>
+      <w:bookmarkStart w:id="257" w:name="_Toc159247828"/>
+      <w:bookmarkStart w:id="258" w:name="_Toc159322306"/>
+      <w:bookmarkStart w:id="259" w:name="_Toc159511290"/>
       <w:r>
         <w:lastRenderedPageBreak/>
         <w:t>Abbildungsverzeichnis</w:t>
       </w:r>
-      <w:bookmarkEnd w:id="255"/>
-      <w:bookmarkEnd w:id="256"/>
       <w:bookmarkEnd w:id="257"/>
+      <w:bookmarkEnd w:id="258"/>
+      <w:bookmarkEnd w:id="259"/>
     </w:p>
     <w:p>
       <w:pPr>
@@ -17592,7 +17218,7 @@
       <w:r>
         <w:fldChar w:fldCharType="separate"/>
       </w:r>
-      <w:hyperlink w:anchor="_Toc159482854" w:history="1">
+      <w:hyperlink w:anchor="_Toc159511293" w:history="1">
         <w:r>
           <w:rPr>
             <w:rStyle w:val="Hyperlink"/>
@@ -17619,7 +17245,7 @@
             <w:noProof/>
             <w:webHidden/>
           </w:rPr>
-          <w:instrText xml:space="preserve"> PAGEREF _Toc159482854 \h </w:instrText>
+          <w:instrText xml:space="preserve"> PAGEREF _Toc159511293 \h </w:instrText>
         </w:r>
         <w:r>
           <w:rPr>
@@ -17663,7 +17289,7 @@
           <w14:ligatures w14:val="standardContextual"/>
         </w:rPr>
       </w:pPr>
-      <w:hyperlink w:anchor="_Toc159482855" w:history="1">
+      <w:hyperlink w:anchor="_Toc159511294" w:history="1">
         <w:r>
           <w:rPr>
             <w:rStyle w:val="Hyperlink"/>
@@ -17690,7 +17316,7 @@
             <w:noProof/>
             <w:webHidden/>
           </w:rPr>
-          <w:instrText xml:space="preserve"> PAGEREF _Toc159482855 \h </w:instrText>
+          <w:instrText xml:space="preserve"> PAGEREF _Toc159511294 \h </w:instrText>
         </w:r>
         <w:r>
           <w:rPr>
@@ -17734,7 +17360,7 @@
           <w14:ligatures w14:val="standardContextual"/>
         </w:rPr>
       </w:pPr>
-      <w:hyperlink w:anchor="_Toc159482856" w:history="1">
+      <w:hyperlink w:anchor="_Toc159511295" w:history="1">
         <w:r>
           <w:rPr>
             <w:rStyle w:val="Hyperlink"/>
@@ -17761,7 +17387,7 @@
             <w:noProof/>
             <w:webHidden/>
           </w:rPr>
-          <w:instrText xml:space="preserve"> PAGEREF _Toc159482856 \h </w:instrText>
+          <w:instrText xml:space="preserve"> PAGEREF _Toc159511295 \h </w:instrText>
         </w:r>
         <w:r>
           <w:rPr>
@@ -17781,7 +17407,7 @@
             <w:noProof/>
             <w:webHidden/>
           </w:rPr>
-          <w:t>14</w:t>
+          <w:t>15</w:t>
         </w:r>
         <w:r>
           <w:rPr>
@@ -17805,7 +17431,7 @@
           <w14:ligatures w14:val="standardContextual"/>
         </w:rPr>
       </w:pPr>
-      <w:hyperlink w:anchor="_Toc159482857" w:history="1">
+      <w:hyperlink w:anchor="_Toc159511296" w:history="1">
         <w:r>
           <w:rPr>
             <w:rStyle w:val="Hyperlink"/>
@@ -17832,7 +17458,7 @@
             <w:noProof/>
             <w:webHidden/>
           </w:rPr>
-          <w:instrText xml:space="preserve"> PAGEREF _Toc159482857 \h </w:instrText>
+          <w:instrText xml:space="preserve"> PAGEREF _Toc159511296 \h </w:instrText>
         </w:r>
         <w:r>
           <w:rPr>
@@ -17852,7 +17478,7 @@
             <w:noProof/>
             <w:webHidden/>
           </w:rPr>
-          <w:t>15</w:t>
+          <w:t>16</w:t>
         </w:r>
         <w:r>
           <w:rPr>
@@ -17876,7 +17502,7 @@
           <w14:ligatures w14:val="standardContextual"/>
         </w:rPr>
       </w:pPr>
-      <w:hyperlink w:anchor="_Toc159482858" w:history="1">
+      <w:hyperlink w:anchor="_Toc159511297" w:history="1">
         <w:r>
           <w:rPr>
             <w:rStyle w:val="Hyperlink"/>
@@ -17903,7 +17529,7 @@
             <w:noProof/>
             <w:webHidden/>
           </w:rPr>
-          <w:instrText xml:space="preserve"> PAGEREF _Toc159482858 \h </w:instrText>
+          <w:instrText xml:space="preserve"> PAGEREF _Toc159511297 \h </w:instrText>
         </w:r>
         <w:r>
           <w:rPr>
@@ -17923,7 +17549,7 @@
             <w:noProof/>
             <w:webHidden/>
           </w:rPr>
-          <w:t>16</w:t>
+          <w:t>17</w:t>
         </w:r>
         <w:r>
           <w:rPr>
@@ -17947,7 +17573,7 @@
           <w14:ligatures w14:val="standardContextual"/>
         </w:rPr>
       </w:pPr>
-      <w:hyperlink w:anchor="_Toc159482859" w:history="1">
+      <w:hyperlink w:anchor="_Toc159511298" w:history="1">
         <w:r>
           <w:rPr>
             <w:rStyle w:val="Hyperlink"/>
@@ -17974,7 +17600,7 @@
             <w:noProof/>
             <w:webHidden/>
           </w:rPr>
-          <w:instrText xml:space="preserve"> PAGEREF _Toc159482859 \h </w:instrText>
+          <w:instrText xml:space="preserve"> PAGEREF _Toc159511298 \h </w:instrText>
         </w:r>
         <w:r>
           <w:rPr>
@@ -17994,7 +17620,7 @@
             <w:noProof/>
             <w:webHidden/>
           </w:rPr>
-          <w:t>17</w:t>
+          <w:t>18</w:t>
         </w:r>
         <w:r>
           <w:rPr>
@@ -18018,7 +17644,7 @@
           <w14:ligatures w14:val="standardContextual"/>
         </w:rPr>
       </w:pPr>
-      <w:hyperlink w:anchor="_Toc159482860" w:history="1">
+      <w:hyperlink w:anchor="_Toc159511299" w:history="1">
         <w:r>
           <w:rPr>
             <w:rStyle w:val="Hyperlink"/>
@@ -18045,7 +17671,7 @@
             <w:noProof/>
             <w:webHidden/>
           </w:rPr>
-          <w:instrText xml:space="preserve"> PAGEREF _Toc159482860 \h </w:instrText>
+          <w:instrText xml:space="preserve"> PAGEREF _Toc159511299 \h </w:instrText>
         </w:r>
         <w:r>
           <w:rPr>
@@ -18065,7 +17691,7 @@
             <w:noProof/>
             <w:webHidden/>
           </w:rPr>
-          <w:t>17</w:t>
+          <w:t>18</w:t>
         </w:r>
         <w:r>
           <w:rPr>
@@ -18089,7 +17715,7 @@
           <w14:ligatures w14:val="standardContextual"/>
         </w:rPr>
       </w:pPr>
-      <w:hyperlink w:anchor="_Toc159482861" w:history="1">
+      <w:hyperlink w:anchor="_Toc159511300" w:history="1">
         <w:r>
           <w:rPr>
             <w:rStyle w:val="Hyperlink"/>
@@ -18116,7 +17742,7 @@
             <w:noProof/>
             <w:webHidden/>
           </w:rPr>
-          <w:instrText xml:space="preserve"> PAGEREF _Toc159482861 \h </w:instrText>
+          <w:instrText xml:space="preserve"> PAGEREF _Toc159511300 \h </w:instrText>
         </w:r>
         <w:r>
           <w:rPr>
@@ -18136,7 +17762,7 @@
             <w:noProof/>
             <w:webHidden/>
           </w:rPr>
-          <w:t>18</w:t>
+          <w:t>19</w:t>
         </w:r>
         <w:r>
           <w:rPr>
@@ -18160,7 +17786,7 @@
           <w14:ligatures w14:val="standardContextual"/>
         </w:rPr>
       </w:pPr>
-      <w:hyperlink w:anchor="_Toc159482862" w:history="1">
+      <w:hyperlink w:anchor="_Toc159511301" w:history="1">
         <w:r>
           <w:rPr>
             <w:rStyle w:val="Hyperlink"/>
@@ -18187,7 +17813,7 @@
             <w:noProof/>
             <w:webHidden/>
           </w:rPr>
-          <w:instrText xml:space="preserve"> PAGEREF _Toc159482862 \h </w:instrText>
+          <w:instrText xml:space="preserve"> PAGEREF _Toc159511301 \h </w:instrText>
         </w:r>
         <w:r>
           <w:rPr>
@@ -18207,7 +17833,7 @@
             <w:noProof/>
             <w:webHidden/>
           </w:rPr>
-          <w:t>18</w:t>
+          <w:t>19</w:t>
         </w:r>
         <w:r>
           <w:rPr>
@@ -18231,7 +17857,7 @@
           <w14:ligatures w14:val="standardContextual"/>
         </w:rPr>
       </w:pPr>
-      <w:hyperlink w:anchor="_Toc159482863" w:history="1">
+      <w:hyperlink w:anchor="_Toc159511302" w:history="1">
         <w:r>
           <w:rPr>
             <w:rStyle w:val="Hyperlink"/>
@@ -18258,7 +17884,7 @@
             <w:noProof/>
             <w:webHidden/>
           </w:rPr>
-          <w:instrText xml:space="preserve"> PAGEREF _Toc159482863 \h </w:instrText>
+          <w:instrText xml:space="preserve"> PAGEREF _Toc159511302 \h </w:instrText>
         </w:r>
         <w:r>
           <w:rPr>
@@ -18278,7 +17904,7 @@
             <w:noProof/>
             <w:webHidden/>
           </w:rPr>
-          <w:t>19</w:t>
+          <w:t>20</w:t>
         </w:r>
         <w:r>
           <w:rPr>
@@ -18302,7 +17928,7 @@
           <w14:ligatures w14:val="standardContextual"/>
         </w:rPr>
       </w:pPr>
-      <w:hyperlink w:anchor="_Toc159482864" w:history="1">
+      <w:hyperlink w:anchor="_Toc159511303" w:history="1">
         <w:r>
           <w:rPr>
             <w:rStyle w:val="Hyperlink"/>
@@ -18329,7 +17955,7 @@
             <w:noProof/>
             <w:webHidden/>
           </w:rPr>
-          <w:instrText xml:space="preserve"> PAGEREF _Toc159482864 \h </w:instrText>
+          <w:instrText xml:space="preserve"> PAGEREF _Toc159511303 \h </w:instrText>
         </w:r>
         <w:r>
           <w:rPr>
@@ -18349,7 +17975,7 @@
             <w:noProof/>
             <w:webHidden/>
           </w:rPr>
-          <w:t>19</w:t>
+          <w:t>20</w:t>
         </w:r>
         <w:r>
           <w:rPr>
@@ -18373,7 +17999,7 @@
           <w14:ligatures w14:val="standardContextual"/>
         </w:rPr>
       </w:pPr>
-      <w:hyperlink w:anchor="_Toc159482865" w:history="1">
+      <w:hyperlink w:anchor="_Toc159511304" w:history="1">
         <w:r>
           <w:rPr>
             <w:rStyle w:val="Hyperlink"/>
@@ -18400,7 +18026,7 @@
             <w:noProof/>
             <w:webHidden/>
           </w:rPr>
-          <w:instrText xml:space="preserve"> PAGEREF _Toc159482865 \h </w:instrText>
+          <w:instrText xml:space="preserve"> PAGEREF _Toc159511304 \h </w:instrText>
         </w:r>
         <w:r>
           <w:rPr>
@@ -18420,7 +18046,7 @@
             <w:noProof/>
             <w:webHidden/>
           </w:rPr>
-          <w:t>20</w:t>
+          <w:t>21</w:t>
         </w:r>
         <w:r>
           <w:rPr>
@@ -18444,7 +18070,7 @@
           <w14:ligatures w14:val="standardContextual"/>
         </w:rPr>
       </w:pPr>
-      <w:hyperlink w:anchor="_Toc159482866" w:history="1">
+      <w:hyperlink w:anchor="_Toc159511305" w:history="1">
         <w:r>
           <w:rPr>
             <w:rStyle w:val="Hyperlink"/>
@@ -18471,7 +18097,7 @@
             <w:noProof/>
             <w:webHidden/>
           </w:rPr>
-          <w:instrText xml:space="preserve"> PAGEREF _Toc159482866 \h </w:instrText>
+          <w:instrText xml:space="preserve"> PAGEREF _Toc159511305 \h </w:instrText>
         </w:r>
         <w:r>
           <w:rPr>
@@ -18491,7 +18117,7 @@
             <w:noProof/>
             <w:webHidden/>
           </w:rPr>
-          <w:t>20</w:t>
+          <w:t>21</w:t>
         </w:r>
         <w:r>
           <w:rPr>
@@ -18515,7 +18141,7 @@
           <w14:ligatures w14:val="standardContextual"/>
         </w:rPr>
       </w:pPr>
-      <w:hyperlink w:anchor="_Toc159482867" w:history="1">
+      <w:hyperlink w:anchor="_Toc159511306" w:history="1">
         <w:r>
           <w:rPr>
             <w:rStyle w:val="Hyperlink"/>
@@ -18542,7 +18168,7 @@
             <w:noProof/>
             <w:webHidden/>
           </w:rPr>
-          <w:instrText xml:space="preserve"> PAGEREF _Toc159482867 \h </w:instrText>
+          <w:instrText xml:space="preserve"> PAGEREF _Toc159511306 \h </w:instrText>
         </w:r>
         <w:r>
           <w:rPr>
@@ -18562,7 +18188,7 @@
             <w:noProof/>
             <w:webHidden/>
           </w:rPr>
-          <w:t>21</w:t>
+          <w:t>22</w:t>
         </w:r>
         <w:r>
           <w:rPr>
@@ -18586,7 +18212,7 @@
           <w14:ligatures w14:val="standardContextual"/>
         </w:rPr>
       </w:pPr>
-      <w:hyperlink w:anchor="_Toc159482868" w:history="1">
+      <w:hyperlink w:anchor="_Toc159511307" w:history="1">
         <w:r>
           <w:rPr>
             <w:rStyle w:val="Hyperlink"/>
@@ -18613,7 +18239,7 @@
             <w:noProof/>
             <w:webHidden/>
           </w:rPr>
-          <w:instrText xml:space="preserve"> PAGEREF _Toc159482868 \h </w:instrText>
+          <w:instrText xml:space="preserve"> PAGEREF _Toc159511307 \h </w:instrText>
         </w:r>
         <w:r>
           <w:rPr>
@@ -18633,7 +18259,7 @@
             <w:noProof/>
             <w:webHidden/>
           </w:rPr>
-          <w:t>22</w:t>
+          <w:t>23</w:t>
         </w:r>
         <w:r>
           <w:rPr>
@@ -18657,7 +18283,7 @@
           <w14:ligatures w14:val="standardContextual"/>
         </w:rPr>
       </w:pPr>
-      <w:hyperlink w:anchor="_Toc159482869" w:history="1">
+      <w:hyperlink w:anchor="_Toc159511308" w:history="1">
         <w:r>
           <w:rPr>
             <w:rStyle w:val="Hyperlink"/>
@@ -18684,7 +18310,7 @@
             <w:noProof/>
             <w:webHidden/>
           </w:rPr>
-          <w:instrText xml:space="preserve"> PAGEREF _Toc159482869 \h </w:instrText>
+          <w:instrText xml:space="preserve"> PAGEREF _Toc159511308 \h </w:instrText>
         </w:r>
         <w:r>
           <w:rPr>
@@ -18704,7 +18330,7 @@
             <w:noProof/>
             <w:webHidden/>
           </w:rPr>
-          <w:t>24</w:t>
+          <w:t>25</w:t>
         </w:r>
         <w:r>
           <w:rPr>
@@ -18728,7 +18354,7 @@
           <w14:ligatures w14:val="standardContextual"/>
         </w:rPr>
       </w:pPr>
-      <w:hyperlink w:anchor="_Toc159482870" w:history="1">
+      <w:hyperlink w:anchor="_Toc159511309" w:history="1">
         <w:r>
           <w:rPr>
             <w:rStyle w:val="Hyperlink"/>
@@ -18755,7 +18381,7 @@
             <w:noProof/>
             <w:webHidden/>
           </w:rPr>
-          <w:instrText xml:space="preserve"> PAGEREF _Toc159482870 \h </w:instrText>
+          <w:instrText xml:space="preserve"> PAGEREF _Toc159511309 \h </w:instrText>
         </w:r>
         <w:r>
           <w:rPr>
@@ -18775,7 +18401,7 @@
             <w:noProof/>
             <w:webHidden/>
           </w:rPr>
-          <w:t>30</w:t>
+          <w:t>31</w:t>
         </w:r>
         <w:r>
           <w:rPr>
@@ -18799,7 +18425,7 @@
           <w14:ligatures w14:val="standardContextual"/>
         </w:rPr>
       </w:pPr>
-      <w:hyperlink w:anchor="_Toc159482871" w:history="1">
+      <w:hyperlink w:anchor="_Toc159511310" w:history="1">
         <w:r>
           <w:rPr>
             <w:rStyle w:val="Hyperlink"/>
@@ -18826,7 +18452,7 @@
             <w:noProof/>
             <w:webHidden/>
           </w:rPr>
-          <w:instrText xml:space="preserve"> PAGEREF _Toc159482871 \h </w:instrText>
+          <w:instrText xml:space="preserve"> PAGEREF _Toc159511310 \h </w:instrText>
         </w:r>
         <w:r>
           <w:rPr>
@@ -18846,7 +18472,7 @@
             <w:noProof/>
             <w:webHidden/>
           </w:rPr>
-          <w:t>31</w:t>
+          <w:t>32</w:t>
         </w:r>
         <w:r>
           <w:rPr>
@@ -18870,7 +18496,7 @@
           <w14:ligatures w14:val="standardContextual"/>
         </w:rPr>
       </w:pPr>
-      <w:hyperlink w:anchor="_Toc159482872" w:history="1">
+      <w:hyperlink w:anchor="_Toc159511311" w:history="1">
         <w:r>
           <w:rPr>
             <w:rStyle w:val="Hyperlink"/>
@@ -18897,7 +18523,7 @@
             <w:noProof/>
             <w:webHidden/>
           </w:rPr>
-          <w:instrText xml:space="preserve"> PAGEREF _Toc159482872 \h </w:instrText>
+          <w:instrText xml:space="preserve"> PAGEREF _Toc159511311 \h </w:instrText>
         </w:r>
         <w:r>
           <w:rPr>
@@ -18917,7 +18543,7 @@
             <w:noProof/>
             <w:webHidden/>
           </w:rPr>
-          <w:t>32</w:t>
+          <w:t>33</w:t>
         </w:r>
         <w:r>
           <w:rPr>
@@ -18941,7 +18567,7 @@
           <w14:ligatures w14:val="standardContextual"/>
         </w:rPr>
       </w:pPr>
-      <w:hyperlink w:anchor="_Toc159482873" w:history="1">
+      <w:hyperlink w:anchor="_Toc159511312" w:history="1">
         <w:r>
           <w:rPr>
             <w:rStyle w:val="Hyperlink"/>
@@ -18968,7 +18594,7 @@
             <w:noProof/>
             <w:webHidden/>
           </w:rPr>
-          <w:instrText xml:space="preserve"> PAGEREF _Toc159482873 \h </w:instrText>
+          <w:instrText xml:space="preserve"> PAGEREF _Toc159511312 \h </w:instrText>
         </w:r>
         <w:r>
           <w:rPr>
@@ -18988,7 +18614,7 @@
             <w:noProof/>
             <w:webHidden/>
           </w:rPr>
-          <w:t>33</w:t>
+          <w:t>34</w:t>
         </w:r>
         <w:r>
           <w:rPr>
@@ -19012,7 +18638,7 @@
           <w14:ligatures w14:val="standardContextual"/>
         </w:rPr>
       </w:pPr>
-      <w:hyperlink w:anchor="_Toc159482874" w:history="1">
+      <w:hyperlink w:anchor="_Toc159511313" w:history="1">
         <w:r>
           <w:rPr>
             <w:rStyle w:val="Hyperlink"/>
@@ -19039,7 +18665,7 @@
             <w:noProof/>
             <w:webHidden/>
           </w:rPr>
-          <w:instrText xml:space="preserve"> PAGEREF _Toc159482874 \h </w:instrText>
+          <w:instrText xml:space="preserve"> PAGEREF _Toc159511313 \h </w:instrText>
         </w:r>
         <w:r>
           <w:rPr>
@@ -19059,7 +18685,7 @@
             <w:noProof/>
             <w:webHidden/>
           </w:rPr>
-          <w:t>34</w:t>
+          <w:t>35</w:t>
         </w:r>
         <w:r>
           <w:rPr>
@@ -19083,7 +18709,7 @@
           <w14:ligatures w14:val="standardContextual"/>
         </w:rPr>
       </w:pPr>
-      <w:hyperlink w:anchor="_Toc159482875" w:history="1">
+      <w:hyperlink w:anchor="_Toc159511314" w:history="1">
         <w:r>
           <w:rPr>
             <w:rStyle w:val="Hyperlink"/>
@@ -19110,7 +18736,7 @@
             <w:noProof/>
             <w:webHidden/>
           </w:rPr>
-          <w:instrText xml:space="preserve"> PAGEREF _Toc159482875 \h </w:instrText>
+          <w:instrText xml:space="preserve"> PAGEREF _Toc159511314 \h </w:instrText>
         </w:r>
         <w:r>
           <w:rPr>
@@ -19130,7 +18756,7 @@
             <w:noProof/>
             <w:webHidden/>
           </w:rPr>
-          <w:t>35</w:t>
+          <w:t>36</w:t>
         </w:r>
         <w:r>
           <w:rPr>
@@ -19154,13 +18780,13 @@
           <w14:ligatures w14:val="standardContextual"/>
         </w:rPr>
       </w:pPr>
-      <w:hyperlink w:anchor="_Toc159482876" w:history="1">
+      <w:hyperlink w:anchor="_Toc159511315" w:history="1">
         <w:r>
           <w:rPr>
             <w:rStyle w:val="Hyperlink"/>
             <w:noProof/>
           </w:rPr>
-          <w:t>Abbildung 23: Registrierter Benutzer in der Datenbank</w:t>
+          <w:t>Abbildung 23: Registrierungsimplementierung - Passwort stimmt nicht überein</w:t>
         </w:r>
         <w:r>
           <w:rPr>
@@ -19181,7 +18807,7 @@
             <w:noProof/>
             <w:webHidden/>
           </w:rPr>
-          <w:instrText xml:space="preserve"> PAGEREF _Toc159482876 \h </w:instrText>
+          <w:instrText xml:space="preserve"> PAGEREF _Toc159511315 \h </w:instrText>
         </w:r>
         <w:r>
           <w:rPr>
@@ -19201,7 +18827,7 @@
             <w:noProof/>
             <w:webHidden/>
           </w:rPr>
-          <w:t>36</w:t>
+          <w:t>37</w:t>
         </w:r>
         <w:r>
           <w:rPr>
@@ -19211,29 +18837,6 @@
           <w:fldChar w:fldCharType="end"/>
         </w:r>
       </w:hyperlink>
-    </w:p>
-    <w:p>
-      <w:r>
-        <w:fldChar w:fldCharType="end"/>
-      </w:r>
-      <w:r>
-        <w:br w:type="page"/>
-      </w:r>
-    </w:p>
-    <w:p>
-      <w:pPr>
-        <w:pStyle w:val="berschrift2"/>
-      </w:pPr>
-      <w:bookmarkStart w:id="258" w:name="_Toc159247829"/>
-      <w:bookmarkStart w:id="259" w:name="_Toc159322307"/>
-      <w:bookmarkStart w:id="260" w:name="_Toc159484567"/>
-      <w:r>
-        <w:lastRenderedPageBreak/>
-        <w:t>Tabellenverzeichnis</w:t>
-      </w:r>
-      <w:bookmarkEnd w:id="258"/>
-      <w:bookmarkEnd w:id="259"/>
-      <w:bookmarkEnd w:id="260"/>
     </w:p>
     <w:p>
       <w:pPr>
@@ -19248,22 +18851,13 @@
           <w14:ligatures w14:val="standardContextual"/>
         </w:rPr>
       </w:pPr>
-      <w:r>
-        <w:fldChar w:fldCharType="begin"/>
-      </w:r>
-      <w:r>
-        <w:instrText xml:space="preserve"> TOC \h \z \c "Tabelle" </w:instrText>
-      </w:r>
-      <w:r>
-        <w:fldChar w:fldCharType="separate"/>
-      </w:r>
-      <w:hyperlink w:anchor="_Toc159482877" w:history="1">
+      <w:hyperlink w:anchor="_Toc159511316" w:history="1">
         <w:r>
           <w:rPr>
             <w:rStyle w:val="Hyperlink"/>
             <w:noProof/>
           </w:rPr>
-          <w:t>Tabelle 1: PA-Steckbrief</w:t>
+          <w:t>Abbildung 24: Registrierungsimplementierung - Benutzername existiert bereits</w:t>
         </w:r>
         <w:r>
           <w:rPr>
@@ -19284,7 +18878,7 @@
             <w:noProof/>
             <w:webHidden/>
           </w:rPr>
-          <w:instrText xml:space="preserve"> PAGEREF _Toc159482877 \h </w:instrText>
+          <w:instrText xml:space="preserve"> PAGEREF _Toc159511316 \h </w:instrText>
         </w:r>
         <w:r>
           <w:rPr>
@@ -19304,7 +18898,7 @@
             <w:noProof/>
             <w:webHidden/>
           </w:rPr>
-          <w:t>2</w:t>
+          <w:t>38</w:t>
         </w:r>
         <w:r>
           <w:rPr>
@@ -19328,13 +18922,13 @@
           <w14:ligatures w14:val="standardContextual"/>
         </w:rPr>
       </w:pPr>
-      <w:hyperlink w:anchor="_Toc159482878" w:history="1">
+      <w:hyperlink w:anchor="_Toc159511317" w:history="1">
         <w:r>
           <w:rPr>
             <w:rStyle w:val="Hyperlink"/>
             <w:noProof/>
           </w:rPr>
-          <w:t>Tabelle 2: Meilensteine</w:t>
+          <w:t>Abbildung 25: Registrierter Benutzer in der Datenbank</w:t>
         </w:r>
         <w:r>
           <w:rPr>
@@ -19355,7 +18949,7 @@
             <w:noProof/>
             <w:webHidden/>
           </w:rPr>
-          <w:instrText xml:space="preserve"> PAGEREF _Toc159482878 \h </w:instrText>
+          <w:instrText xml:space="preserve"> PAGEREF _Toc159511317 \h </w:instrText>
         </w:r>
         <w:r>
           <w:rPr>
@@ -19375,7 +18969,7 @@
             <w:noProof/>
             <w:webHidden/>
           </w:rPr>
-          <w:t>10</w:t>
+          <w:t>38</w:t>
         </w:r>
         <w:r>
           <w:rPr>
@@ -19385,6 +18979,29 @@
           <w:fldChar w:fldCharType="end"/>
         </w:r>
       </w:hyperlink>
+    </w:p>
+    <w:p>
+      <w:r>
+        <w:fldChar w:fldCharType="end"/>
+      </w:r>
+      <w:r>
+        <w:br w:type="page"/>
+      </w:r>
+    </w:p>
+    <w:p>
+      <w:pPr>
+        <w:pStyle w:val="berschrift2"/>
+      </w:pPr>
+      <w:bookmarkStart w:id="260" w:name="_Toc159247829"/>
+      <w:bookmarkStart w:id="261" w:name="_Toc159322307"/>
+      <w:bookmarkStart w:id="262" w:name="_Toc159511291"/>
+      <w:r>
+        <w:lastRenderedPageBreak/>
+        <w:t>Tabellenverzeichnis</w:t>
+      </w:r>
+      <w:bookmarkEnd w:id="260"/>
+      <w:bookmarkEnd w:id="261"/>
+      <w:bookmarkEnd w:id="262"/>
     </w:p>
     <w:p>
       <w:pPr>
@@ -19399,13 +19016,22 @@
           <w14:ligatures w14:val="standardContextual"/>
         </w:rPr>
       </w:pPr>
-      <w:hyperlink w:anchor="_Toc159482879" w:history="1">
+      <w:r>
+        <w:fldChar w:fldCharType="begin"/>
+      </w:r>
+      <w:r>
+        <w:instrText xml:space="preserve"> TOC \h \z \c "Tabelle" </w:instrText>
+      </w:r>
+      <w:r>
+        <w:fldChar w:fldCharType="separate"/>
+      </w:r>
+      <w:hyperlink w:anchor="_Toc159511318" w:history="1">
         <w:r>
           <w:rPr>
             <w:rStyle w:val="Hyperlink"/>
             <w:noProof/>
           </w:rPr>
-          <w:t>Tabelle 3: User Stories</w:t>
+          <w:t>Tabelle 1: PA-Steckbrief</w:t>
         </w:r>
         <w:r>
           <w:rPr>
@@ -19426,7 +19052,7 @@
             <w:noProof/>
             <w:webHidden/>
           </w:rPr>
-          <w:instrText xml:space="preserve"> PAGEREF _Toc159482879 \h </w:instrText>
+          <w:instrText xml:space="preserve"> PAGEREF _Toc159511318 \h </w:instrText>
         </w:r>
         <w:r>
           <w:rPr>
@@ -19446,7 +19072,7 @@
             <w:noProof/>
             <w:webHidden/>
           </w:rPr>
-          <w:t>23</w:t>
+          <w:t>2</w:t>
         </w:r>
         <w:r>
           <w:rPr>
@@ -19470,13 +19096,13 @@
           <w14:ligatures w14:val="standardContextual"/>
         </w:rPr>
       </w:pPr>
-      <w:hyperlink w:anchor="_Toc159482880" w:history="1">
+      <w:hyperlink w:anchor="_Toc159511319" w:history="1">
         <w:r>
           <w:rPr>
             <w:rStyle w:val="Hyperlink"/>
             <w:noProof/>
           </w:rPr>
-          <w:t>Tabelle 4: MT-001</w:t>
+          <w:t>Tabelle 2: Meilensteine</w:t>
         </w:r>
         <w:r>
           <w:rPr>
@@ -19497,7 +19123,7 @@
             <w:noProof/>
             <w:webHidden/>
           </w:rPr>
-          <w:instrText xml:space="preserve"> PAGEREF _Toc159482880 \h </w:instrText>
+          <w:instrText xml:space="preserve"> PAGEREF _Toc159511319 \h </w:instrText>
         </w:r>
         <w:r>
           <w:rPr>
@@ -19517,7 +19143,7 @@
             <w:noProof/>
             <w:webHidden/>
           </w:rPr>
-          <w:t>25</w:t>
+          <w:t>10</w:t>
         </w:r>
         <w:r>
           <w:rPr>
@@ -19541,13 +19167,13 @@
           <w14:ligatures w14:val="standardContextual"/>
         </w:rPr>
       </w:pPr>
-      <w:hyperlink w:anchor="_Toc159482881" w:history="1">
+      <w:hyperlink w:anchor="_Toc159511320" w:history="1">
         <w:r>
           <w:rPr>
             <w:rStyle w:val="Hyperlink"/>
             <w:noProof/>
           </w:rPr>
-          <w:t>Tabelle 5: MT-002</w:t>
+          <w:t>Tabelle 3: User Stories</w:t>
         </w:r>
         <w:r>
           <w:rPr>
@@ -19568,7 +19194,7 @@
             <w:noProof/>
             <w:webHidden/>
           </w:rPr>
-          <w:instrText xml:space="preserve"> PAGEREF _Toc159482881 \h </w:instrText>
+          <w:instrText xml:space="preserve"> PAGEREF _Toc159511320 \h </w:instrText>
         </w:r>
         <w:r>
           <w:rPr>
@@ -19588,7 +19214,7 @@
             <w:noProof/>
             <w:webHidden/>
           </w:rPr>
-          <w:t>25</w:t>
+          <w:t>24</w:t>
         </w:r>
         <w:r>
           <w:rPr>
@@ -19612,13 +19238,13 @@
           <w14:ligatures w14:val="standardContextual"/>
         </w:rPr>
       </w:pPr>
-      <w:hyperlink w:anchor="_Toc159482882" w:history="1">
+      <w:hyperlink w:anchor="_Toc159511321" w:history="1">
         <w:r>
           <w:rPr>
             <w:rStyle w:val="Hyperlink"/>
             <w:noProof/>
           </w:rPr>
-          <w:t>Tabelle 6: MT-003</w:t>
+          <w:t>Tabelle 4: MT-001</w:t>
         </w:r>
         <w:r>
           <w:rPr>
@@ -19639,7 +19265,7 @@
             <w:noProof/>
             <w:webHidden/>
           </w:rPr>
-          <w:instrText xml:space="preserve"> PAGEREF _Toc159482882 \h </w:instrText>
+          <w:instrText xml:space="preserve"> PAGEREF _Toc159511321 \h </w:instrText>
         </w:r>
         <w:r>
           <w:rPr>
@@ -19659,7 +19285,7 @@
             <w:noProof/>
             <w:webHidden/>
           </w:rPr>
-          <w:t>25</w:t>
+          <w:t>26</w:t>
         </w:r>
         <w:r>
           <w:rPr>
@@ -19683,13 +19309,13 @@
           <w14:ligatures w14:val="standardContextual"/>
         </w:rPr>
       </w:pPr>
-      <w:hyperlink w:anchor="_Toc159482883" w:history="1">
+      <w:hyperlink w:anchor="_Toc159511322" w:history="1">
         <w:r>
           <w:rPr>
             <w:rStyle w:val="Hyperlink"/>
             <w:noProof/>
           </w:rPr>
-          <w:t>Tabelle 7: MT-004</w:t>
+          <w:t>Tabelle 5: MT-002</w:t>
         </w:r>
         <w:r>
           <w:rPr>
@@ -19710,7 +19336,7 @@
             <w:noProof/>
             <w:webHidden/>
           </w:rPr>
-          <w:instrText xml:space="preserve"> PAGEREF _Toc159482883 \h </w:instrText>
+          <w:instrText xml:space="preserve"> PAGEREF _Toc159511322 \h </w:instrText>
         </w:r>
         <w:r>
           <w:rPr>
@@ -19754,13 +19380,13 @@
           <w14:ligatures w14:val="standardContextual"/>
         </w:rPr>
       </w:pPr>
-      <w:hyperlink w:anchor="_Toc159482884" w:history="1">
+      <w:hyperlink w:anchor="_Toc159511323" w:history="1">
         <w:r>
           <w:rPr>
             <w:rStyle w:val="Hyperlink"/>
             <w:noProof/>
           </w:rPr>
-          <w:t>Tabelle 8: MT-005</w:t>
+          <w:t>Tabelle 6: MT-003</w:t>
         </w:r>
         <w:r>
           <w:rPr>
@@ -19781,7 +19407,7 @@
             <w:noProof/>
             <w:webHidden/>
           </w:rPr>
-          <w:instrText xml:space="preserve"> PAGEREF _Toc159482884 \h </w:instrText>
+          <w:instrText xml:space="preserve"> PAGEREF _Toc159511323 \h </w:instrText>
         </w:r>
         <w:r>
           <w:rPr>
@@ -19825,13 +19451,13 @@
           <w14:ligatures w14:val="standardContextual"/>
         </w:rPr>
       </w:pPr>
-      <w:hyperlink w:anchor="_Toc159482885" w:history="1">
+      <w:hyperlink w:anchor="_Toc159511324" w:history="1">
         <w:r>
           <w:rPr>
             <w:rStyle w:val="Hyperlink"/>
             <w:noProof/>
           </w:rPr>
-          <w:t>Tabelle 9: MT-006</w:t>
+          <w:t>Tabelle 7: MT-004</w:t>
         </w:r>
         <w:r>
           <w:rPr>
@@ -19852,7 +19478,7 @@
             <w:noProof/>
             <w:webHidden/>
           </w:rPr>
-          <w:instrText xml:space="preserve"> PAGEREF _Toc159482885 \h </w:instrText>
+          <w:instrText xml:space="preserve"> PAGEREF _Toc159511324 \h </w:instrText>
         </w:r>
         <w:r>
           <w:rPr>
@@ -19872,7 +19498,7 @@
             <w:noProof/>
             <w:webHidden/>
           </w:rPr>
-          <w:t>26</w:t>
+          <w:t>27</w:t>
         </w:r>
         <w:r>
           <w:rPr>
@@ -19896,13 +19522,13 @@
           <w14:ligatures w14:val="standardContextual"/>
         </w:rPr>
       </w:pPr>
-      <w:hyperlink w:anchor="_Toc159482886" w:history="1">
+      <w:hyperlink w:anchor="_Toc159511325" w:history="1">
         <w:r>
           <w:rPr>
             <w:rStyle w:val="Hyperlink"/>
             <w:noProof/>
           </w:rPr>
-          <w:t>Tabelle 10: MT-007</w:t>
+          <w:t>Tabelle 8: MT-005</w:t>
         </w:r>
         <w:r>
           <w:rPr>
@@ -19923,7 +19549,7 @@
             <w:noProof/>
             <w:webHidden/>
           </w:rPr>
-          <w:instrText xml:space="preserve"> PAGEREF _Toc159482886 \h </w:instrText>
+          <w:instrText xml:space="preserve"> PAGEREF _Toc159511325 \h </w:instrText>
         </w:r>
         <w:r>
           <w:rPr>
@@ -19967,13 +19593,13 @@
           <w14:ligatures w14:val="standardContextual"/>
         </w:rPr>
       </w:pPr>
-      <w:hyperlink w:anchor="_Toc159482887" w:history="1">
+      <w:hyperlink w:anchor="_Toc159511326" w:history="1">
         <w:r>
           <w:rPr>
             <w:rStyle w:val="Hyperlink"/>
             <w:noProof/>
           </w:rPr>
-          <w:t>Tabelle 11: MT-008</w:t>
+          <w:t>Tabelle 9: MT-006</w:t>
         </w:r>
         <w:r>
           <w:rPr>
@@ -19994,7 +19620,7 @@
             <w:noProof/>
             <w:webHidden/>
           </w:rPr>
-          <w:instrText xml:space="preserve"> PAGEREF _Toc159482887 \h </w:instrText>
+          <w:instrText xml:space="preserve"> PAGEREF _Toc159511326 \h </w:instrText>
         </w:r>
         <w:r>
           <w:rPr>
@@ -20038,13 +19664,13 @@
           <w14:ligatures w14:val="standardContextual"/>
         </w:rPr>
       </w:pPr>
-      <w:hyperlink w:anchor="_Toc159482888" w:history="1">
+      <w:hyperlink w:anchor="_Toc159511327" w:history="1">
         <w:r>
           <w:rPr>
             <w:rStyle w:val="Hyperlink"/>
             <w:noProof/>
           </w:rPr>
-          <w:t>Tabelle 12: MT-009</w:t>
+          <w:t>Tabelle 10: MT-007</w:t>
         </w:r>
         <w:r>
           <w:rPr>
@@ -20065,7 +19691,7 @@
             <w:noProof/>
             <w:webHidden/>
           </w:rPr>
-          <w:instrText xml:space="preserve"> PAGEREF _Toc159482888 \h </w:instrText>
+          <w:instrText xml:space="preserve"> PAGEREF _Toc159511327 \h </w:instrText>
         </w:r>
         <w:r>
           <w:rPr>
@@ -20085,7 +19711,7 @@
             <w:noProof/>
             <w:webHidden/>
           </w:rPr>
-          <w:t>27</w:t>
+          <w:t>28</w:t>
         </w:r>
         <w:r>
           <w:rPr>
@@ -20109,13 +19735,13 @@
           <w14:ligatures w14:val="standardContextual"/>
         </w:rPr>
       </w:pPr>
-      <w:hyperlink w:anchor="_Toc159482889" w:history="1">
+      <w:hyperlink w:anchor="_Toc159511328" w:history="1">
         <w:r>
           <w:rPr>
             <w:rStyle w:val="Hyperlink"/>
             <w:noProof/>
           </w:rPr>
-          <w:t>Tabelle 13: MT-010</w:t>
+          <w:t>Tabelle 11: MT-008</w:t>
         </w:r>
         <w:r>
           <w:rPr>
@@ -20136,7 +19762,7 @@
             <w:noProof/>
             <w:webHidden/>
           </w:rPr>
-          <w:instrText xml:space="preserve"> PAGEREF _Toc159482889 \h </w:instrText>
+          <w:instrText xml:space="preserve"> PAGEREF _Toc159511328 \h </w:instrText>
         </w:r>
         <w:r>
           <w:rPr>
@@ -20180,13 +19806,13 @@
           <w14:ligatures w14:val="standardContextual"/>
         </w:rPr>
       </w:pPr>
-      <w:hyperlink w:anchor="_Toc159482890" w:history="1">
+      <w:hyperlink w:anchor="_Toc159511329" w:history="1">
         <w:r>
           <w:rPr>
             <w:rStyle w:val="Hyperlink"/>
             <w:noProof/>
           </w:rPr>
-          <w:t>Tabelle 14: UT-001</w:t>
+          <w:t>Tabelle 12: MT-009</w:t>
         </w:r>
         <w:r>
           <w:rPr>
@@ -20207,7 +19833,7 @@
             <w:noProof/>
             <w:webHidden/>
           </w:rPr>
-          <w:instrText xml:space="preserve"> PAGEREF _Toc159482890 \h </w:instrText>
+          <w:instrText xml:space="preserve"> PAGEREF _Toc159511329 \h </w:instrText>
         </w:r>
         <w:r>
           <w:rPr>
@@ -20251,13 +19877,13 @@
           <w14:ligatures w14:val="standardContextual"/>
         </w:rPr>
       </w:pPr>
-      <w:hyperlink w:anchor="_Toc159482891" w:history="1">
+      <w:hyperlink w:anchor="_Toc159511330" w:history="1">
         <w:r>
           <w:rPr>
             <w:rStyle w:val="Hyperlink"/>
             <w:noProof/>
           </w:rPr>
-          <w:t>Tabelle 15: LT-001</w:t>
+          <w:t>Tabelle 13: MT-010</w:t>
         </w:r>
         <w:r>
           <w:rPr>
@@ -20278,7 +19904,7 @@
             <w:noProof/>
             <w:webHidden/>
           </w:rPr>
-          <w:instrText xml:space="preserve"> PAGEREF _Toc159482891 \h </w:instrText>
+          <w:instrText xml:space="preserve"> PAGEREF _Toc159511330 \h </w:instrText>
         </w:r>
         <w:r>
           <w:rPr>
@@ -20298,7 +19924,7 @@
             <w:noProof/>
             <w:webHidden/>
           </w:rPr>
-          <w:t>28</w:t>
+          <w:t>29</w:t>
         </w:r>
         <w:r>
           <w:rPr>
@@ -20322,13 +19948,13 @@
           <w14:ligatures w14:val="standardContextual"/>
         </w:rPr>
       </w:pPr>
-      <w:hyperlink w:anchor="_Toc159482892" w:history="1">
+      <w:hyperlink w:anchor="_Toc159511331" w:history="1">
         <w:r>
           <w:rPr>
             <w:rStyle w:val="Hyperlink"/>
             <w:noProof/>
           </w:rPr>
-          <w:t>Tabelle 16: Abkürzungsverzeichnis</w:t>
+          <w:t>Tabelle 14: UT-001</w:t>
         </w:r>
         <w:r>
           <w:rPr>
@@ -20349,7 +19975,7 @@
             <w:noProof/>
             <w:webHidden/>
           </w:rPr>
-          <w:instrText xml:space="preserve"> PAGEREF _Toc159482892 \h </w:instrText>
+          <w:instrText xml:space="preserve"> PAGEREF _Toc159511331 \h </w:instrText>
         </w:r>
         <w:r>
           <w:rPr>
@@ -20369,7 +19995,7 @@
             <w:noProof/>
             <w:webHidden/>
           </w:rPr>
-          <w:t>45</w:t>
+          <w:t>29</w:t>
         </w:r>
         <w:r>
           <w:rPr>
@@ -20393,12 +20019,154 @@
           <w14:ligatures w14:val="standardContextual"/>
         </w:rPr>
       </w:pPr>
-      <w:hyperlink w:anchor="_Toc159482893" w:history="1">
+      <w:hyperlink w:anchor="_Toc159511332" w:history="1">
         <w:r>
           <w:rPr>
             <w:rStyle w:val="Hyperlink"/>
             <w:noProof/>
           </w:rPr>
+          <w:t>Tabelle 15: LT-001</w:t>
+        </w:r>
+        <w:r>
+          <w:rPr>
+            <w:noProof/>
+            <w:webHidden/>
+          </w:rPr>
+          <w:tab/>
+        </w:r>
+        <w:r>
+          <w:rPr>
+            <w:noProof/>
+            <w:webHidden/>
+          </w:rPr>
+          <w:fldChar w:fldCharType="begin"/>
+        </w:r>
+        <w:r>
+          <w:rPr>
+            <w:noProof/>
+            <w:webHidden/>
+          </w:rPr>
+          <w:instrText xml:space="preserve"> PAGEREF _Toc159511332 \h </w:instrText>
+        </w:r>
+        <w:r>
+          <w:rPr>
+            <w:noProof/>
+            <w:webHidden/>
+          </w:rPr>
+        </w:r>
+        <w:r>
+          <w:rPr>
+            <w:noProof/>
+            <w:webHidden/>
+          </w:rPr>
+          <w:fldChar w:fldCharType="separate"/>
+        </w:r>
+        <w:r>
+          <w:rPr>
+            <w:noProof/>
+            <w:webHidden/>
+          </w:rPr>
+          <w:t>29</w:t>
+        </w:r>
+        <w:r>
+          <w:rPr>
+            <w:noProof/>
+            <w:webHidden/>
+          </w:rPr>
+          <w:fldChar w:fldCharType="end"/>
+        </w:r>
+      </w:hyperlink>
+    </w:p>
+    <w:p>
+      <w:pPr>
+        <w:pStyle w:val="Abbildungsverzeichnis"/>
+        <w:tabs>
+          <w:tab w:val="right" w:leader="dot" w:pos="9061"/>
+        </w:tabs>
+        <w:rPr>
+          <w:rFonts w:asciiTheme="minorHAnsi" w:eastAsiaTheme="minorEastAsia" w:hAnsiTheme="minorHAnsi" w:cstheme="minorBidi"/>
+          <w:noProof/>
+          <w:kern w:val="2"/>
+          <w14:ligatures w14:val="standardContextual"/>
+        </w:rPr>
+      </w:pPr>
+      <w:hyperlink w:anchor="_Toc159511333" w:history="1">
+        <w:r>
+          <w:rPr>
+            <w:rStyle w:val="Hyperlink"/>
+            <w:noProof/>
+          </w:rPr>
+          <w:t>Tabelle 16: Abkürzungsverzeichnis</w:t>
+        </w:r>
+        <w:r>
+          <w:rPr>
+            <w:noProof/>
+            <w:webHidden/>
+          </w:rPr>
+          <w:tab/>
+        </w:r>
+        <w:r>
+          <w:rPr>
+            <w:noProof/>
+            <w:webHidden/>
+          </w:rPr>
+          <w:fldChar w:fldCharType="begin"/>
+        </w:r>
+        <w:r>
+          <w:rPr>
+            <w:noProof/>
+            <w:webHidden/>
+          </w:rPr>
+          <w:instrText xml:space="preserve"> PAGEREF _Toc159511333 \h </w:instrText>
+        </w:r>
+        <w:r>
+          <w:rPr>
+            <w:noProof/>
+            <w:webHidden/>
+          </w:rPr>
+        </w:r>
+        <w:r>
+          <w:rPr>
+            <w:noProof/>
+            <w:webHidden/>
+          </w:rPr>
+          <w:fldChar w:fldCharType="separate"/>
+        </w:r>
+        <w:r>
+          <w:rPr>
+            <w:noProof/>
+            <w:webHidden/>
+          </w:rPr>
+          <w:t>47</w:t>
+        </w:r>
+        <w:r>
+          <w:rPr>
+            <w:noProof/>
+            <w:webHidden/>
+          </w:rPr>
+          <w:fldChar w:fldCharType="end"/>
+        </w:r>
+      </w:hyperlink>
+    </w:p>
+    <w:p>
+      <w:pPr>
+        <w:pStyle w:val="Abbildungsverzeichnis"/>
+        <w:tabs>
+          <w:tab w:val="right" w:leader="dot" w:pos="9061"/>
+        </w:tabs>
+        <w:rPr>
+          <w:rFonts w:asciiTheme="minorHAnsi" w:eastAsiaTheme="minorEastAsia" w:hAnsiTheme="minorHAnsi" w:cstheme="minorBidi"/>
+          <w:noProof/>
+          <w:kern w:val="2"/>
+          <w14:ligatures w14:val="standardContextual"/>
+        </w:rPr>
+      </w:pPr>
+      <w:hyperlink w:anchor="_Toc159511334" w:history="1">
+        <w:r>
+          <w:rPr>
+            <w:rStyle w:val="Hyperlink"/>
+            <w:noProof/>
+          </w:rPr>
           <w:t>Tabelle 17: Glossar</w:t>
         </w:r>
         <w:r>
@@ -20420,7 +20188,7 @@
             <w:noProof/>
             <w:webHidden/>
           </w:rPr>
-          <w:instrText xml:space="preserve"> PAGEREF _Toc159482893 \h </w:instrText>
+          <w:instrText xml:space="preserve"> PAGEREF _Toc159511334 \h </w:instrText>
         </w:r>
         <w:r>
           <w:rPr>
@@ -20440,7 +20208,7 @@
             <w:noProof/>
             <w:webHidden/>
           </w:rPr>
-          <w:t>46</w:t>
+          <w:t>48</w:t>
         </w:r>
         <w:r>
           <w:rPr>
@@ -20463,16 +20231,16 @@
       <w:pPr>
         <w:pStyle w:val="berschrift2"/>
       </w:pPr>
-      <w:bookmarkStart w:id="261" w:name="_Toc159247830"/>
-      <w:bookmarkStart w:id="262" w:name="_Toc159322308"/>
-      <w:bookmarkStart w:id="263" w:name="_Toc159484568"/>
+      <w:bookmarkStart w:id="263" w:name="_Toc159247830"/>
+      <w:bookmarkStart w:id="264" w:name="_Toc159322308"/>
+      <w:bookmarkStart w:id="265" w:name="_Toc159511292"/>
       <w:r>
         <w:lastRenderedPageBreak/>
         <w:t>Anhang</w:t>
       </w:r>
-      <w:bookmarkEnd w:id="261"/>
-      <w:bookmarkEnd w:id="262"/>
       <w:bookmarkEnd w:id="263"/>
+      <w:bookmarkEnd w:id="264"/>
+      <w:bookmarkEnd w:id="265"/>
     </w:p>
     <w:p>
       <w:r>
@@ -20887,7 +20655,7 @@
       <w:rPr>
         <w:noProof/>
       </w:rPr>
-      <w:instrText>22.02.2024, 09:09:50</w:instrText>
+      <w:instrText>22.02.2024, 12:21:13</w:instrText>
     </w:r>
     <w:r>
       <w:fldChar w:fldCharType="end"/>
@@ -20933,7 +20701,7 @@
       <w:rPr>
         <w:noProof/>
       </w:rPr>
-      <w:t>22.02.2024, 09:09:50</w:t>
+      <w:t>22.02.2024, 12:21:13</w:t>
     </w:r>
     <w:r>
       <w:rPr>
@@ -21477,7 +21245,7 @@
         <w:noProof/>
       </w:rPr>
       <w:drawing>
-        <wp:anchor distT="0" distB="0" distL="114300" distR="114300" simplePos="0" relativeHeight="251661312" behindDoc="1" locked="1" layoutInCell="1" allowOverlap="1" wp14:anchorId="64DB7AA8">
+        <wp:anchor distT="0" distB="0" distL="114300" distR="114300" simplePos="0" relativeHeight="251661312" behindDoc="1" locked="1" layoutInCell="1" allowOverlap="1" wp14:anchorId="5155F859">
           <wp:simplePos x="0" y="0"/>
           <wp:positionH relativeFrom="page">
             <wp:posOffset>0</wp:posOffset>
@@ -21540,7 +21308,7 @@
         <w:noProof/>
       </w:rPr>
       <w:drawing>
-        <wp:anchor distT="0" distB="0" distL="114300" distR="114300" simplePos="0" relativeHeight="251660288" behindDoc="1" locked="1" layoutInCell="1" allowOverlap="1" wp14:anchorId="52FD7C76">
+        <wp:anchor distT="0" distB="0" distL="114300" distR="114300" simplePos="0" relativeHeight="251660288" behindDoc="1" locked="1" layoutInCell="1" allowOverlap="1" wp14:anchorId="6A253CEE">
           <wp:simplePos x="0" y="0"/>
           <wp:positionH relativeFrom="page">
             <wp:posOffset>0</wp:posOffset>
@@ -28727,6 +28495,7 @@
     <w:rsid w:val="004D536D"/>
     <w:rsid w:val="00552735"/>
     <w:rsid w:val="005556F3"/>
+    <w:rsid w:val="005B05EE"/>
     <w:rsid w:val="00607743"/>
     <w:rsid w:val="006154D1"/>
     <w:rsid w:val="00624402"/>
@@ -28740,6 +28509,7 @@
     <w:rsid w:val="00C969A0"/>
     <w:rsid w:val="00CF288B"/>
     <w:rsid w:val="00D51942"/>
+    <w:rsid w:val="00E42EFC"/>
   </w:rsids>
   <m:mathPr>
     <m:mathFont m:val="Cambria Math"/>
@@ -29498,14 +29268,18 @@
 </file>
 
 <file path=customXml/item1.xml><?xml version="1.0" encoding="utf-8"?>
-<officeatwork xmlns="http://schemas.officeatwork.com/Document">eNp7v3u/jUt+cmlual6JnU1wfk5pSWZ+nmeKnY0+MscnMS+9NDE91c7IwNTURh/OtQnLTC0HqoVScJMAxiof0g==</officeatwork>
+<officeatwork xmlns="http://schemas.officeatwork.com/Media"/>
 </file>
 
 <file path=customXml/item2.xml><?xml version="1.0" encoding="utf-8"?>
-<officeatwork xmlns="http://schemas.officeatwork.com/Media"/>
+<officeatwork xmlns="http://schemas.officeatwork.com/MasterProperties">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</officeatwork>
 </file>
 
 <file path=customXml/item3.xml><?xml version="1.0" encoding="utf-8"?>
+<officeatwork xmlns="http://schemas.officeatwork.com/Formulas">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</officeatwork>
+</file>
+
+<file path=customXml/item4.xml><?xml version="1.0" encoding="utf-8"?>
 <officeatwork xmlns="http://schemas.officeatwork.com/CustomXMLPart">
   <Organisation1>Fach- und Wirtschaftsmittelschulzentrum Luzern</Organisation1>
   <FooterNormal/>
@@ -29515,12 +29289,8 @@
 </officeatwork>
 </file>
 
-<file path=customXml/item4.xml><?xml version="1.0" encoding="utf-8"?>
-<officeatwork xmlns="http://schemas.officeatwork.com/Formulas">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</officeatwork>
-</file>
-
 <file path=customXml/item5.xml><?xml version="1.0" encoding="utf-8"?>
-<officeatwork xmlns="http://schemas.officeatwork.com/MasterProperties">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</officeatwork>
+<officeatwork xmlns="http://schemas.officeatwork.com/Document">eNp7v3u/jUt+cmlual6JnU1wfk5pSWZ+nmeKnY0+MscnMS+9NDE91c7IwNTURh/OtQnLTC0HqoVScJMAxiof0g==</officeatwork>
 </file>
 
 <file path=customXml/item6.xml><?xml version="1.0" encoding="utf-8"?>
@@ -29657,14 +29427,6 @@
 </file>
 
 <file path=customXml/itemProps1.xml><?xml version="1.0" encoding="utf-8"?>
-<ds:datastoreItem xmlns:ds="http://schemas.openxmlformats.org/officeDocument/2006/customXml" ds:itemID="{1E4A8571-0AAF-462B-B75C-B3FDB679EFEC}">
-  <ds:schemaRefs>
-    <ds:schemaRef ds:uri="http://schemas.officeatwork.com/Document"/>
-  </ds:schemaRefs>
-</ds:datastoreItem>
-</file>
-
-<file path=customXml/itemProps2.xml><?xml version="1.0" encoding="utf-8"?>
 <ds:datastoreItem xmlns:ds="http://schemas.openxmlformats.org/officeDocument/2006/customXml" ds:itemID="{0BB302DD-BCC8-4F4F-9950-0C98E8BFDC8B}">
   <ds:schemaRefs>
     <ds:schemaRef ds:uri="http://schemas.officeatwork.com/Media"/>
@@ -29672,7 +29434,23 @@
 </ds:datastoreItem>
 </file>
 
+<file path=customXml/itemProps2.xml><?xml version="1.0" encoding="utf-8"?>
+<ds:datastoreItem xmlns:ds="http://schemas.openxmlformats.org/officeDocument/2006/customXml" ds:itemID="{8299DD54-8E07-4677-87D1-70D016813FA5}">
+  <ds:schemaRefs>
+    <ds:schemaRef ds:uri="http://schemas.officeatwork.com/MasterProperties"/>
+  </ds:schemaRefs>
+</ds:datastoreItem>
+</file>
+
 <file path=customXml/itemProps3.xml><?xml version="1.0" encoding="utf-8"?>
+<ds:datastoreItem xmlns:ds="http://schemas.openxmlformats.org/officeDocument/2006/customXml" ds:itemID="{A393CE47-6D34-4868-9C70-02D8CFA0A437}">
+  <ds:schemaRefs>
+    <ds:schemaRef ds:uri="http://schemas.officeatwork.com/Formulas"/>
+  </ds:schemaRefs>
+</ds:datastoreItem>
+</file>
+
+<file path=customXml/itemProps4.xml><?xml version="1.0" encoding="utf-8"?>
 <ds:datastoreItem xmlns:ds="http://schemas.openxmlformats.org/officeDocument/2006/customXml" ds:itemID="{77B64A57-574E-4B82-813E-6EE8CE131B6B}">
   <ds:schemaRefs>
     <ds:schemaRef ds:uri="http://schemas.officeatwork.com/CustomXMLPart"/>
@@ -29680,18 +29458,10 @@
 </ds:datastoreItem>
 </file>
 
-<file path=customXml/itemProps4.xml><?xml version="1.0" encoding="utf-8"?>
-<ds:datastoreItem xmlns:ds="http://schemas.openxmlformats.org/officeDocument/2006/customXml" ds:itemID="{A393CE47-6D34-4868-9C70-02D8CFA0A437}">
+<file path=customXml/itemProps5.xml><?xml version="1.0" encoding="utf-8"?>
+<ds:datastoreItem xmlns:ds="http://schemas.openxmlformats.org/officeDocument/2006/customXml" ds:itemID="{1E4A8571-0AAF-462B-B75C-B3FDB679EFEC}">
   <ds:schemaRefs>
-    <ds:schemaRef ds:uri="http://schemas.officeatwork.com/Formulas"/>
-  </ds:schemaRefs>
-</ds:datastoreItem>
-</file>
-
-<file path=customXml/itemProps5.xml><?xml version="1.0" encoding="utf-8"?>
-<ds:datastoreItem xmlns:ds="http://schemas.openxmlformats.org/officeDocument/2006/customXml" ds:itemID="{8299DD54-8E07-4677-87D1-70D016813FA5}">
-  <ds:schemaRefs>
-    <ds:schemaRef ds:uri="http://schemas.officeatwork.com/MasterProperties"/>
+    <ds:schemaRef ds:uri="http://schemas.officeatwork.com/Document"/>
   </ds:schemaRefs>
 </ds:datastoreItem>
 </file>
